--- a/Assignments/PRASANTH P/Assgiment2/Assignment 2.docx
+++ b/Assignments/PRASANTH P/Assgiment2/Assignment 2.docx
@@ -1,6 +1,6 @@
 
 <file path=word/document.xml><?xml version="1.0" encoding="utf-8"?>
-<w:document xmlns:ve="http://schemas.openxmlformats.org/markup-compatibility/2006" xmlns:o="urn:schemas-microsoft-com:office:office" xmlns:r="http://schemas.openxmlformats.org/officeDocument/2006/relationships" xmlns:m="http://schemas.openxmlformats.org/officeDocument/2006/math" xmlns:v="urn:schemas-microsoft-com:vml" xmlns:wp="http://schemas.openxmlformats.org/drawingml/2006/wordprocessingDrawing" xmlns:w10="urn:schemas-microsoft-com:office:word" xmlns:w="http://schemas.openxmlformats.org/wordprocessingml/2006/main" xmlns:wne="http://schemas.microsoft.com/office/word/2006/wordml">
+<w:document xmlns:wpc="http://schemas.microsoft.com/office/word/2010/wordprocessingCanvas" xmlns:cx="http://schemas.microsoft.com/office/drawing/2014/chartex" xmlns:cx1="http://schemas.microsoft.com/office/drawing/2015/9/8/chartex" xmlns:cx2="http://schemas.microsoft.com/office/drawing/2015/10/21/chartex" xmlns:cx3="http://schemas.microsoft.com/office/drawing/2016/5/9/chartex" xmlns:cx4="http://schemas.microsoft.com/office/drawing/2016/5/10/chartex" xmlns:cx5="http://schemas.microsoft.com/office/drawing/2016/5/11/chartex" xmlns:cx6="http://schemas.microsoft.com/office/drawing/2016/5/12/chartex" xmlns:cx7="http://schemas.microsoft.com/office/drawing/2016/5/13/chartex" xmlns:cx8="http://schemas.microsoft.com/office/drawing/2016/5/14/chartex" xmlns:mc="http://schemas.openxmlformats.org/markup-compatibility/2006" xmlns:aink="http://schemas.microsoft.com/office/drawing/2016/ink" xmlns:am3d="http://schemas.microsoft.com/office/drawing/2017/model3d" xmlns:o="urn:schemas-microsoft-com:office:office" xmlns:oel="http://schemas.microsoft.com/office/2019/extlst" xmlns:r="http://schemas.openxmlformats.org/officeDocument/2006/relationships" xmlns:m="http://schemas.openxmlformats.org/officeDocument/2006/math" xmlns:v="urn:schemas-microsoft-com:vml" xmlns:wp14="http://schemas.microsoft.com/office/word/2010/wordprocessingDrawing" xmlns:wp="http://schemas.openxmlformats.org/drawingml/2006/wordprocessingDrawing" xmlns:w10="urn:schemas-microsoft-com:office:word" xmlns:w="http://schemas.openxmlformats.org/wordprocessingml/2006/main" xmlns:w14="http://schemas.microsoft.com/office/word/2010/wordml" xmlns:w15="http://schemas.microsoft.com/office/word/2012/wordml" xmlns:w16cex="http://schemas.microsoft.com/office/word/2018/wordml/cex" xmlns:w16cid="http://schemas.microsoft.com/office/word/2016/wordml/cid" xmlns:w16="http://schemas.microsoft.com/office/word/2018/wordml" xmlns:w16sdtdh="http://schemas.microsoft.com/office/word/2020/wordml/sdtdatahash" xmlns:w16se="http://schemas.microsoft.com/office/word/2015/wordml/symex" xmlns:wpg="http://schemas.microsoft.com/office/word/2010/wordprocessingGroup" xmlns:wpi="http://schemas.microsoft.com/office/word/2010/wordprocessingInk" xmlns:wne="http://schemas.microsoft.com/office/word/2006/wordml" xmlns:wps="http://schemas.microsoft.com/office/word/2010/wordprocessingShape" mc:Ignorable="w14 w15 w16se w16cid w16 w16cex w16sdtdh wp14">
   <w:body>
     <w:p>
       <w:pPr>
@@ -80,11 +80,11 @@
       <w:tblPr>
         <w:tblStyle w:val="TableGrid"/>
         <w:tblW w:w="0" w:type="auto"/>
-        <w:tblLook w:val="04A0"/>
+        <w:tblLook w:val="04A0" w:firstRow="1" w:lastRow="0" w:firstColumn="1" w:lastColumn="0" w:noHBand="0" w:noVBand="1"/>
       </w:tblPr>
       <w:tblGrid>
-        <w:gridCol w:w="4508"/>
-        <w:gridCol w:w="4508"/>
+        <w:gridCol w:w="4502"/>
+        <w:gridCol w:w="4740"/>
       </w:tblGrid>
       <w:tr>
         <w:tc>
@@ -153,47 +153,6 @@
           <w:tcPr>
             <w:tcW w:w="4508" w:type="dxa"/>
           </w:tcPr>
-          <w:tbl>
-            <w:tblPr>
-              <w:tblW w:w="0" w:type="auto"/>
-              <w:tblBorders>
-                <w:top w:val="nil"/>
-                <w:left w:val="nil"/>
-                <w:bottom w:val="nil"/>
-                <w:right w:val="nil"/>
-              </w:tblBorders>
-              <w:tblLook w:val="0000"/>
-            </w:tblPr>
-            <w:tblGrid>
-              <w:gridCol w:w="1341"/>
-            </w:tblGrid>
-            <w:tr>
-              <w:trPr>
-                <w:trHeight w:val="110"/>
-              </w:trPr>
-              <w:tc>
-                <w:tcPr>
-                  <w:tcW w:w="0" w:type="auto"/>
-                </w:tcPr>
-                <w:p>
-                  <w:pPr>
-                    <w:pStyle w:val="Default"/>
-                    <w:rPr>
-                      <w:sz w:val="32"/>
-                      <w:szCs w:val="32"/>
-                    </w:rPr>
-                  </w:pPr>
-                  <w:r>
-                    <w:rPr>
-                      <w:sz w:val="32"/>
-                      <w:szCs w:val="32"/>
-                    </w:rPr>
-                    <w:t>Anitta  A</w:t>
-                  </w:r>
-                </w:p>
-              </w:tc>
-            </w:tr>
-          </w:tbl>
           <w:p>
             <w:pPr>
               <w:rPr>
@@ -201,6 +160,13 @@
                 <w:szCs w:val="32"/>
               </w:rPr>
             </w:pPr>
+            <w:r>
+              <w:rPr>
+                <w:sz w:val="32"/>
+                <w:szCs w:val="32"/>
+              </w:rPr>
+              <w:t>Prasanth P</w:t>
+            </w:r>
           </w:p>
         </w:tc>
       </w:tr>
@@ -229,54 +195,20 @@
           <w:tcPr>
             <w:tcW w:w="4508" w:type="dxa"/>
           </w:tcPr>
-          <w:tbl>
-            <w:tblPr>
-              <w:tblW w:w="0" w:type="auto"/>
-              <w:tblBorders>
-                <w:top w:val="nil"/>
-                <w:left w:val="nil"/>
-                <w:bottom w:val="nil"/>
-                <w:right w:val="nil"/>
-              </w:tblBorders>
-              <w:tblLook w:val="0000"/>
-            </w:tblPr>
-            <w:tblGrid>
-              <w:gridCol w:w="2163"/>
-            </w:tblGrid>
-            <w:tr>
-              <w:trPr>
-                <w:trHeight w:val="110"/>
-              </w:trPr>
-              <w:tc>
-                <w:tcPr>
-                  <w:tcW w:w="0" w:type="auto"/>
-                </w:tcPr>
-                <w:p>
-                  <w:pPr>
-                    <w:pStyle w:val="Default"/>
-                    <w:rPr>
-                      <w:sz w:val="32"/>
-                      <w:szCs w:val="32"/>
-                    </w:rPr>
-                  </w:pPr>
-                  <w:r>
-                    <w:rPr>
-                      <w:sz w:val="32"/>
-                      <w:szCs w:val="32"/>
-                    </w:rPr>
-                    <w:t>951319104005</w:t>
-                  </w:r>
-                </w:p>
-              </w:tc>
-            </w:tr>
-          </w:tbl>
           <w:p>
             <w:pPr>
               <w:rPr>
-                <w:sz w:val="32"/>
-                <w:szCs w:val="32"/>
+                <w:color w:val="000000" w:themeColor="text1"/>
               </w:rPr>
             </w:pPr>
+            <w:r>
+              <w:rPr>
+                <w:rFonts w:ascii="Arial" w:hAnsi="Arial" w:cs="Arial"/>
+                <w:color w:val="000000" w:themeColor="text1"/>
+                <w:shd w:val="clear" w:color="auto" w:fill="FFFFFF"/>
+              </w:rPr>
+              <w:t>7179KCTKCTKCTKCTKCTKCTKCT19bcs210</w:t>
+            </w:r>
           </w:p>
         </w:tc>
       </w:tr>
@@ -425,7 +357,7 @@
           <w:right w:val="nil"/>
         </w:tblBorders>
         <w:tblLayout w:type="fixed"/>
-        <w:tblLook w:val="0000"/>
+        <w:tblLook w:val="0000" w:firstRow="0" w:lastRow="0" w:firstColumn="0" w:lastColumn="0" w:noHBand="0" w:noVBand="0"/>
       </w:tblPr>
       <w:tblGrid>
         <w:gridCol w:w="9558"/>
@@ -643,7 +575,51 @@
                 <w:szCs w:val="32"/>
                 <w:lang w:val="en-US" w:bidi="ta-IN"/>
               </w:rPr>
-              <w:t xml:space="preserve"> Flask, render_template, url_for, request, redirect</w:t>
+              <w:t xml:space="preserve"> Flask, </w:t>
+            </w:r>
+            <w:proofErr w:type="spellStart"/>
+            <w:r>
+              <w:rPr>
+                <w:rFonts w:ascii="Consolas" w:eastAsia="Times New Roman" w:hAnsi="Consolas" w:cs="Times New Roman"/>
+                <w:color w:val="D4D4D4"/>
+                <w:sz w:val="32"/>
+                <w:szCs w:val="32"/>
+                <w:lang w:val="en-US" w:bidi="ta-IN"/>
+              </w:rPr>
+              <w:t>render_template</w:t>
+            </w:r>
+            <w:proofErr w:type="spellEnd"/>
+            <w:r>
+              <w:rPr>
+                <w:rFonts w:ascii="Consolas" w:eastAsia="Times New Roman" w:hAnsi="Consolas" w:cs="Times New Roman"/>
+                <w:color w:val="D4D4D4"/>
+                <w:sz w:val="32"/>
+                <w:szCs w:val="32"/>
+                <w:lang w:val="en-US" w:bidi="ta-IN"/>
+              </w:rPr>
+              <w:t xml:space="preserve">, </w:t>
+            </w:r>
+            <w:proofErr w:type="spellStart"/>
+            <w:r>
+              <w:rPr>
+                <w:rFonts w:ascii="Consolas" w:eastAsia="Times New Roman" w:hAnsi="Consolas" w:cs="Times New Roman"/>
+                <w:color w:val="D4D4D4"/>
+                <w:sz w:val="32"/>
+                <w:szCs w:val="32"/>
+                <w:lang w:val="en-US" w:bidi="ta-IN"/>
+              </w:rPr>
+              <w:t>url_for</w:t>
+            </w:r>
+            <w:proofErr w:type="spellEnd"/>
+            <w:r>
+              <w:rPr>
+                <w:rFonts w:ascii="Consolas" w:eastAsia="Times New Roman" w:hAnsi="Consolas" w:cs="Times New Roman"/>
+                <w:color w:val="D4D4D4"/>
+                <w:sz w:val="32"/>
+                <w:szCs w:val="32"/>
+                <w:lang w:val="en-US" w:bidi="ta-IN"/>
+              </w:rPr>
+              <w:t>, request, redirect</w:t>
             </w:r>
           </w:p>
           <w:p>
@@ -678,6 +654,7 @@
               </w:rPr>
               <w:t xml:space="preserve"> sqlite3 </w:t>
             </w:r>
+            <w:proofErr w:type="spellStart"/>
             <w:r>
               <w:rPr>
                 <w:rFonts w:ascii="Consolas" w:eastAsia="Times New Roman" w:hAnsi="Consolas" w:cs="Times New Roman"/>
@@ -698,6 +675,7 @@
               </w:rPr>
               <w:t>sql</w:t>
             </w:r>
+            <w:proofErr w:type="spellEnd"/>
           </w:p>
           <w:p>
             <w:pPr>
@@ -790,15 +768,39 @@
                 <w:lang w:val="en-US" w:bidi="ta-IN"/>
               </w:rPr>
             </w:pPr>
-            <w:r>
-              <w:rPr>
-                <w:rFonts w:ascii="Consolas" w:eastAsia="Times New Roman" w:hAnsi="Consolas" w:cs="Times New Roman"/>
-                <w:color w:val="D4D4D4"/>
-                <w:sz w:val="32"/>
-                <w:szCs w:val="32"/>
-                <w:lang w:val="en-US" w:bidi="ta-IN"/>
-              </w:rPr>
-              <w:t>app.secret_key =</w:t>
+            <w:proofErr w:type="spellStart"/>
+            <w:proofErr w:type="gramStart"/>
+            <w:r>
+              <w:rPr>
+                <w:rFonts w:ascii="Consolas" w:eastAsia="Times New Roman" w:hAnsi="Consolas" w:cs="Times New Roman"/>
+                <w:color w:val="D4D4D4"/>
+                <w:sz w:val="32"/>
+                <w:szCs w:val="32"/>
+                <w:lang w:val="en-US" w:bidi="ta-IN"/>
+              </w:rPr>
+              <w:t>app.secret</w:t>
+            </w:r>
+            <w:proofErr w:type="gramEnd"/>
+            <w:r>
+              <w:rPr>
+                <w:rFonts w:ascii="Consolas" w:eastAsia="Times New Roman" w:hAnsi="Consolas" w:cs="Times New Roman"/>
+                <w:color w:val="D4D4D4"/>
+                <w:sz w:val="32"/>
+                <w:szCs w:val="32"/>
+                <w:lang w:val="en-US" w:bidi="ta-IN"/>
+              </w:rPr>
+              <w:t>_key</w:t>
+            </w:r>
+            <w:proofErr w:type="spellEnd"/>
+            <w:r>
+              <w:rPr>
+                <w:rFonts w:ascii="Consolas" w:eastAsia="Times New Roman" w:hAnsi="Consolas" w:cs="Times New Roman"/>
+                <w:color w:val="D4D4D4"/>
+                <w:sz w:val="32"/>
+                <w:szCs w:val="32"/>
+                <w:lang w:val="en-US" w:bidi="ta-IN"/>
+              </w:rPr>
+              <w:t xml:space="preserve"> =</w:t>
             </w:r>
             <w:r>
               <w:rPr>
@@ -808,7 +810,29 @@
                 <w:szCs w:val="32"/>
                 <w:lang w:val="en-US" w:bidi="ta-IN"/>
               </w:rPr>
-              <w:t>'shreesathyam'</w:t>
+              <w:t>'</w:t>
+            </w:r>
+            <w:proofErr w:type="spellStart"/>
+            <w:r>
+              <w:rPr>
+                <w:rFonts w:ascii="Consolas" w:eastAsia="Times New Roman" w:hAnsi="Consolas" w:cs="Times New Roman"/>
+                <w:color w:val="CE9178"/>
+                <w:sz w:val="32"/>
+                <w:szCs w:val="32"/>
+                <w:lang w:val="en-US" w:bidi="ta-IN"/>
+              </w:rPr>
+              <w:t>shreesathyam</w:t>
+            </w:r>
+            <w:proofErr w:type="spellEnd"/>
+            <w:r>
+              <w:rPr>
+                <w:rFonts w:ascii="Consolas" w:eastAsia="Times New Roman" w:hAnsi="Consolas" w:cs="Times New Roman"/>
+                <w:color w:val="CE9178"/>
+                <w:sz w:val="32"/>
+                <w:szCs w:val="32"/>
+                <w:lang w:val="en-US" w:bidi="ta-IN"/>
+              </w:rPr>
+              <w:t>'</w:t>
             </w:r>
           </w:p>
           <w:p>
@@ -846,6 +870,7 @@
               </w:rPr>
               <w:t>@</w:t>
             </w:r>
+            <w:proofErr w:type="gramStart"/>
             <w:r>
               <w:rPr>
                 <w:rFonts w:ascii="Consolas" w:eastAsia="Times New Roman" w:hAnsi="Consolas" w:cs="Times New Roman"/>
@@ -876,6 +901,7 @@
               </w:rPr>
               <w:t>route</w:t>
             </w:r>
+            <w:proofErr w:type="gramEnd"/>
             <w:r>
               <w:rPr>
                 <w:rFonts w:ascii="Consolas" w:eastAsia="Times New Roman" w:hAnsi="Consolas" w:cs="Times New Roman"/>
@@ -919,6 +945,8 @@
                 <w:lang w:val="en-US" w:bidi="ta-IN"/>
               </w:rPr>
             </w:pPr>
+            <w:proofErr w:type="spellStart"/>
+            <w:proofErr w:type="gramStart"/>
             <w:r>
               <w:rPr>
                 <w:rFonts w:ascii="Consolas" w:eastAsia="Times New Roman" w:hAnsi="Consolas" w:cs="Times New Roman"/>
@@ -939,15 +967,27 @@
               </w:rPr>
               <w:t>home</w:t>
             </w:r>
-            <w:r>
-              <w:rPr>
-                <w:rFonts w:ascii="Consolas" w:eastAsia="Times New Roman" w:hAnsi="Consolas" w:cs="Times New Roman"/>
-                <w:color w:val="D4D4D4"/>
-                <w:sz w:val="32"/>
-                <w:szCs w:val="32"/>
-                <w:lang w:val="en-US" w:bidi="ta-IN"/>
-              </w:rPr>
-              <w:t>():</w:t>
+            <w:proofErr w:type="spellEnd"/>
+            <w:r>
+              <w:rPr>
+                <w:rFonts w:ascii="Consolas" w:eastAsia="Times New Roman" w:hAnsi="Consolas" w:cs="Times New Roman"/>
+                <w:color w:val="D4D4D4"/>
+                <w:sz w:val="32"/>
+                <w:szCs w:val="32"/>
+                <w:lang w:val="en-US" w:bidi="ta-IN"/>
+              </w:rPr>
+              <w:t>(</w:t>
+            </w:r>
+            <w:proofErr w:type="gramEnd"/>
+            <w:r>
+              <w:rPr>
+                <w:rFonts w:ascii="Consolas" w:eastAsia="Times New Roman" w:hAnsi="Consolas" w:cs="Times New Roman"/>
+                <w:color w:val="D4D4D4"/>
+                <w:sz w:val="32"/>
+                <w:szCs w:val="32"/>
+                <w:lang w:val="en-US" w:bidi="ta-IN"/>
+              </w:rPr>
+              <w:t>):</w:t>
             </w:r>
           </w:p>
           <w:p>
@@ -970,7 +1010,31 @@
                 <w:szCs w:val="32"/>
                 <w:lang w:val="en-US" w:bidi="ta-IN"/>
               </w:rPr>
-              <w:t>    con =sql.connect(</w:t>
+              <w:t>    con =</w:t>
+            </w:r>
+            <w:proofErr w:type="spellStart"/>
+            <w:proofErr w:type="gramStart"/>
+            <w:r>
+              <w:rPr>
+                <w:rFonts w:ascii="Consolas" w:eastAsia="Times New Roman" w:hAnsi="Consolas" w:cs="Times New Roman"/>
+                <w:color w:val="D4D4D4"/>
+                <w:sz w:val="32"/>
+                <w:szCs w:val="32"/>
+                <w:lang w:val="en-US" w:bidi="ta-IN"/>
+              </w:rPr>
+              <w:t>sql.connect</w:t>
+            </w:r>
+            <w:proofErr w:type="spellEnd"/>
+            <w:proofErr w:type="gramEnd"/>
+            <w:r>
+              <w:rPr>
+                <w:rFonts w:ascii="Consolas" w:eastAsia="Times New Roman" w:hAnsi="Consolas" w:cs="Times New Roman"/>
+                <w:color w:val="D4D4D4"/>
+                <w:sz w:val="32"/>
+                <w:szCs w:val="32"/>
+                <w:lang w:val="en-US" w:bidi="ta-IN"/>
+              </w:rPr>
+              <w:t>(</w:t>
             </w:r>
             <w:r>
               <w:rPr>
@@ -980,7 +1044,29 @@
                 <w:szCs w:val="32"/>
                 <w:lang w:val="en-US" w:bidi="ta-IN"/>
               </w:rPr>
-              <w:t>'user_base.db'</w:t>
+              <w:t>'</w:t>
+            </w:r>
+            <w:proofErr w:type="spellStart"/>
+            <w:r>
+              <w:rPr>
+                <w:rFonts w:ascii="Consolas" w:eastAsia="Times New Roman" w:hAnsi="Consolas" w:cs="Times New Roman"/>
+                <w:color w:val="CE9178"/>
+                <w:sz w:val="32"/>
+                <w:szCs w:val="32"/>
+                <w:lang w:val="en-US" w:bidi="ta-IN"/>
+              </w:rPr>
+              <w:t>user_base.db</w:t>
+            </w:r>
+            <w:proofErr w:type="spellEnd"/>
+            <w:r>
+              <w:rPr>
+                <w:rFonts w:ascii="Consolas" w:eastAsia="Times New Roman" w:hAnsi="Consolas" w:cs="Times New Roman"/>
+                <w:color w:val="CE9178"/>
+                <w:sz w:val="32"/>
+                <w:szCs w:val="32"/>
+                <w:lang w:val="en-US" w:bidi="ta-IN"/>
+              </w:rPr>
+              <w:t>'</w:t>
             </w:r>
             <w:r>
               <w:rPr>
@@ -1013,8 +1099,44 @@
                 <w:szCs w:val="32"/>
                 <w:lang w:val="en-US" w:bidi="ta-IN"/>
               </w:rPr>
-              <w:t>    con.row_factory=sql.Row</w:t>
-            </w:r>
+              <w:t xml:space="preserve">    </w:t>
+            </w:r>
+            <w:proofErr w:type="spellStart"/>
+            <w:r>
+              <w:rPr>
+                <w:rFonts w:ascii="Consolas" w:eastAsia="Times New Roman" w:hAnsi="Consolas" w:cs="Times New Roman"/>
+                <w:color w:val="D4D4D4"/>
+                <w:sz w:val="32"/>
+                <w:szCs w:val="32"/>
+                <w:lang w:val="en-US" w:bidi="ta-IN"/>
+              </w:rPr>
+              <w:t>con.row_factory</w:t>
+            </w:r>
+            <w:proofErr w:type="spellEnd"/>
+            <w:r>
+              <w:rPr>
+                <w:rFonts w:ascii="Consolas" w:eastAsia="Times New Roman" w:hAnsi="Consolas" w:cs="Times New Roman"/>
+                <w:color w:val="D4D4D4"/>
+                <w:sz w:val="32"/>
+                <w:szCs w:val="32"/>
+                <w:lang w:val="en-US" w:bidi="ta-IN"/>
+              </w:rPr>
+              <w:t>=</w:t>
+            </w:r>
+            <w:proofErr w:type="spellStart"/>
+            <w:proofErr w:type="gramStart"/>
+            <w:r>
+              <w:rPr>
+                <w:rFonts w:ascii="Consolas" w:eastAsia="Times New Roman" w:hAnsi="Consolas" w:cs="Times New Roman"/>
+                <w:color w:val="D4D4D4"/>
+                <w:sz w:val="32"/>
+                <w:szCs w:val="32"/>
+                <w:lang w:val="en-US" w:bidi="ta-IN"/>
+              </w:rPr>
+              <w:t>sql.Row</w:t>
+            </w:r>
+            <w:proofErr w:type="spellEnd"/>
+            <w:proofErr w:type="gramEnd"/>
           </w:p>
           <w:p>
             <w:pPr>
@@ -1036,7 +1158,31 @@
                 <w:szCs w:val="32"/>
                 <w:lang w:val="en-US" w:bidi="ta-IN"/>
               </w:rPr>
-              <w:t>    cur=con.cursor()</w:t>
+              <w:t>    cur=</w:t>
+            </w:r>
+            <w:proofErr w:type="spellStart"/>
+            <w:proofErr w:type="gramStart"/>
+            <w:r>
+              <w:rPr>
+                <w:rFonts w:ascii="Consolas" w:eastAsia="Times New Roman" w:hAnsi="Consolas" w:cs="Times New Roman"/>
+                <w:color w:val="D4D4D4"/>
+                <w:sz w:val="32"/>
+                <w:szCs w:val="32"/>
+                <w:lang w:val="en-US" w:bidi="ta-IN"/>
+              </w:rPr>
+              <w:t>con.cursor</w:t>
+            </w:r>
+            <w:proofErr w:type="spellEnd"/>
+            <w:proofErr w:type="gramEnd"/>
+            <w:r>
+              <w:rPr>
+                <w:rFonts w:ascii="Consolas" w:eastAsia="Times New Roman" w:hAnsi="Consolas" w:cs="Times New Roman"/>
+                <w:color w:val="D4D4D4"/>
+                <w:sz w:val="32"/>
+                <w:szCs w:val="32"/>
+                <w:lang w:val="en-US" w:bidi="ta-IN"/>
+              </w:rPr>
+              <w:t>()</w:t>
             </w:r>
           </w:p>
           <w:p>
@@ -1059,7 +1205,31 @@
                 <w:szCs w:val="32"/>
                 <w:lang w:val="en-US" w:bidi="ta-IN"/>
               </w:rPr>
-              <w:t>    cur.execute(</w:t>
+              <w:t xml:space="preserve">    </w:t>
+            </w:r>
+            <w:proofErr w:type="spellStart"/>
+            <w:proofErr w:type="gramStart"/>
+            <w:r>
+              <w:rPr>
+                <w:rFonts w:ascii="Consolas" w:eastAsia="Times New Roman" w:hAnsi="Consolas" w:cs="Times New Roman"/>
+                <w:color w:val="D4D4D4"/>
+                <w:sz w:val="32"/>
+                <w:szCs w:val="32"/>
+                <w:lang w:val="en-US" w:bidi="ta-IN"/>
+              </w:rPr>
+              <w:t>cur.execute</w:t>
+            </w:r>
+            <w:proofErr w:type="spellEnd"/>
+            <w:proofErr w:type="gramEnd"/>
+            <w:r>
+              <w:rPr>
+                <w:rFonts w:ascii="Consolas" w:eastAsia="Times New Roman" w:hAnsi="Consolas" w:cs="Times New Roman"/>
+                <w:color w:val="D4D4D4"/>
+                <w:sz w:val="32"/>
+                <w:szCs w:val="32"/>
+                <w:lang w:val="en-US" w:bidi="ta-IN"/>
+              </w:rPr>
+              <w:t>(</w:t>
             </w:r>
             <w:r>
               <w:rPr>
@@ -1115,7 +1285,31 @@
                 <w:szCs w:val="32"/>
                 <w:lang w:val="en-US" w:bidi="ta-IN"/>
               </w:rPr>
-              <w:t>    users= cur.fetchall()</w:t>
+              <w:t xml:space="preserve">    users= </w:t>
+            </w:r>
+            <w:proofErr w:type="spellStart"/>
+            <w:proofErr w:type="gramStart"/>
+            <w:r>
+              <w:rPr>
+                <w:rFonts w:ascii="Consolas" w:eastAsia="Times New Roman" w:hAnsi="Consolas" w:cs="Times New Roman"/>
+                <w:color w:val="D4D4D4"/>
+                <w:sz w:val="32"/>
+                <w:szCs w:val="32"/>
+                <w:lang w:val="en-US" w:bidi="ta-IN"/>
+              </w:rPr>
+              <w:t>cur.fetchall</w:t>
+            </w:r>
+            <w:proofErr w:type="spellEnd"/>
+            <w:proofErr w:type="gramEnd"/>
+            <w:r>
+              <w:rPr>
+                <w:rFonts w:ascii="Consolas" w:eastAsia="Times New Roman" w:hAnsi="Consolas" w:cs="Times New Roman"/>
+                <w:color w:val="D4D4D4"/>
+                <w:sz w:val="32"/>
+                <w:szCs w:val="32"/>
+                <w:lang w:val="en-US" w:bidi="ta-IN"/>
+              </w:rPr>
+              <w:t>()</w:t>
             </w:r>
           </w:p>
           <w:p>
@@ -1138,7 +1332,31 @@
                 <w:szCs w:val="32"/>
                 <w:lang w:val="en-US" w:bidi="ta-IN"/>
               </w:rPr>
-              <w:t>    con.close()</w:t>
+              <w:t xml:space="preserve">    </w:t>
+            </w:r>
+            <w:proofErr w:type="spellStart"/>
+            <w:proofErr w:type="gramStart"/>
+            <w:r>
+              <w:rPr>
+                <w:rFonts w:ascii="Consolas" w:eastAsia="Times New Roman" w:hAnsi="Consolas" w:cs="Times New Roman"/>
+                <w:color w:val="D4D4D4"/>
+                <w:sz w:val="32"/>
+                <w:szCs w:val="32"/>
+                <w:lang w:val="en-US" w:bidi="ta-IN"/>
+              </w:rPr>
+              <w:t>con.close</w:t>
+            </w:r>
+            <w:proofErr w:type="spellEnd"/>
+            <w:proofErr w:type="gramEnd"/>
+            <w:r>
+              <w:rPr>
+                <w:rFonts w:ascii="Consolas" w:eastAsia="Times New Roman" w:hAnsi="Consolas" w:cs="Times New Roman"/>
+                <w:color w:val="D4D4D4"/>
+                <w:sz w:val="32"/>
+                <w:szCs w:val="32"/>
+                <w:lang w:val="en-US" w:bidi="ta-IN"/>
+              </w:rPr>
+              <w:t>()</w:t>
             </w:r>
           </w:p>
           <w:p>
@@ -1163,6 +1381,7 @@
               </w:rPr>
               <w:t xml:space="preserve">    </w:t>
             </w:r>
+            <w:proofErr w:type="spellStart"/>
             <w:r>
               <w:rPr>
                 <w:rFonts w:ascii="Consolas" w:eastAsia="Times New Roman" w:hAnsi="Consolas" w:cs="Times New Roman"/>
@@ -1181,7 +1400,18 @@
                 <w:szCs w:val="32"/>
                 <w:lang w:val="en-US" w:bidi="ta-IN"/>
               </w:rPr>
-              <w:t>render_template(</w:t>
+              <w:t>render_template</w:t>
+            </w:r>
+            <w:proofErr w:type="spellEnd"/>
+            <w:r>
+              <w:rPr>
+                <w:rFonts w:ascii="Consolas" w:eastAsia="Times New Roman" w:hAnsi="Consolas" w:cs="Times New Roman"/>
+                <w:color w:val="D4D4D4"/>
+                <w:sz w:val="32"/>
+                <w:szCs w:val="32"/>
+                <w:lang w:val="en-US" w:bidi="ta-IN"/>
+              </w:rPr>
+              <w:t>(</w:t>
             </w:r>
             <w:r>
               <w:rPr>
@@ -1191,7 +1421,29 @@
                 <w:szCs w:val="32"/>
                 <w:lang w:val="en-US" w:bidi="ta-IN"/>
               </w:rPr>
-              <w:t>'index.html'</w:t>
+              <w:t>'</w:t>
+            </w:r>
+            <w:proofErr w:type="spellStart"/>
+            <w:r>
+              <w:rPr>
+                <w:rFonts w:ascii="Consolas" w:eastAsia="Times New Roman" w:hAnsi="Consolas" w:cs="Times New Roman"/>
+                <w:color w:val="CE9178"/>
+                <w:sz w:val="32"/>
+                <w:szCs w:val="32"/>
+                <w:lang w:val="en-US" w:bidi="ta-IN"/>
+              </w:rPr>
+              <w:t>index.html</w:t>
+            </w:r>
+            <w:proofErr w:type="gramStart"/>
+            <w:r>
+              <w:rPr>
+                <w:rFonts w:ascii="Consolas" w:eastAsia="Times New Roman" w:hAnsi="Consolas" w:cs="Times New Roman"/>
+                <w:color w:val="CE9178"/>
+                <w:sz w:val="32"/>
+                <w:szCs w:val="32"/>
+                <w:lang w:val="en-US" w:bidi="ta-IN"/>
+              </w:rPr>
+              <w:t>'</w:t>
             </w:r>
             <w:r>
               <w:rPr>
@@ -1213,6 +1465,8 @@
               </w:rPr>
               <w:t>users</w:t>
             </w:r>
+            <w:proofErr w:type="spellEnd"/>
+            <w:proofErr w:type="gramEnd"/>
             <w:r>
               <w:rPr>
                 <w:rFonts w:ascii="Consolas" w:eastAsia="Times New Roman" w:hAnsi="Consolas" w:cs="Times New Roman"/>
@@ -1259,6 +1513,7 @@
               </w:rPr>
               <w:t>@</w:t>
             </w:r>
+            <w:proofErr w:type="gramStart"/>
             <w:r>
               <w:rPr>
                 <w:rFonts w:ascii="Consolas" w:eastAsia="Times New Roman" w:hAnsi="Consolas" w:cs="Times New Roman"/>
@@ -1289,6 +1544,7 @@
               </w:rPr>
               <w:t>route</w:t>
             </w:r>
+            <w:proofErr w:type="gramEnd"/>
             <w:r>
               <w:rPr>
                 <w:rFonts w:ascii="Consolas" w:eastAsia="Times New Roman" w:hAnsi="Consolas" w:cs="Times New Roman"/>
@@ -1332,6 +1588,8 @@
                 <w:lang w:val="en-US" w:bidi="ta-IN"/>
               </w:rPr>
             </w:pPr>
+            <w:proofErr w:type="spellStart"/>
+            <w:proofErr w:type="gramStart"/>
             <w:r>
               <w:rPr>
                 <w:rFonts w:ascii="Consolas" w:eastAsia="Times New Roman" w:hAnsi="Consolas" w:cs="Times New Roman"/>
@@ -1352,15 +1610,27 @@
               </w:rPr>
               <w:t>about</w:t>
             </w:r>
-            <w:r>
-              <w:rPr>
-                <w:rFonts w:ascii="Consolas" w:eastAsia="Times New Roman" w:hAnsi="Consolas" w:cs="Times New Roman"/>
-                <w:color w:val="D4D4D4"/>
-                <w:sz w:val="32"/>
-                <w:szCs w:val="32"/>
-                <w:lang w:val="en-US" w:bidi="ta-IN"/>
-              </w:rPr>
-              <w:t>():</w:t>
+            <w:proofErr w:type="spellEnd"/>
+            <w:r>
+              <w:rPr>
+                <w:rFonts w:ascii="Consolas" w:eastAsia="Times New Roman" w:hAnsi="Consolas" w:cs="Times New Roman"/>
+                <w:color w:val="D4D4D4"/>
+                <w:sz w:val="32"/>
+                <w:szCs w:val="32"/>
+                <w:lang w:val="en-US" w:bidi="ta-IN"/>
+              </w:rPr>
+              <w:t>(</w:t>
+            </w:r>
+            <w:proofErr w:type="gramEnd"/>
+            <w:r>
+              <w:rPr>
+                <w:rFonts w:ascii="Consolas" w:eastAsia="Times New Roman" w:hAnsi="Consolas" w:cs="Times New Roman"/>
+                <w:color w:val="D4D4D4"/>
+                <w:sz w:val="32"/>
+                <w:szCs w:val="32"/>
+                <w:lang w:val="en-US" w:bidi="ta-IN"/>
+              </w:rPr>
+              <w:t>):</w:t>
             </w:r>
           </w:p>
           <w:p>
@@ -1385,6 +1655,7 @@
               </w:rPr>
               <w:t xml:space="preserve">    </w:t>
             </w:r>
+            <w:proofErr w:type="spellStart"/>
             <w:r>
               <w:rPr>
                 <w:rFonts w:ascii="Consolas" w:eastAsia="Times New Roman" w:hAnsi="Consolas" w:cs="Times New Roman"/>
@@ -1403,7 +1674,18 @@
                 <w:szCs w:val="32"/>
                 <w:lang w:val="en-US" w:bidi="ta-IN"/>
               </w:rPr>
-              <w:t>render_template(</w:t>
+              <w:t>render_template</w:t>
+            </w:r>
+            <w:proofErr w:type="spellEnd"/>
+            <w:r>
+              <w:rPr>
+                <w:rFonts w:ascii="Consolas" w:eastAsia="Times New Roman" w:hAnsi="Consolas" w:cs="Times New Roman"/>
+                <w:color w:val="D4D4D4"/>
+                <w:sz w:val="32"/>
+                <w:szCs w:val="32"/>
+                <w:lang w:val="en-US" w:bidi="ta-IN"/>
+              </w:rPr>
+              <w:t>(</w:t>
             </w:r>
             <w:r>
               <w:rPr>
@@ -1448,6 +1730,7 @@
               </w:rPr>
               <w:t>@</w:t>
             </w:r>
+            <w:proofErr w:type="gramStart"/>
             <w:r>
               <w:rPr>
                 <w:rFonts w:ascii="Consolas" w:eastAsia="Times New Roman" w:hAnsi="Consolas" w:cs="Times New Roman"/>
@@ -1478,6 +1761,7 @@
               </w:rPr>
               <w:t>route</w:t>
             </w:r>
+            <w:proofErr w:type="gramEnd"/>
             <w:r>
               <w:rPr>
                 <w:rFonts w:ascii="Consolas" w:eastAsia="Times New Roman" w:hAnsi="Consolas" w:cs="Times New Roman"/>
@@ -1521,6 +1805,8 @@
                 <w:lang w:val="en-US" w:bidi="ta-IN"/>
               </w:rPr>
             </w:pPr>
+            <w:proofErr w:type="spellStart"/>
+            <w:proofErr w:type="gramStart"/>
             <w:r>
               <w:rPr>
                 <w:rFonts w:ascii="Consolas" w:eastAsia="Times New Roman" w:hAnsi="Consolas" w:cs="Times New Roman"/>
@@ -1541,15 +1827,27 @@
               </w:rPr>
               <w:t>signin</w:t>
             </w:r>
-            <w:r>
-              <w:rPr>
-                <w:rFonts w:ascii="Consolas" w:eastAsia="Times New Roman" w:hAnsi="Consolas" w:cs="Times New Roman"/>
-                <w:color w:val="D4D4D4"/>
-                <w:sz w:val="32"/>
-                <w:szCs w:val="32"/>
-                <w:lang w:val="en-US" w:bidi="ta-IN"/>
-              </w:rPr>
-              <w:t>():</w:t>
+            <w:proofErr w:type="spellEnd"/>
+            <w:r>
+              <w:rPr>
+                <w:rFonts w:ascii="Consolas" w:eastAsia="Times New Roman" w:hAnsi="Consolas" w:cs="Times New Roman"/>
+                <w:color w:val="D4D4D4"/>
+                <w:sz w:val="32"/>
+                <w:szCs w:val="32"/>
+                <w:lang w:val="en-US" w:bidi="ta-IN"/>
+              </w:rPr>
+              <w:t>(</w:t>
+            </w:r>
+            <w:proofErr w:type="gramEnd"/>
+            <w:r>
+              <w:rPr>
+                <w:rFonts w:ascii="Consolas" w:eastAsia="Times New Roman" w:hAnsi="Consolas" w:cs="Times New Roman"/>
+                <w:color w:val="D4D4D4"/>
+                <w:sz w:val="32"/>
+                <w:szCs w:val="32"/>
+                <w:lang w:val="en-US" w:bidi="ta-IN"/>
+              </w:rPr>
+              <w:t>):</w:t>
             </w:r>
           </w:p>
           <w:p>
@@ -1574,6 +1872,7 @@
               </w:rPr>
               <w:t xml:space="preserve">    </w:t>
             </w:r>
+            <w:proofErr w:type="spellStart"/>
             <w:r>
               <w:rPr>
                 <w:rFonts w:ascii="Consolas" w:eastAsia="Times New Roman" w:hAnsi="Consolas" w:cs="Times New Roman"/>
@@ -1592,7 +1891,18 @@
                 <w:szCs w:val="32"/>
                 <w:lang w:val="en-US" w:bidi="ta-IN"/>
               </w:rPr>
-              <w:t>render_template(</w:t>
+              <w:t>render_template</w:t>
+            </w:r>
+            <w:proofErr w:type="spellEnd"/>
+            <w:r>
+              <w:rPr>
+                <w:rFonts w:ascii="Consolas" w:eastAsia="Times New Roman" w:hAnsi="Consolas" w:cs="Times New Roman"/>
+                <w:color w:val="D4D4D4"/>
+                <w:sz w:val="32"/>
+                <w:szCs w:val="32"/>
+                <w:lang w:val="en-US" w:bidi="ta-IN"/>
+              </w:rPr>
+              <w:t>(</w:t>
             </w:r>
             <w:r>
               <w:rPr>
@@ -1637,6 +1947,7 @@
               </w:rPr>
               <w:t>@</w:t>
             </w:r>
+            <w:proofErr w:type="gramStart"/>
             <w:r>
               <w:rPr>
                 <w:rFonts w:ascii="Consolas" w:eastAsia="Times New Roman" w:hAnsi="Consolas" w:cs="Times New Roman"/>
@@ -1667,6 +1978,7 @@
               </w:rPr>
               <w:t>route</w:t>
             </w:r>
+            <w:proofErr w:type="gramEnd"/>
             <w:r>
               <w:rPr>
                 <w:rFonts w:ascii="Consolas" w:eastAsia="Times New Roman" w:hAnsi="Consolas" w:cs="Times New Roman"/>
@@ -1710,6 +2022,8 @@
                 <w:lang w:val="en-US" w:bidi="ta-IN"/>
               </w:rPr>
             </w:pPr>
+            <w:proofErr w:type="spellStart"/>
+            <w:proofErr w:type="gramStart"/>
             <w:r>
               <w:rPr>
                 <w:rFonts w:ascii="Consolas" w:eastAsia="Times New Roman" w:hAnsi="Consolas" w:cs="Times New Roman"/>
@@ -1730,15 +2044,27 @@
               </w:rPr>
               <w:t>singup</w:t>
             </w:r>
-            <w:r>
-              <w:rPr>
-                <w:rFonts w:ascii="Consolas" w:eastAsia="Times New Roman" w:hAnsi="Consolas" w:cs="Times New Roman"/>
-                <w:color w:val="D4D4D4"/>
-                <w:sz w:val="32"/>
-                <w:szCs w:val="32"/>
-                <w:lang w:val="en-US" w:bidi="ta-IN"/>
-              </w:rPr>
-              <w:t>():</w:t>
+            <w:proofErr w:type="spellEnd"/>
+            <w:r>
+              <w:rPr>
+                <w:rFonts w:ascii="Consolas" w:eastAsia="Times New Roman" w:hAnsi="Consolas" w:cs="Times New Roman"/>
+                <w:color w:val="D4D4D4"/>
+                <w:sz w:val="32"/>
+                <w:szCs w:val="32"/>
+                <w:lang w:val="en-US" w:bidi="ta-IN"/>
+              </w:rPr>
+              <w:t>(</w:t>
+            </w:r>
+            <w:proofErr w:type="gramEnd"/>
+            <w:r>
+              <w:rPr>
+                <w:rFonts w:ascii="Consolas" w:eastAsia="Times New Roman" w:hAnsi="Consolas" w:cs="Times New Roman"/>
+                <w:color w:val="D4D4D4"/>
+                <w:sz w:val="32"/>
+                <w:szCs w:val="32"/>
+                <w:lang w:val="en-US" w:bidi="ta-IN"/>
+              </w:rPr>
+              <w:t>):</w:t>
             </w:r>
           </w:p>
           <w:p>
@@ -1763,6 +2089,7 @@
               </w:rPr>
               <w:t xml:space="preserve">    </w:t>
             </w:r>
+            <w:proofErr w:type="spellStart"/>
             <w:r>
               <w:rPr>
                 <w:rFonts w:ascii="Consolas" w:eastAsia="Times New Roman" w:hAnsi="Consolas" w:cs="Times New Roman"/>
@@ -1781,7 +2108,18 @@
                 <w:szCs w:val="32"/>
                 <w:lang w:val="en-US" w:bidi="ta-IN"/>
               </w:rPr>
-              <w:t>render_template(</w:t>
+              <w:t>render_template</w:t>
+            </w:r>
+            <w:proofErr w:type="spellEnd"/>
+            <w:r>
+              <w:rPr>
+                <w:rFonts w:ascii="Consolas" w:eastAsia="Times New Roman" w:hAnsi="Consolas" w:cs="Times New Roman"/>
+                <w:color w:val="D4D4D4"/>
+                <w:sz w:val="32"/>
+                <w:szCs w:val="32"/>
+                <w:lang w:val="en-US" w:bidi="ta-IN"/>
+              </w:rPr>
+              <w:t>(</w:t>
             </w:r>
             <w:r>
               <w:rPr>
@@ -1826,6 +2164,7 @@
               </w:rPr>
               <w:t>@</w:t>
             </w:r>
+            <w:proofErr w:type="gramStart"/>
             <w:r>
               <w:rPr>
                 <w:rFonts w:ascii="Consolas" w:eastAsia="Times New Roman" w:hAnsi="Consolas" w:cs="Times New Roman"/>
@@ -1856,6 +2195,7 @@
               </w:rPr>
               <w:t>route</w:t>
             </w:r>
+            <w:proofErr w:type="gramEnd"/>
             <w:r>
               <w:rPr>
                 <w:rFonts w:ascii="Consolas" w:eastAsia="Times New Roman" w:hAnsi="Consolas" w:cs="Times New Roman"/>
@@ -1899,6 +2239,7 @@
                 <w:lang w:val="en-US" w:bidi="ta-IN"/>
               </w:rPr>
             </w:pPr>
+            <w:proofErr w:type="spellStart"/>
             <w:r>
               <w:rPr>
                 <w:rFonts w:ascii="Consolas" w:eastAsia="Times New Roman" w:hAnsi="Consolas" w:cs="Times New Roman"/>
@@ -1919,6 +2260,7 @@
               </w:rPr>
               <w:t>user_page</w:t>
             </w:r>
+            <w:proofErr w:type="spellEnd"/>
             <w:r>
               <w:rPr>
                 <w:rFonts w:ascii="Consolas" w:eastAsia="Times New Roman" w:hAnsi="Consolas" w:cs="Times New Roman"/>
@@ -1972,6 +2314,8 @@
               </w:rPr>
               <w:t xml:space="preserve">    </w:t>
             </w:r>
+            <w:proofErr w:type="spellStart"/>
+            <w:proofErr w:type="gramStart"/>
             <w:r>
               <w:rPr>
                 <w:rFonts w:ascii="Consolas" w:eastAsia="Times New Roman" w:hAnsi="Consolas" w:cs="Times New Roman"/>
@@ -1990,7 +2334,19 @@
                 <w:szCs w:val="32"/>
                 <w:lang w:val="en-US" w:bidi="ta-IN"/>
               </w:rPr>
-              <w:t>sql.connect(</w:t>
+              <w:t>sql.connect</w:t>
+            </w:r>
+            <w:proofErr w:type="spellEnd"/>
+            <w:proofErr w:type="gramEnd"/>
+            <w:r>
+              <w:rPr>
+                <w:rFonts w:ascii="Consolas" w:eastAsia="Times New Roman" w:hAnsi="Consolas" w:cs="Times New Roman"/>
+                <w:color w:val="D4D4D4"/>
+                <w:sz w:val="32"/>
+                <w:szCs w:val="32"/>
+                <w:lang w:val="en-US" w:bidi="ta-IN"/>
+              </w:rPr>
+              <w:t>(</w:t>
             </w:r>
             <w:r>
               <w:rPr>
@@ -2000,7 +2356,29 @@
                 <w:szCs w:val="32"/>
                 <w:lang w:val="en-US" w:bidi="ta-IN"/>
               </w:rPr>
-              <w:t>'user_base.db'</w:t>
+              <w:t>'</w:t>
+            </w:r>
+            <w:proofErr w:type="spellStart"/>
+            <w:r>
+              <w:rPr>
+                <w:rFonts w:ascii="Consolas" w:eastAsia="Times New Roman" w:hAnsi="Consolas" w:cs="Times New Roman"/>
+                <w:color w:val="CE9178"/>
+                <w:sz w:val="32"/>
+                <w:szCs w:val="32"/>
+                <w:lang w:val="en-US" w:bidi="ta-IN"/>
+              </w:rPr>
+              <w:t>user_base.db</w:t>
+            </w:r>
+            <w:proofErr w:type="spellEnd"/>
+            <w:r>
+              <w:rPr>
+                <w:rFonts w:ascii="Consolas" w:eastAsia="Times New Roman" w:hAnsi="Consolas" w:cs="Times New Roman"/>
+                <w:color w:val="CE9178"/>
+                <w:sz w:val="32"/>
+                <w:szCs w:val="32"/>
+                <w:lang w:val="en-US" w:bidi="ta-IN"/>
+              </w:rPr>
+              <w:t>'</w:t>
             </w:r>
             <w:r>
               <w:rPr>
@@ -2053,8 +2431,44 @@
                 <w:szCs w:val="32"/>
                 <w:lang w:val="en-US" w:bidi="ta-IN"/>
               </w:rPr>
-              <w:t>        con.row_factory=sql.Row</w:t>
-            </w:r>
+              <w:t xml:space="preserve">        </w:t>
+            </w:r>
+            <w:proofErr w:type="spellStart"/>
+            <w:r>
+              <w:rPr>
+                <w:rFonts w:ascii="Consolas" w:eastAsia="Times New Roman" w:hAnsi="Consolas" w:cs="Times New Roman"/>
+                <w:color w:val="D4D4D4"/>
+                <w:sz w:val="32"/>
+                <w:szCs w:val="32"/>
+                <w:lang w:val="en-US" w:bidi="ta-IN"/>
+              </w:rPr>
+              <w:t>con.row_factory</w:t>
+            </w:r>
+            <w:proofErr w:type="spellEnd"/>
+            <w:r>
+              <w:rPr>
+                <w:rFonts w:ascii="Consolas" w:eastAsia="Times New Roman" w:hAnsi="Consolas" w:cs="Times New Roman"/>
+                <w:color w:val="D4D4D4"/>
+                <w:sz w:val="32"/>
+                <w:szCs w:val="32"/>
+                <w:lang w:val="en-US" w:bidi="ta-IN"/>
+              </w:rPr>
+              <w:t>=</w:t>
+            </w:r>
+            <w:proofErr w:type="spellStart"/>
+            <w:proofErr w:type="gramStart"/>
+            <w:r>
+              <w:rPr>
+                <w:rFonts w:ascii="Consolas" w:eastAsia="Times New Roman" w:hAnsi="Consolas" w:cs="Times New Roman"/>
+                <w:color w:val="D4D4D4"/>
+                <w:sz w:val="32"/>
+                <w:szCs w:val="32"/>
+                <w:lang w:val="en-US" w:bidi="ta-IN"/>
+              </w:rPr>
+              <w:t>sql.Row</w:t>
+            </w:r>
+            <w:proofErr w:type="spellEnd"/>
+            <w:proofErr w:type="gramEnd"/>
           </w:p>
           <w:p>
             <w:pPr>
@@ -2076,7 +2490,31 @@
                 <w:szCs w:val="32"/>
                 <w:lang w:val="en-US" w:bidi="ta-IN"/>
               </w:rPr>
-              <w:t>        cur =con.cursor()</w:t>
+              <w:t>        cur =</w:t>
+            </w:r>
+            <w:proofErr w:type="spellStart"/>
+            <w:proofErr w:type="gramStart"/>
+            <w:r>
+              <w:rPr>
+                <w:rFonts w:ascii="Consolas" w:eastAsia="Times New Roman" w:hAnsi="Consolas" w:cs="Times New Roman"/>
+                <w:color w:val="D4D4D4"/>
+                <w:sz w:val="32"/>
+                <w:szCs w:val="32"/>
+                <w:lang w:val="en-US" w:bidi="ta-IN"/>
+              </w:rPr>
+              <w:t>con.cursor</w:t>
+            </w:r>
+            <w:proofErr w:type="spellEnd"/>
+            <w:proofErr w:type="gramEnd"/>
+            <w:r>
+              <w:rPr>
+                <w:rFonts w:ascii="Consolas" w:eastAsia="Times New Roman" w:hAnsi="Consolas" w:cs="Times New Roman"/>
+                <w:color w:val="D4D4D4"/>
+                <w:sz w:val="32"/>
+                <w:szCs w:val="32"/>
+                <w:lang w:val="en-US" w:bidi="ta-IN"/>
+              </w:rPr>
+              <w:t>()</w:t>
             </w:r>
           </w:p>
           <w:p>
@@ -2099,8 +2537,33 @@
                 <w:szCs w:val="32"/>
                 <w:lang w:val="en-US" w:bidi="ta-IN"/>
               </w:rPr>
-              <w:t>        cur.execute(</w:t>
-            </w:r>
+              <w:t xml:space="preserve">        </w:t>
+            </w:r>
+            <w:proofErr w:type="spellStart"/>
+            <w:proofErr w:type="gramStart"/>
+            <w:r>
+              <w:rPr>
+                <w:rFonts w:ascii="Consolas" w:eastAsia="Times New Roman" w:hAnsi="Consolas" w:cs="Times New Roman"/>
+                <w:color w:val="D4D4D4"/>
+                <w:sz w:val="32"/>
+                <w:szCs w:val="32"/>
+                <w:lang w:val="en-US" w:bidi="ta-IN"/>
+              </w:rPr>
+              <w:t>cur.execute</w:t>
+            </w:r>
+            <w:proofErr w:type="spellEnd"/>
+            <w:proofErr w:type="gramEnd"/>
+            <w:r>
+              <w:rPr>
+                <w:rFonts w:ascii="Consolas" w:eastAsia="Times New Roman" w:hAnsi="Consolas" w:cs="Times New Roman"/>
+                <w:color w:val="D4D4D4"/>
+                <w:sz w:val="32"/>
+                <w:szCs w:val="32"/>
+                <w:lang w:val="en-US" w:bidi="ta-IN"/>
+              </w:rPr>
+              <w:t>(</w:t>
+            </w:r>
+            <w:proofErr w:type="spellStart"/>
             <w:r>
               <w:rPr>
                 <w:rFonts w:ascii="Consolas" w:eastAsia="Times New Roman" w:hAnsi="Consolas" w:cs="Times New Roman"/>
@@ -2119,7 +2582,18 @@
                 <w:szCs w:val="32"/>
                 <w:lang w:val="en-US" w:bidi="ta-IN"/>
               </w:rPr>
-              <w:t>'SELECT * FROM user WHERE email="</w:t>
+              <w:t>'SELECT</w:t>
+            </w:r>
+            <w:proofErr w:type="spellEnd"/>
+            <w:r>
+              <w:rPr>
+                <w:rFonts w:ascii="Consolas" w:eastAsia="Times New Roman" w:hAnsi="Consolas" w:cs="Times New Roman"/>
+                <w:color w:val="CE9178"/>
+                <w:sz w:val="32"/>
+                <w:szCs w:val="32"/>
+                <w:lang w:val="en-US" w:bidi="ta-IN"/>
+              </w:rPr>
+              <w:t xml:space="preserve"> * FROM user WHERE email="</w:t>
             </w:r>
             <w:r>
               <w:rPr>
@@ -2192,7 +2666,31 @@
                 <w:szCs w:val="32"/>
                 <w:lang w:val="en-US" w:bidi="ta-IN"/>
               </w:rPr>
-              <w:t>        user = cur.fetchall()</w:t>
+              <w:t xml:space="preserve">        user = </w:t>
+            </w:r>
+            <w:proofErr w:type="spellStart"/>
+            <w:proofErr w:type="gramStart"/>
+            <w:r>
+              <w:rPr>
+                <w:rFonts w:ascii="Consolas" w:eastAsia="Times New Roman" w:hAnsi="Consolas" w:cs="Times New Roman"/>
+                <w:color w:val="D4D4D4"/>
+                <w:sz w:val="32"/>
+                <w:szCs w:val="32"/>
+                <w:lang w:val="en-US" w:bidi="ta-IN"/>
+              </w:rPr>
+              <w:t>cur.fetchall</w:t>
+            </w:r>
+            <w:proofErr w:type="spellEnd"/>
+            <w:proofErr w:type="gramEnd"/>
+            <w:r>
+              <w:rPr>
+                <w:rFonts w:ascii="Consolas" w:eastAsia="Times New Roman" w:hAnsi="Consolas" w:cs="Times New Roman"/>
+                <w:color w:val="D4D4D4"/>
+                <w:sz w:val="32"/>
+                <w:szCs w:val="32"/>
+                <w:lang w:val="en-US" w:bidi="ta-IN"/>
+              </w:rPr>
+              <w:t>()</w:t>
             </w:r>
           </w:p>
           <w:p>
@@ -2217,6 +2715,7 @@
               </w:rPr>
               <w:t xml:space="preserve">    </w:t>
             </w:r>
+            <w:proofErr w:type="spellStart"/>
             <w:r>
               <w:rPr>
                 <w:rFonts w:ascii="Consolas" w:eastAsia="Times New Roman" w:hAnsi="Consolas" w:cs="Times New Roman"/>
@@ -2235,8 +2734,31 @@
                 <w:szCs w:val="32"/>
                 <w:lang w:val="en-US" w:bidi="ta-IN"/>
               </w:rPr>
-              <w:t>render_template(</w:t>
-            </w:r>
+              <w:t>render_</w:t>
+            </w:r>
+            <w:proofErr w:type="gramStart"/>
+            <w:r>
+              <w:rPr>
+                <w:rFonts w:ascii="Consolas" w:eastAsia="Times New Roman" w:hAnsi="Consolas" w:cs="Times New Roman"/>
+                <w:color w:val="D4D4D4"/>
+                <w:sz w:val="32"/>
+                <w:szCs w:val="32"/>
+                <w:lang w:val="en-US" w:bidi="ta-IN"/>
+              </w:rPr>
+              <w:t>template</w:t>
+            </w:r>
+            <w:proofErr w:type="spellEnd"/>
+            <w:r>
+              <w:rPr>
+                <w:rFonts w:ascii="Consolas" w:eastAsia="Times New Roman" w:hAnsi="Consolas" w:cs="Times New Roman"/>
+                <w:color w:val="D4D4D4"/>
+                <w:sz w:val="32"/>
+                <w:szCs w:val="32"/>
+                <w:lang w:val="en-US" w:bidi="ta-IN"/>
+              </w:rPr>
+              <w:t>(</w:t>
+            </w:r>
+            <w:proofErr w:type="gramEnd"/>
             <w:r>
               <w:rPr>
                 <w:rFonts w:ascii="Consolas" w:eastAsia="Times New Roman" w:hAnsi="Consolas" w:cs="Times New Roman"/>
@@ -2333,6 +2855,7 @@
               </w:rPr>
               <w:t>@</w:t>
             </w:r>
+            <w:proofErr w:type="gramStart"/>
             <w:r>
               <w:rPr>
                 <w:rFonts w:ascii="Consolas" w:eastAsia="Times New Roman" w:hAnsi="Consolas" w:cs="Times New Roman"/>
@@ -2363,6 +2886,7 @@
               </w:rPr>
               <w:t>route</w:t>
             </w:r>
+            <w:proofErr w:type="gramEnd"/>
             <w:r>
               <w:rPr>
                 <w:rFonts w:ascii="Consolas" w:eastAsia="Times New Roman" w:hAnsi="Consolas" w:cs="Times New Roman"/>
@@ -2466,6 +2990,8 @@
                 <w:lang w:val="en-US" w:bidi="ta-IN"/>
               </w:rPr>
             </w:pPr>
+            <w:proofErr w:type="spellStart"/>
+            <w:proofErr w:type="gramStart"/>
             <w:r>
               <w:rPr>
                 <w:rFonts w:ascii="Consolas" w:eastAsia="Times New Roman" w:hAnsi="Consolas" w:cs="Times New Roman"/>
@@ -2486,15 +3012,27 @@
               </w:rPr>
               <w:t>accessbackend</w:t>
             </w:r>
-            <w:r>
-              <w:rPr>
-                <w:rFonts w:ascii="Consolas" w:eastAsia="Times New Roman" w:hAnsi="Consolas" w:cs="Times New Roman"/>
-                <w:color w:val="D4D4D4"/>
-                <w:sz w:val="32"/>
-                <w:szCs w:val="32"/>
-                <w:lang w:val="en-US" w:bidi="ta-IN"/>
-              </w:rPr>
-              <w:t>():</w:t>
+            <w:proofErr w:type="spellEnd"/>
+            <w:r>
+              <w:rPr>
+                <w:rFonts w:ascii="Consolas" w:eastAsia="Times New Roman" w:hAnsi="Consolas" w:cs="Times New Roman"/>
+                <w:color w:val="D4D4D4"/>
+                <w:sz w:val="32"/>
+                <w:szCs w:val="32"/>
+                <w:lang w:val="en-US" w:bidi="ta-IN"/>
+              </w:rPr>
+              <w:t>(</w:t>
+            </w:r>
+            <w:proofErr w:type="gramEnd"/>
+            <w:r>
+              <w:rPr>
+                <w:rFonts w:ascii="Consolas" w:eastAsia="Times New Roman" w:hAnsi="Consolas" w:cs="Times New Roman"/>
+                <w:color w:val="D4D4D4"/>
+                <w:sz w:val="32"/>
+                <w:szCs w:val="32"/>
+                <w:lang w:val="en-US" w:bidi="ta-IN"/>
+              </w:rPr>
+              <w:t>):</w:t>
             </w:r>
           </w:p>
           <w:p>
@@ -2519,6 +3057,8 @@
               </w:rPr>
               <w:t xml:space="preserve">    </w:t>
             </w:r>
+            <w:proofErr w:type="spellStart"/>
+            <w:proofErr w:type="gramStart"/>
             <w:r>
               <w:rPr>
                 <w:rFonts w:ascii="Consolas" w:eastAsia="Times New Roman" w:hAnsi="Consolas" w:cs="Times New Roman"/>
@@ -2537,7 +3077,19 @@
                 <w:szCs w:val="32"/>
                 <w:lang w:val="en-US" w:bidi="ta-IN"/>
               </w:rPr>
-              <w:t xml:space="preserve">request.method == </w:t>
+              <w:t>request.method</w:t>
+            </w:r>
+            <w:proofErr w:type="spellEnd"/>
+            <w:proofErr w:type="gramEnd"/>
+            <w:r>
+              <w:rPr>
+                <w:rFonts w:ascii="Consolas" w:eastAsia="Times New Roman" w:hAnsi="Consolas" w:cs="Times New Roman"/>
+                <w:color w:val="D4D4D4"/>
+                <w:sz w:val="32"/>
+                <w:szCs w:val="32"/>
+                <w:lang w:val="en-US" w:bidi="ta-IN"/>
+              </w:rPr>
+              <w:t xml:space="preserve"> == </w:t>
             </w:r>
             <w:r>
               <w:rPr>
@@ -2623,7 +3175,53 @@
                 <w:szCs w:val="32"/>
                 <w:lang w:val="en-US" w:bidi="ta-IN"/>
               </w:rPr>
-              <w:t>            firstname=request.form[</w:t>
+              <w:t xml:space="preserve">            </w:t>
+            </w:r>
+            <w:proofErr w:type="spellStart"/>
+            <w:r>
+              <w:rPr>
+                <w:rFonts w:ascii="Consolas" w:eastAsia="Times New Roman" w:hAnsi="Consolas" w:cs="Times New Roman"/>
+                <w:color w:val="D4D4D4"/>
+                <w:sz w:val="32"/>
+                <w:szCs w:val="32"/>
+                <w:lang w:val="en-US" w:bidi="ta-IN"/>
+              </w:rPr>
+              <w:t>firstname</w:t>
+            </w:r>
+            <w:proofErr w:type="spellEnd"/>
+            <w:r>
+              <w:rPr>
+                <w:rFonts w:ascii="Consolas" w:eastAsia="Times New Roman" w:hAnsi="Consolas" w:cs="Times New Roman"/>
+                <w:color w:val="D4D4D4"/>
+                <w:sz w:val="32"/>
+                <w:szCs w:val="32"/>
+                <w:lang w:val="en-US" w:bidi="ta-IN"/>
+              </w:rPr>
+              <w:t>=</w:t>
+            </w:r>
+            <w:proofErr w:type="spellStart"/>
+            <w:proofErr w:type="gramStart"/>
+            <w:r>
+              <w:rPr>
+                <w:rFonts w:ascii="Consolas" w:eastAsia="Times New Roman" w:hAnsi="Consolas" w:cs="Times New Roman"/>
+                <w:color w:val="D4D4D4"/>
+                <w:sz w:val="32"/>
+                <w:szCs w:val="32"/>
+                <w:lang w:val="en-US" w:bidi="ta-IN"/>
+              </w:rPr>
+              <w:t>request.form</w:t>
+            </w:r>
+            <w:proofErr w:type="spellEnd"/>
+            <w:proofErr w:type="gramEnd"/>
+            <w:r>
+              <w:rPr>
+                <w:rFonts w:ascii="Consolas" w:eastAsia="Times New Roman" w:hAnsi="Consolas" w:cs="Times New Roman"/>
+                <w:color w:val="D4D4D4"/>
+                <w:sz w:val="32"/>
+                <w:szCs w:val="32"/>
+                <w:lang w:val="en-US" w:bidi="ta-IN"/>
+              </w:rPr>
+              <w:t>[</w:t>
             </w:r>
             <w:r>
               <w:rPr>
@@ -2633,7 +3231,29 @@
                 <w:szCs w:val="32"/>
                 <w:lang w:val="en-US" w:bidi="ta-IN"/>
               </w:rPr>
-              <w:t>'firstname'</w:t>
+              <w:t>'</w:t>
+            </w:r>
+            <w:proofErr w:type="spellStart"/>
+            <w:r>
+              <w:rPr>
+                <w:rFonts w:ascii="Consolas" w:eastAsia="Times New Roman" w:hAnsi="Consolas" w:cs="Times New Roman"/>
+                <w:color w:val="CE9178"/>
+                <w:sz w:val="32"/>
+                <w:szCs w:val="32"/>
+                <w:lang w:val="en-US" w:bidi="ta-IN"/>
+              </w:rPr>
+              <w:t>firstname</w:t>
+            </w:r>
+            <w:proofErr w:type="spellEnd"/>
+            <w:r>
+              <w:rPr>
+                <w:rFonts w:ascii="Consolas" w:eastAsia="Times New Roman" w:hAnsi="Consolas" w:cs="Times New Roman"/>
+                <w:color w:val="CE9178"/>
+                <w:sz w:val="32"/>
+                <w:szCs w:val="32"/>
+                <w:lang w:val="en-US" w:bidi="ta-IN"/>
+              </w:rPr>
+              <w:t>'</w:t>
             </w:r>
             <w:r>
               <w:rPr>
@@ -2666,7 +3286,53 @@
                 <w:szCs w:val="32"/>
                 <w:lang w:val="en-US" w:bidi="ta-IN"/>
               </w:rPr>
-              <w:t>            lastname=request.form[</w:t>
+              <w:t xml:space="preserve">            </w:t>
+            </w:r>
+            <w:proofErr w:type="spellStart"/>
+            <w:r>
+              <w:rPr>
+                <w:rFonts w:ascii="Consolas" w:eastAsia="Times New Roman" w:hAnsi="Consolas" w:cs="Times New Roman"/>
+                <w:color w:val="D4D4D4"/>
+                <w:sz w:val="32"/>
+                <w:szCs w:val="32"/>
+                <w:lang w:val="en-US" w:bidi="ta-IN"/>
+              </w:rPr>
+              <w:t>lastname</w:t>
+            </w:r>
+            <w:proofErr w:type="spellEnd"/>
+            <w:r>
+              <w:rPr>
+                <w:rFonts w:ascii="Consolas" w:eastAsia="Times New Roman" w:hAnsi="Consolas" w:cs="Times New Roman"/>
+                <w:color w:val="D4D4D4"/>
+                <w:sz w:val="32"/>
+                <w:szCs w:val="32"/>
+                <w:lang w:val="en-US" w:bidi="ta-IN"/>
+              </w:rPr>
+              <w:t>=</w:t>
+            </w:r>
+            <w:proofErr w:type="spellStart"/>
+            <w:proofErr w:type="gramStart"/>
+            <w:r>
+              <w:rPr>
+                <w:rFonts w:ascii="Consolas" w:eastAsia="Times New Roman" w:hAnsi="Consolas" w:cs="Times New Roman"/>
+                <w:color w:val="D4D4D4"/>
+                <w:sz w:val="32"/>
+                <w:szCs w:val="32"/>
+                <w:lang w:val="en-US" w:bidi="ta-IN"/>
+              </w:rPr>
+              <w:t>request.form</w:t>
+            </w:r>
+            <w:proofErr w:type="spellEnd"/>
+            <w:proofErr w:type="gramEnd"/>
+            <w:r>
+              <w:rPr>
+                <w:rFonts w:ascii="Consolas" w:eastAsia="Times New Roman" w:hAnsi="Consolas" w:cs="Times New Roman"/>
+                <w:color w:val="D4D4D4"/>
+                <w:sz w:val="32"/>
+                <w:szCs w:val="32"/>
+                <w:lang w:val="en-US" w:bidi="ta-IN"/>
+              </w:rPr>
+              <w:t>[</w:t>
             </w:r>
             <w:r>
               <w:rPr>
@@ -2676,7 +3342,29 @@
                 <w:szCs w:val="32"/>
                 <w:lang w:val="en-US" w:bidi="ta-IN"/>
               </w:rPr>
-              <w:t>'lastname'</w:t>
+              <w:t>'</w:t>
+            </w:r>
+            <w:proofErr w:type="spellStart"/>
+            <w:r>
+              <w:rPr>
+                <w:rFonts w:ascii="Consolas" w:eastAsia="Times New Roman" w:hAnsi="Consolas" w:cs="Times New Roman"/>
+                <w:color w:val="CE9178"/>
+                <w:sz w:val="32"/>
+                <w:szCs w:val="32"/>
+                <w:lang w:val="en-US" w:bidi="ta-IN"/>
+              </w:rPr>
+              <w:t>lastname</w:t>
+            </w:r>
+            <w:proofErr w:type="spellEnd"/>
+            <w:r>
+              <w:rPr>
+                <w:rFonts w:ascii="Consolas" w:eastAsia="Times New Roman" w:hAnsi="Consolas" w:cs="Times New Roman"/>
+                <w:color w:val="CE9178"/>
+                <w:sz w:val="32"/>
+                <w:szCs w:val="32"/>
+                <w:lang w:val="en-US" w:bidi="ta-IN"/>
+              </w:rPr>
+              <w:t>'</w:t>
             </w:r>
             <w:r>
               <w:rPr>
@@ -2709,7 +3397,53 @@
                 <w:szCs w:val="32"/>
                 <w:lang w:val="en-US" w:bidi="ta-IN"/>
               </w:rPr>
-              <w:t>            e_mail= request.form[</w:t>
+              <w:t xml:space="preserve">            </w:t>
+            </w:r>
+            <w:proofErr w:type="spellStart"/>
+            <w:r>
+              <w:rPr>
+                <w:rFonts w:ascii="Consolas" w:eastAsia="Times New Roman" w:hAnsi="Consolas" w:cs="Times New Roman"/>
+                <w:color w:val="D4D4D4"/>
+                <w:sz w:val="32"/>
+                <w:szCs w:val="32"/>
+                <w:lang w:val="en-US" w:bidi="ta-IN"/>
+              </w:rPr>
+              <w:t>e_mail</w:t>
+            </w:r>
+            <w:proofErr w:type="spellEnd"/>
+            <w:r>
+              <w:rPr>
+                <w:rFonts w:ascii="Consolas" w:eastAsia="Times New Roman" w:hAnsi="Consolas" w:cs="Times New Roman"/>
+                <w:color w:val="D4D4D4"/>
+                <w:sz w:val="32"/>
+                <w:szCs w:val="32"/>
+                <w:lang w:val="en-US" w:bidi="ta-IN"/>
+              </w:rPr>
+              <w:t xml:space="preserve">= </w:t>
+            </w:r>
+            <w:proofErr w:type="spellStart"/>
+            <w:proofErr w:type="gramStart"/>
+            <w:r>
+              <w:rPr>
+                <w:rFonts w:ascii="Consolas" w:eastAsia="Times New Roman" w:hAnsi="Consolas" w:cs="Times New Roman"/>
+                <w:color w:val="D4D4D4"/>
+                <w:sz w:val="32"/>
+                <w:szCs w:val="32"/>
+                <w:lang w:val="en-US" w:bidi="ta-IN"/>
+              </w:rPr>
+              <w:t>request.form</w:t>
+            </w:r>
+            <w:proofErr w:type="spellEnd"/>
+            <w:proofErr w:type="gramEnd"/>
+            <w:r>
+              <w:rPr>
+                <w:rFonts w:ascii="Consolas" w:eastAsia="Times New Roman" w:hAnsi="Consolas" w:cs="Times New Roman"/>
+                <w:color w:val="D4D4D4"/>
+                <w:sz w:val="32"/>
+                <w:szCs w:val="32"/>
+                <w:lang w:val="en-US" w:bidi="ta-IN"/>
+              </w:rPr>
+              <w:t>[</w:t>
             </w:r>
             <w:r>
               <w:rPr>
@@ -2752,7 +3486,31 @@
                 <w:szCs w:val="32"/>
                 <w:lang w:val="en-US" w:bidi="ta-IN"/>
               </w:rPr>
-              <w:t>            phone=request.form[</w:t>
+              <w:t>            phone=</w:t>
+            </w:r>
+            <w:proofErr w:type="spellStart"/>
+            <w:proofErr w:type="gramStart"/>
+            <w:r>
+              <w:rPr>
+                <w:rFonts w:ascii="Consolas" w:eastAsia="Times New Roman" w:hAnsi="Consolas" w:cs="Times New Roman"/>
+                <w:color w:val="D4D4D4"/>
+                <w:sz w:val="32"/>
+                <w:szCs w:val="32"/>
+                <w:lang w:val="en-US" w:bidi="ta-IN"/>
+              </w:rPr>
+              <w:t>request.form</w:t>
+            </w:r>
+            <w:proofErr w:type="spellEnd"/>
+            <w:proofErr w:type="gramEnd"/>
+            <w:r>
+              <w:rPr>
+                <w:rFonts w:ascii="Consolas" w:eastAsia="Times New Roman" w:hAnsi="Consolas" w:cs="Times New Roman"/>
+                <w:color w:val="D4D4D4"/>
+                <w:sz w:val="32"/>
+                <w:szCs w:val="32"/>
+                <w:lang w:val="en-US" w:bidi="ta-IN"/>
+              </w:rPr>
+              <w:t>[</w:t>
             </w:r>
             <w:r>
               <w:rPr>
@@ -2795,7 +3553,31 @@
                 <w:szCs w:val="32"/>
                 <w:lang w:val="en-US" w:bidi="ta-IN"/>
               </w:rPr>
-              <w:t>            password=request.form[</w:t>
+              <w:t>            password=</w:t>
+            </w:r>
+            <w:proofErr w:type="spellStart"/>
+            <w:proofErr w:type="gramStart"/>
+            <w:r>
+              <w:rPr>
+                <w:rFonts w:ascii="Consolas" w:eastAsia="Times New Roman" w:hAnsi="Consolas" w:cs="Times New Roman"/>
+                <w:color w:val="D4D4D4"/>
+                <w:sz w:val="32"/>
+                <w:szCs w:val="32"/>
+                <w:lang w:val="en-US" w:bidi="ta-IN"/>
+              </w:rPr>
+              <w:t>request.form</w:t>
+            </w:r>
+            <w:proofErr w:type="spellEnd"/>
+            <w:proofErr w:type="gramEnd"/>
+            <w:r>
+              <w:rPr>
+                <w:rFonts w:ascii="Consolas" w:eastAsia="Times New Roman" w:hAnsi="Consolas" w:cs="Times New Roman"/>
+                <w:color w:val="D4D4D4"/>
+                <w:sz w:val="32"/>
+                <w:szCs w:val="32"/>
+                <w:lang w:val="en-US" w:bidi="ta-IN"/>
+              </w:rPr>
+              <w:t>[</w:t>
             </w:r>
             <w:r>
               <w:rPr>
@@ -2838,7 +3620,31 @@
                 <w:szCs w:val="32"/>
                 <w:lang w:val="en-US" w:bidi="ta-IN"/>
               </w:rPr>
-              <w:t>            dob=request.form[</w:t>
+              <w:t>            dob=</w:t>
+            </w:r>
+            <w:proofErr w:type="spellStart"/>
+            <w:proofErr w:type="gramStart"/>
+            <w:r>
+              <w:rPr>
+                <w:rFonts w:ascii="Consolas" w:eastAsia="Times New Roman" w:hAnsi="Consolas" w:cs="Times New Roman"/>
+                <w:color w:val="D4D4D4"/>
+                <w:sz w:val="32"/>
+                <w:szCs w:val="32"/>
+                <w:lang w:val="en-US" w:bidi="ta-IN"/>
+              </w:rPr>
+              <w:t>request.form</w:t>
+            </w:r>
+            <w:proofErr w:type="spellEnd"/>
+            <w:proofErr w:type="gramEnd"/>
+            <w:r>
+              <w:rPr>
+                <w:rFonts w:ascii="Consolas" w:eastAsia="Times New Roman" w:hAnsi="Consolas" w:cs="Times New Roman"/>
+                <w:color w:val="D4D4D4"/>
+                <w:sz w:val="32"/>
+                <w:szCs w:val="32"/>
+                <w:lang w:val="en-US" w:bidi="ta-IN"/>
+              </w:rPr>
+              <w:t>[</w:t>
             </w:r>
             <w:r>
               <w:rPr>
@@ -2896,6 +3702,8 @@
               </w:rPr>
               <w:t xml:space="preserve">            </w:t>
             </w:r>
+            <w:proofErr w:type="spellStart"/>
+            <w:proofErr w:type="gramStart"/>
             <w:r>
               <w:rPr>
                 <w:rFonts w:ascii="Consolas" w:eastAsia="Times New Roman" w:hAnsi="Consolas" w:cs="Times New Roman"/>
@@ -2914,7 +3722,19 @@
                 <w:szCs w:val="32"/>
                 <w:lang w:val="en-US" w:bidi="ta-IN"/>
               </w:rPr>
-              <w:t>sql.connect(</w:t>
+              <w:t>sql.connect</w:t>
+            </w:r>
+            <w:proofErr w:type="spellEnd"/>
+            <w:proofErr w:type="gramEnd"/>
+            <w:r>
+              <w:rPr>
+                <w:rFonts w:ascii="Consolas" w:eastAsia="Times New Roman" w:hAnsi="Consolas" w:cs="Times New Roman"/>
+                <w:color w:val="D4D4D4"/>
+                <w:sz w:val="32"/>
+                <w:szCs w:val="32"/>
+                <w:lang w:val="en-US" w:bidi="ta-IN"/>
+              </w:rPr>
+              <w:t>(</w:t>
             </w:r>
             <w:r>
               <w:rPr>
@@ -2924,7 +3744,29 @@
                 <w:szCs w:val="32"/>
                 <w:lang w:val="en-US" w:bidi="ta-IN"/>
               </w:rPr>
-              <w:t>'user_base.db'</w:t>
+              <w:t>'</w:t>
+            </w:r>
+            <w:proofErr w:type="spellStart"/>
+            <w:r>
+              <w:rPr>
+                <w:rFonts w:ascii="Consolas" w:eastAsia="Times New Roman" w:hAnsi="Consolas" w:cs="Times New Roman"/>
+                <w:color w:val="CE9178"/>
+                <w:sz w:val="32"/>
+                <w:szCs w:val="32"/>
+                <w:lang w:val="en-US" w:bidi="ta-IN"/>
+              </w:rPr>
+              <w:t>user_base.db</w:t>
+            </w:r>
+            <w:proofErr w:type="spellEnd"/>
+            <w:r>
+              <w:rPr>
+                <w:rFonts w:ascii="Consolas" w:eastAsia="Times New Roman" w:hAnsi="Consolas" w:cs="Times New Roman"/>
+                <w:color w:val="CE9178"/>
+                <w:sz w:val="32"/>
+                <w:szCs w:val="32"/>
+                <w:lang w:val="en-US" w:bidi="ta-IN"/>
+              </w:rPr>
+              <w:t>'</w:t>
             </w:r>
             <w:r>
               <w:rPr>
@@ -2978,7 +3820,31 @@
                 <w:lang w:val="en-US" w:bidi="ta-IN"/>
               </w:rPr>
               <w:lastRenderedPageBreak/>
-              <w:t>                cur =con.cursor()</w:t>
+              <w:t>                cur =</w:t>
+            </w:r>
+            <w:proofErr w:type="spellStart"/>
+            <w:proofErr w:type="gramStart"/>
+            <w:r>
+              <w:rPr>
+                <w:rFonts w:ascii="Consolas" w:eastAsia="Times New Roman" w:hAnsi="Consolas" w:cs="Times New Roman"/>
+                <w:color w:val="D4D4D4"/>
+                <w:sz w:val="32"/>
+                <w:szCs w:val="32"/>
+                <w:lang w:val="en-US" w:bidi="ta-IN"/>
+              </w:rPr>
+              <w:t>con.cursor</w:t>
+            </w:r>
+            <w:proofErr w:type="spellEnd"/>
+            <w:proofErr w:type="gramEnd"/>
+            <w:r>
+              <w:rPr>
+                <w:rFonts w:ascii="Consolas" w:eastAsia="Times New Roman" w:hAnsi="Consolas" w:cs="Times New Roman"/>
+                <w:color w:val="D4D4D4"/>
+                <w:sz w:val="32"/>
+                <w:szCs w:val="32"/>
+                <w:lang w:val="en-US" w:bidi="ta-IN"/>
+              </w:rPr>
+              <w:t>()</w:t>
             </w:r>
           </w:p>
           <w:p>
@@ -3001,7 +3867,31 @@
                 <w:szCs w:val="32"/>
                 <w:lang w:val="en-US" w:bidi="ta-IN"/>
               </w:rPr>
-              <w:t>                cur.execute(</w:t>
+              <w:t xml:space="preserve">                </w:t>
+            </w:r>
+            <w:proofErr w:type="spellStart"/>
+            <w:proofErr w:type="gramStart"/>
+            <w:r>
+              <w:rPr>
+                <w:rFonts w:ascii="Consolas" w:eastAsia="Times New Roman" w:hAnsi="Consolas" w:cs="Times New Roman"/>
+                <w:color w:val="D4D4D4"/>
+                <w:sz w:val="32"/>
+                <w:szCs w:val="32"/>
+                <w:lang w:val="en-US" w:bidi="ta-IN"/>
+              </w:rPr>
+              <w:t>cur.execute</w:t>
+            </w:r>
+            <w:proofErr w:type="spellEnd"/>
+            <w:proofErr w:type="gramEnd"/>
+            <w:r>
+              <w:rPr>
+                <w:rFonts w:ascii="Consolas" w:eastAsia="Times New Roman" w:hAnsi="Consolas" w:cs="Times New Roman"/>
+                <w:color w:val="D4D4D4"/>
+                <w:sz w:val="32"/>
+                <w:szCs w:val="32"/>
+                <w:lang w:val="en-US" w:bidi="ta-IN"/>
+              </w:rPr>
+              <w:t>(</w:t>
             </w:r>
             <w:r>
               <w:rPr>
@@ -3011,7 +3901,51 @@
                 <w:szCs w:val="32"/>
                 <w:lang w:val="en-US" w:bidi="ta-IN"/>
               </w:rPr>
-              <w:t>'INSERT INTO user (firstname, lastname, email, phone, password, dob ) VALUES(?,?,?,?,?,?)'</w:t>
+              <w:t>'INSERT INTO user (</w:t>
+            </w:r>
+            <w:proofErr w:type="spellStart"/>
+            <w:r>
+              <w:rPr>
+                <w:rFonts w:ascii="Consolas" w:eastAsia="Times New Roman" w:hAnsi="Consolas" w:cs="Times New Roman"/>
+                <w:color w:val="CE9178"/>
+                <w:sz w:val="32"/>
+                <w:szCs w:val="32"/>
+                <w:lang w:val="en-US" w:bidi="ta-IN"/>
+              </w:rPr>
+              <w:t>firstname</w:t>
+            </w:r>
+            <w:proofErr w:type="spellEnd"/>
+            <w:r>
+              <w:rPr>
+                <w:rFonts w:ascii="Consolas" w:eastAsia="Times New Roman" w:hAnsi="Consolas" w:cs="Times New Roman"/>
+                <w:color w:val="CE9178"/>
+                <w:sz w:val="32"/>
+                <w:szCs w:val="32"/>
+                <w:lang w:val="en-US" w:bidi="ta-IN"/>
+              </w:rPr>
+              <w:t xml:space="preserve">, </w:t>
+            </w:r>
+            <w:proofErr w:type="spellStart"/>
+            <w:r>
+              <w:rPr>
+                <w:rFonts w:ascii="Consolas" w:eastAsia="Times New Roman" w:hAnsi="Consolas" w:cs="Times New Roman"/>
+                <w:color w:val="CE9178"/>
+                <w:sz w:val="32"/>
+                <w:szCs w:val="32"/>
+                <w:lang w:val="en-US" w:bidi="ta-IN"/>
+              </w:rPr>
+              <w:t>lastname</w:t>
+            </w:r>
+            <w:proofErr w:type="spellEnd"/>
+            <w:r>
+              <w:rPr>
+                <w:rFonts w:ascii="Consolas" w:eastAsia="Times New Roman" w:hAnsi="Consolas" w:cs="Times New Roman"/>
+                <w:color w:val="CE9178"/>
+                <w:sz w:val="32"/>
+                <w:szCs w:val="32"/>
+                <w:lang w:val="en-US" w:bidi="ta-IN"/>
+              </w:rPr>
+              <w:t>, email, phone, password, dob ) VALUES(?,?,?,?,?,?)'</w:t>
             </w:r>
             <w:r>
               <w:rPr>
@@ -3164,7 +4098,31 @@
                 <w:szCs w:val="32"/>
                 <w:lang w:val="en-US" w:bidi="ta-IN"/>
               </w:rPr>
-              <w:t>                con.commit()</w:t>
+              <w:t xml:space="preserve">                </w:t>
+            </w:r>
+            <w:proofErr w:type="spellStart"/>
+            <w:proofErr w:type="gramStart"/>
+            <w:r>
+              <w:rPr>
+                <w:rFonts w:ascii="Consolas" w:eastAsia="Times New Roman" w:hAnsi="Consolas" w:cs="Times New Roman"/>
+                <w:color w:val="D4D4D4"/>
+                <w:sz w:val="32"/>
+                <w:szCs w:val="32"/>
+                <w:lang w:val="en-US" w:bidi="ta-IN"/>
+              </w:rPr>
+              <w:t>con.commit</w:t>
+            </w:r>
+            <w:proofErr w:type="spellEnd"/>
+            <w:proofErr w:type="gramEnd"/>
+            <w:r>
+              <w:rPr>
+                <w:rFonts w:ascii="Consolas" w:eastAsia="Times New Roman" w:hAnsi="Consolas" w:cs="Times New Roman"/>
+                <w:color w:val="D4D4D4"/>
+                <w:sz w:val="32"/>
+                <w:szCs w:val="32"/>
+                <w:lang w:val="en-US" w:bidi="ta-IN"/>
+              </w:rPr>
+              <w:t>()</w:t>
             </w:r>
           </w:p>
           <w:p>
@@ -3197,7 +4155,29 @@
                 <w:szCs w:val="32"/>
                 <w:lang w:val="en-US" w:bidi="ta-IN"/>
               </w:rPr>
-              <w:t>'u r resgistered!'</w:t>
+              <w:t xml:space="preserve">'u r </w:t>
+            </w:r>
+            <w:proofErr w:type="spellStart"/>
+            <w:r>
+              <w:rPr>
+                <w:rFonts w:ascii="Consolas" w:eastAsia="Times New Roman" w:hAnsi="Consolas" w:cs="Times New Roman"/>
+                <w:color w:val="CE9178"/>
+                <w:sz w:val="32"/>
+                <w:szCs w:val="32"/>
+                <w:lang w:val="en-US" w:bidi="ta-IN"/>
+              </w:rPr>
+              <w:t>resgistered</w:t>
+            </w:r>
+            <w:proofErr w:type="spellEnd"/>
+            <w:r>
+              <w:rPr>
+                <w:rFonts w:ascii="Consolas" w:eastAsia="Times New Roman" w:hAnsi="Consolas" w:cs="Times New Roman"/>
+                <w:color w:val="CE9178"/>
+                <w:sz w:val="32"/>
+                <w:szCs w:val="32"/>
+                <w:lang w:val="en-US" w:bidi="ta-IN"/>
+              </w:rPr>
+              <w:t>!'</w:t>
             </w:r>
           </w:p>
           <w:p>
@@ -3286,7 +4266,31 @@
                 <w:szCs w:val="32"/>
                 <w:lang w:val="en-US" w:bidi="ta-IN"/>
               </w:rPr>
-              <w:t>            con.rollback()</w:t>
+              <w:t xml:space="preserve">            </w:t>
+            </w:r>
+            <w:proofErr w:type="spellStart"/>
+            <w:proofErr w:type="gramStart"/>
+            <w:r>
+              <w:rPr>
+                <w:rFonts w:ascii="Consolas" w:eastAsia="Times New Roman" w:hAnsi="Consolas" w:cs="Times New Roman"/>
+                <w:color w:val="D4D4D4"/>
+                <w:sz w:val="32"/>
+                <w:szCs w:val="32"/>
+                <w:lang w:val="en-US" w:bidi="ta-IN"/>
+              </w:rPr>
+              <w:t>con.rollback</w:t>
+            </w:r>
+            <w:proofErr w:type="spellEnd"/>
+            <w:proofErr w:type="gramEnd"/>
+            <w:r>
+              <w:rPr>
+                <w:rFonts w:ascii="Consolas" w:eastAsia="Times New Roman" w:hAnsi="Consolas" w:cs="Times New Roman"/>
+                <w:color w:val="D4D4D4"/>
+                <w:sz w:val="32"/>
+                <w:szCs w:val="32"/>
+                <w:lang w:val="en-US" w:bidi="ta-IN"/>
+              </w:rPr>
+              <w:t>()</w:t>
             </w:r>
           </w:p>
           <w:p>
@@ -3471,7 +4475,29 @@
                 <w:szCs w:val="32"/>
                 <w:lang w:val="en-US" w:bidi="ta-IN"/>
               </w:rPr>
-              <w:t xml:space="preserve"> redirect(url_for(</w:t>
+              <w:t xml:space="preserve"> redirect(</w:t>
+            </w:r>
+            <w:proofErr w:type="spellStart"/>
+            <w:r>
+              <w:rPr>
+                <w:rFonts w:ascii="Consolas" w:eastAsia="Times New Roman" w:hAnsi="Consolas" w:cs="Times New Roman"/>
+                <w:color w:val="D4D4D4"/>
+                <w:sz w:val="32"/>
+                <w:szCs w:val="32"/>
+                <w:lang w:val="en-US" w:bidi="ta-IN"/>
+              </w:rPr>
+              <w:t>url_for</w:t>
+            </w:r>
+            <w:proofErr w:type="spellEnd"/>
+            <w:r>
+              <w:rPr>
+                <w:rFonts w:ascii="Consolas" w:eastAsia="Times New Roman" w:hAnsi="Consolas" w:cs="Times New Roman"/>
+                <w:color w:val="D4D4D4"/>
+                <w:sz w:val="32"/>
+                <w:szCs w:val="32"/>
+                <w:lang w:val="en-US" w:bidi="ta-IN"/>
+              </w:rPr>
+              <w:t>(</w:t>
             </w:r>
             <w:r>
               <w:rPr>
@@ -3600,7 +4626,51 @@
                 <w:szCs w:val="32"/>
                 <w:lang w:val="en-US" w:bidi="ta-IN"/>
               </w:rPr>
-              <w:t>            tue=request.args.get(</w:t>
+              <w:t xml:space="preserve">            </w:t>
+            </w:r>
+            <w:proofErr w:type="spellStart"/>
+            <w:r>
+              <w:rPr>
+                <w:rFonts w:ascii="Consolas" w:eastAsia="Times New Roman" w:hAnsi="Consolas" w:cs="Times New Roman"/>
+                <w:color w:val="D4D4D4"/>
+                <w:sz w:val="32"/>
+                <w:szCs w:val="32"/>
+                <w:lang w:val="en-US" w:bidi="ta-IN"/>
+              </w:rPr>
+              <w:t>tue</w:t>
+            </w:r>
+            <w:proofErr w:type="spellEnd"/>
+            <w:r>
+              <w:rPr>
+                <w:rFonts w:ascii="Consolas" w:eastAsia="Times New Roman" w:hAnsi="Consolas" w:cs="Times New Roman"/>
+                <w:color w:val="D4D4D4"/>
+                <w:sz w:val="32"/>
+                <w:szCs w:val="32"/>
+                <w:lang w:val="en-US" w:bidi="ta-IN"/>
+              </w:rPr>
+              <w:t>=</w:t>
+            </w:r>
+            <w:proofErr w:type="spellStart"/>
+            <w:r>
+              <w:rPr>
+                <w:rFonts w:ascii="Consolas" w:eastAsia="Times New Roman" w:hAnsi="Consolas" w:cs="Times New Roman"/>
+                <w:color w:val="D4D4D4"/>
+                <w:sz w:val="32"/>
+                <w:szCs w:val="32"/>
+                <w:lang w:val="en-US" w:bidi="ta-IN"/>
+              </w:rPr>
+              <w:t>request.args.get</w:t>
+            </w:r>
+            <w:proofErr w:type="spellEnd"/>
+            <w:r>
+              <w:rPr>
+                <w:rFonts w:ascii="Consolas" w:eastAsia="Times New Roman" w:hAnsi="Consolas" w:cs="Times New Roman"/>
+                <w:color w:val="D4D4D4"/>
+                <w:sz w:val="32"/>
+                <w:szCs w:val="32"/>
+                <w:lang w:val="en-US" w:bidi="ta-IN"/>
+              </w:rPr>
+              <w:t>(</w:t>
             </w:r>
             <w:r>
               <w:rPr>
@@ -3643,7 +4713,29 @@
                 <w:szCs w:val="32"/>
                 <w:lang w:val="en-US" w:bidi="ta-IN"/>
               </w:rPr>
-              <w:t>            tup=request.args.get(</w:t>
+              <w:t>            tup=</w:t>
+            </w:r>
+            <w:proofErr w:type="spellStart"/>
+            <w:r>
+              <w:rPr>
+                <w:rFonts w:ascii="Consolas" w:eastAsia="Times New Roman" w:hAnsi="Consolas" w:cs="Times New Roman"/>
+                <w:color w:val="D4D4D4"/>
+                <w:sz w:val="32"/>
+                <w:szCs w:val="32"/>
+                <w:lang w:val="en-US" w:bidi="ta-IN"/>
+              </w:rPr>
+              <w:t>request.args.get</w:t>
+            </w:r>
+            <w:proofErr w:type="spellEnd"/>
+            <w:r>
+              <w:rPr>
+                <w:rFonts w:ascii="Consolas" w:eastAsia="Times New Roman" w:hAnsi="Consolas" w:cs="Times New Roman"/>
+                <w:color w:val="D4D4D4"/>
+                <w:sz w:val="32"/>
+                <w:szCs w:val="32"/>
+                <w:lang w:val="en-US" w:bidi="ta-IN"/>
+              </w:rPr>
+              <w:t>(</w:t>
             </w:r>
             <w:r>
               <w:rPr>
@@ -3706,7 +4798,31 @@
                 <w:szCs w:val="32"/>
                 <w:lang w:val="en-US" w:bidi="ta-IN"/>
               </w:rPr>
-              <w:t>(tue,tup)</w:t>
+              <w:t>(</w:t>
+            </w:r>
+            <w:proofErr w:type="spellStart"/>
+            <w:proofErr w:type="gramStart"/>
+            <w:r>
+              <w:rPr>
+                <w:rFonts w:ascii="Consolas" w:eastAsia="Times New Roman" w:hAnsi="Consolas" w:cs="Times New Roman"/>
+                <w:color w:val="D4D4D4"/>
+                <w:sz w:val="32"/>
+                <w:szCs w:val="32"/>
+                <w:lang w:val="en-US" w:bidi="ta-IN"/>
+              </w:rPr>
+              <w:t>tue,tup</w:t>
+            </w:r>
+            <w:proofErr w:type="spellEnd"/>
+            <w:proofErr w:type="gramEnd"/>
+            <w:r>
+              <w:rPr>
+                <w:rFonts w:ascii="Consolas" w:eastAsia="Times New Roman" w:hAnsi="Consolas" w:cs="Times New Roman"/>
+                <w:color w:val="D4D4D4"/>
+                <w:sz w:val="32"/>
+                <w:szCs w:val="32"/>
+                <w:lang w:val="en-US" w:bidi="ta-IN"/>
+              </w:rPr>
+              <w:t>)</w:t>
             </w:r>
           </w:p>
           <w:p>
@@ -3731,6 +4847,8 @@
               </w:rPr>
               <w:t xml:space="preserve">            </w:t>
             </w:r>
+            <w:proofErr w:type="spellStart"/>
+            <w:proofErr w:type="gramStart"/>
             <w:r>
               <w:rPr>
                 <w:rFonts w:ascii="Consolas" w:eastAsia="Times New Roman" w:hAnsi="Consolas" w:cs="Times New Roman"/>
@@ -3749,7 +4867,19 @@
                 <w:szCs w:val="32"/>
                 <w:lang w:val="en-US" w:bidi="ta-IN"/>
               </w:rPr>
-              <w:t>sql.connect(</w:t>
+              <w:t>sql.connect</w:t>
+            </w:r>
+            <w:proofErr w:type="spellEnd"/>
+            <w:proofErr w:type="gramEnd"/>
+            <w:r>
+              <w:rPr>
+                <w:rFonts w:ascii="Consolas" w:eastAsia="Times New Roman" w:hAnsi="Consolas" w:cs="Times New Roman"/>
+                <w:color w:val="D4D4D4"/>
+                <w:sz w:val="32"/>
+                <w:szCs w:val="32"/>
+                <w:lang w:val="en-US" w:bidi="ta-IN"/>
+              </w:rPr>
+              <w:t>(</w:t>
             </w:r>
             <w:r>
               <w:rPr>
@@ -3759,7 +4889,29 @@
                 <w:szCs w:val="32"/>
                 <w:lang w:val="en-US" w:bidi="ta-IN"/>
               </w:rPr>
-              <w:t>'user_base.db'</w:t>
+              <w:t>'</w:t>
+            </w:r>
+            <w:proofErr w:type="spellStart"/>
+            <w:r>
+              <w:rPr>
+                <w:rFonts w:ascii="Consolas" w:eastAsia="Times New Roman" w:hAnsi="Consolas" w:cs="Times New Roman"/>
+                <w:color w:val="CE9178"/>
+                <w:sz w:val="32"/>
+                <w:szCs w:val="32"/>
+                <w:lang w:val="en-US" w:bidi="ta-IN"/>
+              </w:rPr>
+              <w:t>user_base.db</w:t>
+            </w:r>
+            <w:proofErr w:type="spellEnd"/>
+            <w:r>
+              <w:rPr>
+                <w:rFonts w:ascii="Consolas" w:eastAsia="Times New Roman" w:hAnsi="Consolas" w:cs="Times New Roman"/>
+                <w:color w:val="CE9178"/>
+                <w:sz w:val="32"/>
+                <w:szCs w:val="32"/>
+                <w:lang w:val="en-US" w:bidi="ta-IN"/>
+              </w:rPr>
+              <w:t>'</w:t>
             </w:r>
             <w:r>
               <w:rPr>
@@ -3812,8 +4964,44 @@
                 <w:szCs w:val="32"/>
                 <w:lang w:val="en-US" w:bidi="ta-IN"/>
               </w:rPr>
-              <w:t>                con.row_factory=sql.Row</w:t>
-            </w:r>
+              <w:t xml:space="preserve">                </w:t>
+            </w:r>
+            <w:proofErr w:type="spellStart"/>
+            <w:r>
+              <w:rPr>
+                <w:rFonts w:ascii="Consolas" w:eastAsia="Times New Roman" w:hAnsi="Consolas" w:cs="Times New Roman"/>
+                <w:color w:val="D4D4D4"/>
+                <w:sz w:val="32"/>
+                <w:szCs w:val="32"/>
+                <w:lang w:val="en-US" w:bidi="ta-IN"/>
+              </w:rPr>
+              <w:t>con.row_factory</w:t>
+            </w:r>
+            <w:proofErr w:type="spellEnd"/>
+            <w:r>
+              <w:rPr>
+                <w:rFonts w:ascii="Consolas" w:eastAsia="Times New Roman" w:hAnsi="Consolas" w:cs="Times New Roman"/>
+                <w:color w:val="D4D4D4"/>
+                <w:sz w:val="32"/>
+                <w:szCs w:val="32"/>
+                <w:lang w:val="en-US" w:bidi="ta-IN"/>
+              </w:rPr>
+              <w:t>=</w:t>
+            </w:r>
+            <w:proofErr w:type="spellStart"/>
+            <w:proofErr w:type="gramStart"/>
+            <w:r>
+              <w:rPr>
+                <w:rFonts w:ascii="Consolas" w:eastAsia="Times New Roman" w:hAnsi="Consolas" w:cs="Times New Roman"/>
+                <w:color w:val="D4D4D4"/>
+                <w:sz w:val="32"/>
+                <w:szCs w:val="32"/>
+                <w:lang w:val="en-US" w:bidi="ta-IN"/>
+              </w:rPr>
+              <w:t>sql.Row</w:t>
+            </w:r>
+            <w:proofErr w:type="spellEnd"/>
+            <w:proofErr w:type="gramEnd"/>
           </w:p>
           <w:p>
             <w:pPr>
@@ -3835,7 +5023,31 @@
                 <w:szCs w:val="32"/>
                 <w:lang w:val="en-US" w:bidi="ta-IN"/>
               </w:rPr>
-              <w:t>                cur=con.cursor()</w:t>
+              <w:t>                cur=</w:t>
+            </w:r>
+            <w:proofErr w:type="spellStart"/>
+            <w:proofErr w:type="gramStart"/>
+            <w:r>
+              <w:rPr>
+                <w:rFonts w:ascii="Consolas" w:eastAsia="Times New Roman" w:hAnsi="Consolas" w:cs="Times New Roman"/>
+                <w:color w:val="D4D4D4"/>
+                <w:sz w:val="32"/>
+                <w:szCs w:val="32"/>
+                <w:lang w:val="en-US" w:bidi="ta-IN"/>
+              </w:rPr>
+              <w:t>con.cursor</w:t>
+            </w:r>
+            <w:proofErr w:type="spellEnd"/>
+            <w:proofErr w:type="gramEnd"/>
+            <w:r>
+              <w:rPr>
+                <w:rFonts w:ascii="Consolas" w:eastAsia="Times New Roman" w:hAnsi="Consolas" w:cs="Times New Roman"/>
+                <w:color w:val="D4D4D4"/>
+                <w:sz w:val="32"/>
+                <w:szCs w:val="32"/>
+                <w:lang w:val="en-US" w:bidi="ta-IN"/>
+              </w:rPr>
+              <w:t>()</w:t>
             </w:r>
           </w:p>
           <w:p>
@@ -3858,8 +5070,33 @@
                 <w:szCs w:val="32"/>
                 <w:lang w:val="en-US" w:bidi="ta-IN"/>
               </w:rPr>
-              <w:t>                cur.execute(</w:t>
-            </w:r>
+              <w:t xml:space="preserve">                </w:t>
+            </w:r>
+            <w:proofErr w:type="spellStart"/>
+            <w:proofErr w:type="gramStart"/>
+            <w:r>
+              <w:rPr>
+                <w:rFonts w:ascii="Consolas" w:eastAsia="Times New Roman" w:hAnsi="Consolas" w:cs="Times New Roman"/>
+                <w:color w:val="D4D4D4"/>
+                <w:sz w:val="32"/>
+                <w:szCs w:val="32"/>
+                <w:lang w:val="en-US" w:bidi="ta-IN"/>
+              </w:rPr>
+              <w:t>cur.execute</w:t>
+            </w:r>
+            <w:proofErr w:type="spellEnd"/>
+            <w:proofErr w:type="gramEnd"/>
+            <w:r>
+              <w:rPr>
+                <w:rFonts w:ascii="Consolas" w:eastAsia="Times New Roman" w:hAnsi="Consolas" w:cs="Times New Roman"/>
+                <w:color w:val="D4D4D4"/>
+                <w:sz w:val="32"/>
+                <w:szCs w:val="32"/>
+                <w:lang w:val="en-US" w:bidi="ta-IN"/>
+              </w:rPr>
+              <w:t>(</w:t>
+            </w:r>
+            <w:proofErr w:type="spellStart"/>
             <w:r>
               <w:rPr>
                 <w:rFonts w:ascii="Consolas" w:eastAsia="Times New Roman" w:hAnsi="Consolas" w:cs="Times New Roman"/>
@@ -3878,7 +5115,18 @@
                 <w:szCs w:val="32"/>
                 <w:lang w:val="en-US" w:bidi="ta-IN"/>
               </w:rPr>
-              <w:t>'SELECT password FROM user WHERE email="</w:t>
+              <w:t>'SELECT</w:t>
+            </w:r>
+            <w:proofErr w:type="spellEnd"/>
+            <w:r>
+              <w:rPr>
+                <w:rFonts w:ascii="Consolas" w:eastAsia="Times New Roman" w:hAnsi="Consolas" w:cs="Times New Roman"/>
+                <w:color w:val="CE9178"/>
+                <w:sz w:val="32"/>
+                <w:szCs w:val="32"/>
+                <w:lang w:val="en-US" w:bidi="ta-IN"/>
+              </w:rPr>
+              <w:t xml:space="preserve"> password FROM user WHERE email="</w:t>
             </w:r>
             <w:r>
               <w:rPr>
@@ -3890,6 +5138,7 @@
               </w:rPr>
               <w:t>{</w:t>
             </w:r>
+            <w:proofErr w:type="spellStart"/>
             <w:r>
               <w:rPr>
                 <w:rFonts w:ascii="Consolas" w:eastAsia="Times New Roman" w:hAnsi="Consolas" w:cs="Times New Roman"/>
@@ -3900,6 +5149,7 @@
               </w:rPr>
               <w:t>tue</w:t>
             </w:r>
+            <w:proofErr w:type="spellEnd"/>
             <w:r>
               <w:rPr>
                 <w:rFonts w:ascii="Consolas" w:eastAsia="Times New Roman" w:hAnsi="Consolas" w:cs="Times New Roman"/>
@@ -3951,7 +5201,31 @@
                 <w:szCs w:val="32"/>
                 <w:lang w:val="en-US" w:bidi="ta-IN"/>
               </w:rPr>
-              <w:t>                user= cur.fetchall()</w:t>
+              <w:t xml:space="preserve">                user= </w:t>
+            </w:r>
+            <w:proofErr w:type="spellStart"/>
+            <w:proofErr w:type="gramStart"/>
+            <w:r>
+              <w:rPr>
+                <w:rFonts w:ascii="Consolas" w:eastAsia="Times New Roman" w:hAnsi="Consolas" w:cs="Times New Roman"/>
+                <w:color w:val="D4D4D4"/>
+                <w:sz w:val="32"/>
+                <w:szCs w:val="32"/>
+                <w:lang w:val="en-US" w:bidi="ta-IN"/>
+              </w:rPr>
+              <w:t>cur.fetchall</w:t>
+            </w:r>
+            <w:proofErr w:type="spellEnd"/>
+            <w:proofErr w:type="gramEnd"/>
+            <w:r>
+              <w:rPr>
+                <w:rFonts w:ascii="Consolas" w:eastAsia="Times New Roman" w:hAnsi="Consolas" w:cs="Times New Roman"/>
+                <w:color w:val="D4D4D4"/>
+                <w:sz w:val="32"/>
+                <w:szCs w:val="32"/>
+                <w:lang w:val="en-US" w:bidi="ta-IN"/>
+              </w:rPr>
+              <w:t>()</w:t>
             </w:r>
           </w:p>
           <w:p>
@@ -4080,7 +5354,31 @@
                 <w:szCs w:val="32"/>
                 <w:lang w:val="en-US" w:bidi="ta-IN"/>
               </w:rPr>
-              <w:t>            con.rollback()</w:t>
+              <w:t xml:space="preserve">            </w:t>
+            </w:r>
+            <w:proofErr w:type="spellStart"/>
+            <w:proofErr w:type="gramStart"/>
+            <w:r>
+              <w:rPr>
+                <w:rFonts w:ascii="Consolas" w:eastAsia="Times New Roman" w:hAnsi="Consolas" w:cs="Times New Roman"/>
+                <w:color w:val="D4D4D4"/>
+                <w:sz w:val="32"/>
+                <w:szCs w:val="32"/>
+                <w:lang w:val="en-US" w:bidi="ta-IN"/>
+              </w:rPr>
+              <w:t>con.rollback</w:t>
+            </w:r>
+            <w:proofErr w:type="spellEnd"/>
+            <w:proofErr w:type="gramEnd"/>
+            <w:r>
+              <w:rPr>
+                <w:rFonts w:ascii="Consolas" w:eastAsia="Times New Roman" w:hAnsi="Consolas" w:cs="Times New Roman"/>
+                <w:color w:val="D4D4D4"/>
+                <w:sz w:val="32"/>
+                <w:szCs w:val="32"/>
+                <w:lang w:val="en-US" w:bidi="ta-IN"/>
+              </w:rPr>
+              <w:t>()</w:t>
             </w:r>
           </w:p>
           <w:p>
@@ -4148,6 +5446,7 @@
               </w:rPr>
               <w:t xml:space="preserve">            </w:t>
             </w:r>
+            <w:proofErr w:type="spellStart"/>
             <w:r>
               <w:rPr>
                 <w:rFonts w:ascii="Consolas" w:eastAsia="Times New Roman" w:hAnsi="Consolas" w:cs="Times New Roman"/>
@@ -4168,6 +5467,7 @@
               </w:rPr>
               <w:t>len</w:t>
             </w:r>
+            <w:proofErr w:type="spellEnd"/>
             <w:r>
               <w:rPr>
                 <w:rFonts w:ascii="Consolas" w:eastAsia="Times New Roman" w:hAnsi="Consolas" w:cs="Times New Roman"/>
@@ -4221,6 +5521,7 @@
               </w:rPr>
               <w:t xml:space="preserve">                </w:t>
             </w:r>
+            <w:proofErr w:type="spellStart"/>
             <w:r>
               <w:rPr>
                 <w:rFonts w:ascii="Consolas" w:eastAsia="Times New Roman" w:hAnsi="Consolas" w:cs="Times New Roman"/>
@@ -4239,8 +5540,31 @@
                 <w:szCs w:val="32"/>
                 <w:lang w:val="en-US" w:bidi="ta-IN"/>
               </w:rPr>
-              <w:t>tup == user[</w:t>
-            </w:r>
+              <w:t>tup</w:t>
+            </w:r>
+            <w:proofErr w:type="spellEnd"/>
+            <w:r>
+              <w:rPr>
+                <w:rFonts w:ascii="Consolas" w:eastAsia="Times New Roman" w:hAnsi="Consolas" w:cs="Times New Roman"/>
+                <w:color w:val="D4D4D4"/>
+                <w:sz w:val="32"/>
+                <w:szCs w:val="32"/>
+                <w:lang w:val="en-US" w:bidi="ta-IN"/>
+              </w:rPr>
+              <w:t xml:space="preserve"> == </w:t>
+            </w:r>
+            <w:proofErr w:type="gramStart"/>
+            <w:r>
+              <w:rPr>
+                <w:rFonts w:ascii="Consolas" w:eastAsia="Times New Roman" w:hAnsi="Consolas" w:cs="Times New Roman"/>
+                <w:color w:val="D4D4D4"/>
+                <w:sz w:val="32"/>
+                <w:szCs w:val="32"/>
+                <w:lang w:val="en-US" w:bidi="ta-IN"/>
+              </w:rPr>
+              <w:t>user[</w:t>
+            </w:r>
+            <w:proofErr w:type="gramEnd"/>
             <w:r>
               <w:rPr>
                 <w:rFonts w:ascii="Consolas" w:eastAsia="Times New Roman" w:hAnsi="Consolas" w:cs="Times New Roman"/>
@@ -4322,7 +5646,29 @@
                 <w:szCs w:val="32"/>
                 <w:lang w:val="en-US" w:bidi="ta-IN"/>
               </w:rPr>
-              <w:t xml:space="preserve"> redirect(url_for(</w:t>
+              <w:t xml:space="preserve"> redirect(</w:t>
+            </w:r>
+            <w:proofErr w:type="spellStart"/>
+            <w:r>
+              <w:rPr>
+                <w:rFonts w:ascii="Consolas" w:eastAsia="Times New Roman" w:hAnsi="Consolas" w:cs="Times New Roman"/>
+                <w:color w:val="D4D4D4"/>
+                <w:sz w:val="32"/>
+                <w:szCs w:val="32"/>
+                <w:lang w:val="en-US" w:bidi="ta-IN"/>
+              </w:rPr>
+              <w:t>url_for</w:t>
+            </w:r>
+            <w:proofErr w:type="spellEnd"/>
+            <w:r>
+              <w:rPr>
+                <w:rFonts w:ascii="Consolas" w:eastAsia="Times New Roman" w:hAnsi="Consolas" w:cs="Times New Roman"/>
+                <w:color w:val="D4D4D4"/>
+                <w:sz w:val="32"/>
+                <w:szCs w:val="32"/>
+                <w:lang w:val="en-US" w:bidi="ta-IN"/>
+              </w:rPr>
+              <w:t>(</w:t>
             </w:r>
             <w:r>
               <w:rPr>
@@ -4332,7 +5678,29 @@
                 <w:szCs w:val="32"/>
                 <w:lang w:val="en-US" w:bidi="ta-IN"/>
               </w:rPr>
-              <w:t>"user_page"</w:t>
+              <w:t>"</w:t>
+            </w:r>
+            <w:proofErr w:type="spellStart"/>
+            <w:r>
+              <w:rPr>
+                <w:rFonts w:ascii="Consolas" w:eastAsia="Times New Roman" w:hAnsi="Consolas" w:cs="Times New Roman"/>
+                <w:color w:val="CE9178"/>
+                <w:sz w:val="32"/>
+                <w:szCs w:val="32"/>
+                <w:lang w:val="en-US" w:bidi="ta-IN"/>
+              </w:rPr>
+              <w:t>user_page</w:t>
+            </w:r>
+            <w:proofErr w:type="gramStart"/>
+            <w:r>
+              <w:rPr>
+                <w:rFonts w:ascii="Consolas" w:eastAsia="Times New Roman" w:hAnsi="Consolas" w:cs="Times New Roman"/>
+                <w:color w:val="CE9178"/>
+                <w:sz w:val="32"/>
+                <w:szCs w:val="32"/>
+                <w:lang w:val="en-US" w:bidi="ta-IN"/>
+              </w:rPr>
+              <w:t>"</w:t>
             </w:r>
             <w:r>
               <w:rPr>
@@ -4354,15 +5722,39 @@
               </w:rPr>
               <w:t>id</w:t>
             </w:r>
-            <w:r>
-              <w:rPr>
-                <w:rFonts w:ascii="Consolas" w:eastAsia="Times New Roman" w:hAnsi="Consolas" w:cs="Times New Roman"/>
-                <w:color w:val="D4D4D4"/>
-                <w:sz w:val="32"/>
-                <w:szCs w:val="32"/>
-                <w:lang w:val="en-US" w:bidi="ta-IN"/>
-              </w:rPr>
-              <w:t>=tue))</w:t>
+            <w:proofErr w:type="spellEnd"/>
+            <w:proofErr w:type="gramEnd"/>
+            <w:r>
+              <w:rPr>
+                <w:rFonts w:ascii="Consolas" w:eastAsia="Times New Roman" w:hAnsi="Consolas" w:cs="Times New Roman"/>
+                <w:color w:val="D4D4D4"/>
+                <w:sz w:val="32"/>
+                <w:szCs w:val="32"/>
+                <w:lang w:val="en-US" w:bidi="ta-IN"/>
+              </w:rPr>
+              <w:t>=</w:t>
+            </w:r>
+            <w:proofErr w:type="spellStart"/>
+            <w:r>
+              <w:rPr>
+                <w:rFonts w:ascii="Consolas" w:eastAsia="Times New Roman" w:hAnsi="Consolas" w:cs="Times New Roman"/>
+                <w:color w:val="D4D4D4"/>
+                <w:sz w:val="32"/>
+                <w:szCs w:val="32"/>
+                <w:lang w:val="en-US" w:bidi="ta-IN"/>
+              </w:rPr>
+              <w:t>tue</w:t>
+            </w:r>
+            <w:proofErr w:type="spellEnd"/>
+            <w:r>
+              <w:rPr>
+                <w:rFonts w:ascii="Consolas" w:eastAsia="Times New Roman" w:hAnsi="Consolas" w:cs="Times New Roman"/>
+                <w:color w:val="D4D4D4"/>
+                <w:sz w:val="32"/>
+                <w:szCs w:val="32"/>
+                <w:lang w:val="en-US" w:bidi="ta-IN"/>
+              </w:rPr>
+              <w:t>))</w:t>
             </w:r>
           </w:p>
           <w:p>
@@ -4405,8 +5797,20 @@
                 <w:szCs w:val="32"/>
                 <w:lang w:val="en-US" w:bidi="ta-IN"/>
               </w:rPr>
-              <w:t>(user[</w:t>
-            </w:r>
+              <w:t>(</w:t>
+            </w:r>
+            <w:proofErr w:type="gramStart"/>
+            <w:r>
+              <w:rPr>
+                <w:rFonts w:ascii="Consolas" w:eastAsia="Times New Roman" w:hAnsi="Consolas" w:cs="Times New Roman"/>
+                <w:color w:val="D4D4D4"/>
+                <w:sz w:val="32"/>
+                <w:szCs w:val="32"/>
+                <w:lang w:val="en-US" w:bidi="ta-IN"/>
+              </w:rPr>
+              <w:t>user[</w:t>
+            </w:r>
+            <w:proofErr w:type="gramEnd"/>
             <w:r>
               <w:rPr>
                 <w:rFonts w:ascii="Consolas" w:eastAsia="Times New Roman" w:hAnsi="Consolas" w:cs="Times New Roman"/>
@@ -4488,7 +5892,29 @@
                 <w:szCs w:val="32"/>
                 <w:lang w:val="en-US" w:bidi="ta-IN"/>
               </w:rPr>
-              <w:t xml:space="preserve"> redirect(url_for(</w:t>
+              <w:t xml:space="preserve"> redirect(</w:t>
+            </w:r>
+            <w:proofErr w:type="spellStart"/>
+            <w:r>
+              <w:rPr>
+                <w:rFonts w:ascii="Consolas" w:eastAsia="Times New Roman" w:hAnsi="Consolas" w:cs="Times New Roman"/>
+                <w:color w:val="D4D4D4"/>
+                <w:sz w:val="32"/>
+                <w:szCs w:val="32"/>
+                <w:lang w:val="en-US" w:bidi="ta-IN"/>
+              </w:rPr>
+              <w:t>url_for</w:t>
+            </w:r>
+            <w:proofErr w:type="spellEnd"/>
+            <w:r>
+              <w:rPr>
+                <w:rFonts w:ascii="Consolas" w:eastAsia="Times New Roman" w:hAnsi="Consolas" w:cs="Times New Roman"/>
+                <w:color w:val="D4D4D4"/>
+                <w:sz w:val="32"/>
+                <w:szCs w:val="32"/>
+                <w:lang w:val="en-US" w:bidi="ta-IN"/>
+              </w:rPr>
+              <w:t>(</w:t>
             </w:r>
             <w:r>
               <w:rPr>
@@ -4498,7 +5924,29 @@
                 <w:szCs w:val="32"/>
                 <w:lang w:val="en-US" w:bidi="ta-IN"/>
               </w:rPr>
-              <w:t>'signin'</w:t>
+              <w:t>'</w:t>
+            </w:r>
+            <w:proofErr w:type="spellStart"/>
+            <w:r>
+              <w:rPr>
+                <w:rFonts w:ascii="Consolas" w:eastAsia="Times New Roman" w:hAnsi="Consolas" w:cs="Times New Roman"/>
+                <w:color w:val="CE9178"/>
+                <w:sz w:val="32"/>
+                <w:szCs w:val="32"/>
+                <w:lang w:val="en-US" w:bidi="ta-IN"/>
+              </w:rPr>
+              <w:t>signin</w:t>
+            </w:r>
+            <w:proofErr w:type="spellEnd"/>
+            <w:r>
+              <w:rPr>
+                <w:rFonts w:ascii="Consolas" w:eastAsia="Times New Roman" w:hAnsi="Consolas" w:cs="Times New Roman"/>
+                <w:color w:val="CE9178"/>
+                <w:sz w:val="32"/>
+                <w:szCs w:val="32"/>
+                <w:lang w:val="en-US" w:bidi="ta-IN"/>
+              </w:rPr>
+              <w:t>'</w:t>
             </w:r>
             <w:r>
               <w:rPr>
@@ -4653,15 +6101,27 @@
         </w:rPr>
         <w:t>&gt;</w:t>
       </w:r>
-      <w:r>
-        <w:rPr>
-          <w:rFonts w:ascii="Consolas" w:eastAsia="Times New Roman" w:hAnsi="Consolas" w:cs="Times New Roman"/>
-          <w:color w:val="D4D4D4"/>
-          <w:sz w:val="32"/>
-          <w:szCs w:val="32"/>
-          <w:lang w:val="en-US" w:bidi="ta-IN"/>
-        </w:rPr>
-        <w:t>abour page</w:t>
+      <w:proofErr w:type="spellStart"/>
+      <w:r>
+        <w:rPr>
+          <w:rFonts w:ascii="Consolas" w:eastAsia="Times New Roman" w:hAnsi="Consolas" w:cs="Times New Roman"/>
+          <w:color w:val="D4D4D4"/>
+          <w:sz w:val="32"/>
+          <w:szCs w:val="32"/>
+          <w:lang w:val="en-US" w:bidi="ta-IN"/>
+        </w:rPr>
+        <w:t>abour</w:t>
+      </w:r>
+      <w:proofErr w:type="spellEnd"/>
+      <w:r>
+        <w:rPr>
+          <w:rFonts w:ascii="Consolas" w:eastAsia="Times New Roman" w:hAnsi="Consolas" w:cs="Times New Roman"/>
+          <w:color w:val="D4D4D4"/>
+          <w:sz w:val="32"/>
+          <w:szCs w:val="32"/>
+          <w:lang w:val="en-US" w:bidi="ta-IN"/>
+        </w:rPr>
+        <w:t xml:space="preserve"> page</w:t>
       </w:r>
       <w:r>
         <w:rPr>
@@ -4714,7 +6174,29 @@
           <w:szCs w:val="32"/>
           <w:lang w:val="en-US" w:bidi="ta-IN"/>
         </w:rPr>
-        <w:t>{% endblock%}</w:t>
+        <w:t xml:space="preserve">{% </w:t>
+      </w:r>
+      <w:proofErr w:type="spellStart"/>
+      <w:r>
+        <w:rPr>
+          <w:rFonts w:ascii="Consolas" w:eastAsia="Times New Roman" w:hAnsi="Consolas" w:cs="Times New Roman"/>
+          <w:color w:val="D4D4D4"/>
+          <w:sz w:val="32"/>
+          <w:szCs w:val="32"/>
+          <w:lang w:val="en-US" w:bidi="ta-IN"/>
+        </w:rPr>
+        <w:t>endblock</w:t>
+      </w:r>
+      <w:proofErr w:type="spellEnd"/>
+      <w:r>
+        <w:rPr>
+          <w:rFonts w:ascii="Consolas" w:eastAsia="Times New Roman" w:hAnsi="Consolas" w:cs="Times New Roman"/>
+          <w:color w:val="D4D4D4"/>
+          <w:sz w:val="32"/>
+          <w:szCs w:val="32"/>
+          <w:lang w:val="en-US" w:bidi="ta-IN"/>
+        </w:rPr>
+        <w:t>%}</w:t>
       </w:r>
     </w:p>
     <w:p>
@@ -4775,6 +6257,7 @@
         </w:rPr>
         <w:t>&lt;</w:t>
       </w:r>
+      <w:proofErr w:type="spellStart"/>
       <w:r>
         <w:rPr>
           <w:rFonts w:ascii="Consolas" w:eastAsia="Times New Roman" w:hAnsi="Consolas" w:cs="Times New Roman"/>
@@ -4795,6 +6278,7 @@
         </w:rPr>
         <w:t>class</w:t>
       </w:r>
+      <w:proofErr w:type="spellEnd"/>
       <w:r>
         <w:rPr>
           <w:rFonts w:ascii="Consolas" w:eastAsia="Times New Roman" w:hAnsi="Consolas" w:cs="Times New Roman"/>
@@ -4813,7 +6297,29 @@
           <w:szCs w:val="32"/>
           <w:lang w:val="en-US" w:bidi="ta-IN"/>
         </w:rPr>
-        <w:t>"container mx-auto my-4 bg-light border "</w:t>
+        <w:t xml:space="preserve">"container mx-auto my-4 </w:t>
+      </w:r>
+      <w:proofErr w:type="spellStart"/>
+      <w:r>
+        <w:rPr>
+          <w:rFonts w:ascii="Consolas" w:eastAsia="Times New Roman" w:hAnsi="Consolas" w:cs="Times New Roman"/>
+          <w:color w:val="CE9178"/>
+          <w:sz w:val="32"/>
+          <w:szCs w:val="32"/>
+          <w:lang w:val="en-US" w:bidi="ta-IN"/>
+        </w:rPr>
+        <w:t>bg</w:t>
+      </w:r>
+      <w:proofErr w:type="spellEnd"/>
+      <w:r>
+        <w:rPr>
+          <w:rFonts w:ascii="Consolas" w:eastAsia="Times New Roman" w:hAnsi="Consolas" w:cs="Times New Roman"/>
+          <w:color w:val="CE9178"/>
+          <w:sz w:val="32"/>
+          <w:szCs w:val="32"/>
+          <w:lang w:val="en-US" w:bidi="ta-IN"/>
+        </w:rPr>
+        <w:t>-light border "</w:t>
       </w:r>
       <w:r>
         <w:rPr>
@@ -5032,7 +6538,29 @@
           <w:szCs w:val="32"/>
           <w:lang w:val="en-US" w:bidi="ta-IN"/>
         </w:rPr>
-        <w:t>    this flask app is developed for basic understandign of python-flask</w:t>
+        <w:t xml:space="preserve">    this flask app is developed for basic </w:t>
+      </w:r>
+      <w:proofErr w:type="spellStart"/>
+      <w:r>
+        <w:rPr>
+          <w:rFonts w:ascii="Consolas" w:eastAsia="Times New Roman" w:hAnsi="Consolas" w:cs="Times New Roman"/>
+          <w:color w:val="D4D4D4"/>
+          <w:sz w:val="32"/>
+          <w:szCs w:val="32"/>
+          <w:lang w:val="en-US" w:bidi="ta-IN"/>
+        </w:rPr>
+        <w:t>understandign</w:t>
+      </w:r>
+      <w:proofErr w:type="spellEnd"/>
+      <w:r>
+        <w:rPr>
+          <w:rFonts w:ascii="Consolas" w:eastAsia="Times New Roman" w:hAnsi="Consolas" w:cs="Times New Roman"/>
+          <w:color w:val="D4D4D4"/>
+          <w:sz w:val="32"/>
+          <w:szCs w:val="32"/>
+          <w:lang w:val="en-US" w:bidi="ta-IN"/>
+        </w:rPr>
+        <w:t xml:space="preserve"> of python-flask</w:t>
       </w:r>
     </w:p>
     <w:p>
@@ -5173,6 +6701,7 @@
         </w:rPr>
         <w:t>&gt;&lt;</w:t>
       </w:r>
+      <w:proofErr w:type="spellStart"/>
       <w:r>
         <w:rPr>
           <w:rFonts w:ascii="Consolas" w:eastAsia="Times New Roman" w:hAnsi="Consolas" w:cs="Times New Roman"/>
@@ -5193,6 +6722,7 @@
         </w:rPr>
         <w:t>href</w:t>
       </w:r>
+      <w:proofErr w:type="spellEnd"/>
       <w:r>
         <w:rPr>
           <w:rFonts w:ascii="Consolas" w:eastAsia="Times New Roman" w:hAnsi="Consolas" w:cs="Times New Roman"/>
@@ -5211,7 +6741,18 @@
           <w:szCs w:val="32"/>
           <w:lang w:val="en-US" w:bidi="ta-IN"/>
         </w:rPr>
-        <w:t>"/signup"</w:t>
+        <w:t>"/</w:t>
+      </w:r>
+      <w:proofErr w:type="spellStart"/>
+      <w:r>
+        <w:rPr>
+          <w:rFonts w:ascii="Consolas" w:eastAsia="Times New Roman" w:hAnsi="Consolas" w:cs="Times New Roman"/>
+          <w:color w:val="CE9178"/>
+          <w:sz w:val="32"/>
+          <w:szCs w:val="32"/>
+          <w:lang w:val="en-US" w:bidi="ta-IN"/>
+        </w:rPr>
+        <w:t>signup"</w:t>
       </w:r>
       <w:r>
         <w:rPr>
@@ -5223,6 +6764,7 @@
         </w:rPr>
         <w:t>class</w:t>
       </w:r>
+      <w:proofErr w:type="spellEnd"/>
       <w:r>
         <w:rPr>
           <w:rFonts w:ascii="Consolas" w:eastAsia="Times New Roman" w:hAnsi="Consolas" w:cs="Times New Roman"/>
@@ -5241,7 +6783,29 @@
           <w:szCs w:val="32"/>
           <w:lang w:val="en-US" w:bidi="ta-IN"/>
         </w:rPr>
-        <w:t>" btnbtn-outline-success py-1"</w:t>
+        <w:t xml:space="preserve">" </w:t>
+      </w:r>
+      <w:proofErr w:type="spellStart"/>
+      <w:r>
+        <w:rPr>
+          <w:rFonts w:ascii="Consolas" w:eastAsia="Times New Roman" w:hAnsi="Consolas" w:cs="Times New Roman"/>
+          <w:color w:val="CE9178"/>
+          <w:sz w:val="32"/>
+          <w:szCs w:val="32"/>
+          <w:lang w:val="en-US" w:bidi="ta-IN"/>
+        </w:rPr>
+        <w:t>btnbtn</w:t>
+      </w:r>
+      <w:proofErr w:type="spellEnd"/>
+      <w:r>
+        <w:rPr>
+          <w:rFonts w:ascii="Consolas" w:eastAsia="Times New Roman" w:hAnsi="Consolas" w:cs="Times New Roman"/>
+          <w:color w:val="CE9178"/>
+          <w:sz w:val="32"/>
+          <w:szCs w:val="32"/>
+          <w:lang w:val="en-US" w:bidi="ta-IN"/>
+        </w:rPr>
+        <w:t>-outline-success py-1"</w:t>
       </w:r>
       <w:r>
         <w:rPr>
@@ -5353,6 +6917,7 @@
         </w:rPr>
         <w:t>&gt;&lt;</w:t>
       </w:r>
+      <w:proofErr w:type="spellStart"/>
       <w:r>
         <w:rPr>
           <w:rFonts w:ascii="Consolas" w:eastAsia="Times New Roman" w:hAnsi="Consolas" w:cs="Times New Roman"/>
@@ -5373,6 +6938,7 @@
         </w:rPr>
         <w:t>href</w:t>
       </w:r>
+      <w:proofErr w:type="spellEnd"/>
       <w:r>
         <w:rPr>
           <w:rFonts w:ascii="Consolas" w:eastAsia="Times New Roman" w:hAnsi="Consolas" w:cs="Times New Roman"/>
@@ -5391,7 +6957,18 @@
           <w:szCs w:val="32"/>
           <w:lang w:val="en-US" w:bidi="ta-IN"/>
         </w:rPr>
-        <w:t>"/signin"</w:t>
+        <w:t>"/</w:t>
+      </w:r>
+      <w:proofErr w:type="spellStart"/>
+      <w:r>
+        <w:rPr>
+          <w:rFonts w:ascii="Consolas" w:eastAsia="Times New Roman" w:hAnsi="Consolas" w:cs="Times New Roman"/>
+          <w:color w:val="CE9178"/>
+          <w:sz w:val="32"/>
+          <w:szCs w:val="32"/>
+          <w:lang w:val="en-US" w:bidi="ta-IN"/>
+        </w:rPr>
+        <w:t>signin"</w:t>
       </w:r>
       <w:r>
         <w:rPr>
@@ -5403,6 +6980,7 @@
         </w:rPr>
         <w:t>class</w:t>
       </w:r>
+      <w:proofErr w:type="spellEnd"/>
       <w:r>
         <w:rPr>
           <w:rFonts w:ascii="Consolas" w:eastAsia="Times New Roman" w:hAnsi="Consolas" w:cs="Times New Roman"/>
@@ -5421,7 +6999,29 @@
           <w:szCs w:val="32"/>
           <w:lang w:val="en-US" w:bidi="ta-IN"/>
         </w:rPr>
-        <w:t>" btnbtn-outline-success py-1"</w:t>
+        <w:t xml:space="preserve">" </w:t>
+      </w:r>
+      <w:proofErr w:type="spellStart"/>
+      <w:r>
+        <w:rPr>
+          <w:rFonts w:ascii="Consolas" w:eastAsia="Times New Roman" w:hAnsi="Consolas" w:cs="Times New Roman"/>
+          <w:color w:val="CE9178"/>
+          <w:sz w:val="32"/>
+          <w:szCs w:val="32"/>
+          <w:lang w:val="en-US" w:bidi="ta-IN"/>
+        </w:rPr>
+        <w:t>btnbtn</w:t>
+      </w:r>
+      <w:proofErr w:type="spellEnd"/>
+      <w:r>
+        <w:rPr>
+          <w:rFonts w:ascii="Consolas" w:eastAsia="Times New Roman" w:hAnsi="Consolas" w:cs="Times New Roman"/>
+          <w:color w:val="CE9178"/>
+          <w:sz w:val="32"/>
+          <w:szCs w:val="32"/>
+          <w:lang w:val="en-US" w:bidi="ta-IN"/>
+        </w:rPr>
+        <w:t>-outline-success py-1"</w:t>
       </w:r>
       <w:r>
         <w:rPr>
@@ -5433,6 +7033,7 @@
         </w:rPr>
         <w:t>&gt;</w:t>
       </w:r>
+      <w:proofErr w:type="spellStart"/>
       <w:r>
         <w:rPr>
           <w:rFonts w:ascii="Consolas" w:eastAsia="Times New Roman" w:hAnsi="Consolas" w:cs="Times New Roman"/>
@@ -5443,6 +7044,7 @@
         </w:rPr>
         <w:t>signin</w:t>
       </w:r>
+      <w:proofErr w:type="spellEnd"/>
       <w:r>
         <w:rPr>
           <w:rFonts w:ascii="Consolas" w:eastAsia="Times New Roman" w:hAnsi="Consolas" w:cs="Times New Roman"/>
@@ -5643,7 +7245,29 @@
           <w:szCs w:val="32"/>
           <w:lang w:val="en-US" w:bidi="ta-IN"/>
         </w:rPr>
-        <w:t>{% endblock%}</w:t>
+        <w:t xml:space="preserve">{% </w:t>
+      </w:r>
+      <w:proofErr w:type="spellStart"/>
+      <w:r>
+        <w:rPr>
+          <w:rFonts w:ascii="Consolas" w:eastAsia="Times New Roman" w:hAnsi="Consolas" w:cs="Times New Roman"/>
+          <w:color w:val="D4D4D4"/>
+          <w:sz w:val="32"/>
+          <w:szCs w:val="32"/>
+          <w:lang w:val="en-US" w:bidi="ta-IN"/>
+        </w:rPr>
+        <w:t>endblock</w:t>
+      </w:r>
+      <w:proofErr w:type="spellEnd"/>
+      <w:r>
+        <w:rPr>
+          <w:rFonts w:ascii="Consolas" w:eastAsia="Times New Roman" w:hAnsi="Consolas" w:cs="Times New Roman"/>
+          <w:color w:val="D4D4D4"/>
+          <w:sz w:val="32"/>
+          <w:szCs w:val="32"/>
+          <w:lang w:val="en-US" w:bidi="ta-IN"/>
+        </w:rPr>
+        <w:t>%}</w:t>
       </w:r>
     </w:p>
     <w:p>
@@ -5695,6 +7319,7 @@
         </w:rPr>
         <w:t>&lt;!</w:t>
       </w:r>
+      <w:proofErr w:type="spellStart"/>
       <w:r>
         <w:rPr>
           <w:rFonts w:ascii="Consolas" w:eastAsia="Times New Roman" w:hAnsi="Consolas" w:cs="Times New Roman"/>
@@ -5715,6 +7340,7 @@
         </w:rPr>
         <w:t>html</w:t>
       </w:r>
+      <w:proofErr w:type="spellEnd"/>
       <w:r>
         <w:rPr>
           <w:rFonts w:ascii="Consolas" w:eastAsia="Times New Roman" w:hAnsi="Consolas" w:cs="Times New Roman"/>
@@ -5748,6 +7374,7 @@
         </w:rPr>
         <w:t>&lt;</w:t>
       </w:r>
+      <w:proofErr w:type="spellStart"/>
       <w:r>
         <w:rPr>
           <w:rFonts w:ascii="Consolas" w:eastAsia="Times New Roman" w:hAnsi="Consolas" w:cs="Times New Roman"/>
@@ -5768,6 +7395,7 @@
         </w:rPr>
         <w:t>lang</w:t>
       </w:r>
+      <w:proofErr w:type="spellEnd"/>
       <w:r>
         <w:rPr>
           <w:rFonts w:ascii="Consolas" w:eastAsia="Times New Roman" w:hAnsi="Consolas" w:cs="Times New Roman"/>
@@ -5786,7 +7414,29 @@
           <w:szCs w:val="32"/>
           <w:lang w:val="en-US" w:bidi="ta-IN"/>
         </w:rPr>
-        <w:t>"en"</w:t>
+        <w:t>"</w:t>
+      </w:r>
+      <w:proofErr w:type="spellStart"/>
+      <w:r>
+        <w:rPr>
+          <w:rFonts w:ascii="Consolas" w:eastAsia="Times New Roman" w:hAnsi="Consolas" w:cs="Times New Roman"/>
+          <w:color w:val="CE9178"/>
+          <w:sz w:val="32"/>
+          <w:szCs w:val="32"/>
+          <w:lang w:val="en-US" w:bidi="ta-IN"/>
+        </w:rPr>
+        <w:t>en</w:t>
+      </w:r>
+      <w:proofErr w:type="spellEnd"/>
+      <w:r>
+        <w:rPr>
+          <w:rFonts w:ascii="Consolas" w:eastAsia="Times New Roman" w:hAnsi="Consolas" w:cs="Times New Roman"/>
+          <w:color w:val="CE9178"/>
+          <w:sz w:val="32"/>
+          <w:szCs w:val="32"/>
+          <w:lang w:val="en-US" w:bidi="ta-IN"/>
+        </w:rPr>
+        <w:t>"</w:t>
       </w:r>
       <w:r>
         <w:rPr>
@@ -5884,6 +7534,7 @@
         </w:rPr>
         <w:t>&lt;</w:t>
       </w:r>
+      <w:proofErr w:type="spellStart"/>
       <w:r>
         <w:rPr>
           <w:rFonts w:ascii="Consolas" w:eastAsia="Times New Roman" w:hAnsi="Consolas" w:cs="Times New Roman"/>
@@ -5904,6 +7555,7 @@
         </w:rPr>
         <w:t>charset</w:t>
       </w:r>
+      <w:proofErr w:type="spellEnd"/>
       <w:r>
         <w:rPr>
           <w:rFonts w:ascii="Consolas" w:eastAsia="Times New Roman" w:hAnsi="Consolas" w:cs="Times New Roman"/>
@@ -5967,6 +7619,7 @@
         </w:rPr>
         <w:t>&lt;</w:t>
       </w:r>
+      <w:proofErr w:type="spellStart"/>
       <w:r>
         <w:rPr>
           <w:rFonts w:ascii="Consolas" w:eastAsia="Times New Roman" w:hAnsi="Consolas" w:cs="Times New Roman"/>
@@ -5987,6 +7640,7 @@
         </w:rPr>
         <w:t>name</w:t>
       </w:r>
+      <w:proofErr w:type="spellEnd"/>
       <w:r>
         <w:rPr>
           <w:rFonts w:ascii="Consolas" w:eastAsia="Times New Roman" w:hAnsi="Consolas" w:cs="Times New Roman"/>
@@ -6005,7 +7659,18 @@
           <w:szCs w:val="32"/>
           <w:lang w:val="en-US" w:bidi="ta-IN"/>
         </w:rPr>
-        <w:t>"viewport"</w:t>
+        <w:t>"</w:t>
+      </w:r>
+      <w:proofErr w:type="spellStart"/>
+      <w:r>
+        <w:rPr>
+          <w:rFonts w:ascii="Consolas" w:eastAsia="Times New Roman" w:hAnsi="Consolas" w:cs="Times New Roman"/>
+          <w:color w:val="CE9178"/>
+          <w:sz w:val="32"/>
+          <w:szCs w:val="32"/>
+          <w:lang w:val="en-US" w:bidi="ta-IN"/>
+        </w:rPr>
+        <w:t>viewport"</w:t>
       </w:r>
       <w:r>
         <w:rPr>
@@ -6017,6 +7682,7 @@
         </w:rPr>
         <w:t>content</w:t>
       </w:r>
+      <w:proofErr w:type="spellEnd"/>
       <w:r>
         <w:rPr>
           <w:rFonts w:ascii="Consolas" w:eastAsia="Times New Roman" w:hAnsi="Consolas" w:cs="Times New Roman"/>
@@ -6400,6 +8066,7 @@
           <w:lang w:val="en-US" w:bidi="ta-IN"/>
         </w:rPr>
       </w:pPr>
+      <w:proofErr w:type="gramStart"/>
       <w:r>
         <w:rPr>
           <w:rFonts w:ascii="Consolas" w:eastAsia="Times New Roman" w:hAnsi="Consolas" w:cs="Times New Roman"/>
@@ -6408,7 +8075,106 @@
           <w:szCs w:val="32"/>
           <w:lang w:val="en-US" w:bidi="ta-IN"/>
         </w:rPr>
-        <w:t>&lt;!--&lt;link rel="stylesheet" href="{{url_for('static', filename='css/style.css')}}"&gt; --&gt;</w:t>
+        <w:t>&lt;!--</w:t>
+      </w:r>
+      <w:proofErr w:type="gramEnd"/>
+      <w:r>
+        <w:rPr>
+          <w:rFonts w:ascii="Consolas" w:eastAsia="Times New Roman" w:hAnsi="Consolas" w:cs="Times New Roman"/>
+          <w:color w:val="6A9955"/>
+          <w:sz w:val="32"/>
+          <w:szCs w:val="32"/>
+          <w:lang w:val="en-US" w:bidi="ta-IN"/>
+        </w:rPr>
+        <w:t xml:space="preserve">&lt;link </w:t>
+      </w:r>
+      <w:proofErr w:type="spellStart"/>
+      <w:r>
+        <w:rPr>
+          <w:rFonts w:ascii="Consolas" w:eastAsia="Times New Roman" w:hAnsi="Consolas" w:cs="Times New Roman"/>
+          <w:color w:val="6A9955"/>
+          <w:sz w:val="32"/>
+          <w:szCs w:val="32"/>
+          <w:lang w:val="en-US" w:bidi="ta-IN"/>
+        </w:rPr>
+        <w:t>rel</w:t>
+      </w:r>
+      <w:proofErr w:type="spellEnd"/>
+      <w:r>
+        <w:rPr>
+          <w:rFonts w:ascii="Consolas" w:eastAsia="Times New Roman" w:hAnsi="Consolas" w:cs="Times New Roman"/>
+          <w:color w:val="6A9955"/>
+          <w:sz w:val="32"/>
+          <w:szCs w:val="32"/>
+          <w:lang w:val="en-US" w:bidi="ta-IN"/>
+        </w:rPr>
+        <w:t xml:space="preserve">="stylesheet" </w:t>
+      </w:r>
+      <w:proofErr w:type="spellStart"/>
+      <w:r>
+        <w:rPr>
+          <w:rFonts w:ascii="Consolas" w:eastAsia="Times New Roman" w:hAnsi="Consolas" w:cs="Times New Roman"/>
+          <w:color w:val="6A9955"/>
+          <w:sz w:val="32"/>
+          <w:szCs w:val="32"/>
+          <w:lang w:val="en-US" w:bidi="ta-IN"/>
+        </w:rPr>
+        <w:t>href</w:t>
+      </w:r>
+      <w:proofErr w:type="spellEnd"/>
+      <w:r>
+        <w:rPr>
+          <w:rFonts w:ascii="Consolas" w:eastAsia="Times New Roman" w:hAnsi="Consolas" w:cs="Times New Roman"/>
+          <w:color w:val="6A9955"/>
+          <w:sz w:val="32"/>
+          <w:szCs w:val="32"/>
+          <w:lang w:val="en-US" w:bidi="ta-IN"/>
+        </w:rPr>
+        <w:t>="{{</w:t>
+      </w:r>
+      <w:proofErr w:type="spellStart"/>
+      <w:r>
+        <w:rPr>
+          <w:rFonts w:ascii="Consolas" w:eastAsia="Times New Roman" w:hAnsi="Consolas" w:cs="Times New Roman"/>
+          <w:color w:val="6A9955"/>
+          <w:sz w:val="32"/>
+          <w:szCs w:val="32"/>
+          <w:lang w:val="en-US" w:bidi="ta-IN"/>
+        </w:rPr>
+        <w:t>url_for</w:t>
+      </w:r>
+      <w:proofErr w:type="spellEnd"/>
+      <w:r>
+        <w:rPr>
+          <w:rFonts w:ascii="Consolas" w:eastAsia="Times New Roman" w:hAnsi="Consolas" w:cs="Times New Roman"/>
+          <w:color w:val="6A9955"/>
+          <w:sz w:val="32"/>
+          <w:szCs w:val="32"/>
+          <w:lang w:val="en-US" w:bidi="ta-IN"/>
+        </w:rPr>
+        <w:t>('static', filename='</w:t>
+      </w:r>
+      <w:proofErr w:type="spellStart"/>
+      <w:r>
+        <w:rPr>
+          <w:rFonts w:ascii="Consolas" w:eastAsia="Times New Roman" w:hAnsi="Consolas" w:cs="Times New Roman"/>
+          <w:color w:val="6A9955"/>
+          <w:sz w:val="32"/>
+          <w:szCs w:val="32"/>
+          <w:lang w:val="en-US" w:bidi="ta-IN"/>
+        </w:rPr>
+        <w:t>css</w:t>
+      </w:r>
+      <w:proofErr w:type="spellEnd"/>
+      <w:r>
+        <w:rPr>
+          <w:rFonts w:ascii="Consolas" w:eastAsia="Times New Roman" w:hAnsi="Consolas" w:cs="Times New Roman"/>
+          <w:color w:val="6A9955"/>
+          <w:sz w:val="32"/>
+          <w:szCs w:val="32"/>
+          <w:lang w:val="en-US" w:bidi="ta-IN"/>
+        </w:rPr>
+        <w:t>/style.css')}}"&gt; --&gt;</w:t>
       </w:r>
     </w:p>
     <w:p>
@@ -6431,7 +8197,51 @@
           <w:szCs w:val="32"/>
           <w:lang w:val="en-US" w:bidi="ta-IN"/>
         </w:rPr>
-        <w:t>{% block head%}{% endblock %}</w:t>
+        <w:t>{% block head</w:t>
+      </w:r>
+      <w:proofErr w:type="gramStart"/>
+      <w:r>
+        <w:rPr>
+          <w:rFonts w:ascii="Consolas" w:eastAsia="Times New Roman" w:hAnsi="Consolas" w:cs="Times New Roman"/>
+          <w:color w:val="D4D4D4"/>
+          <w:sz w:val="32"/>
+          <w:szCs w:val="32"/>
+          <w:lang w:val="en-US" w:bidi="ta-IN"/>
+        </w:rPr>
+        <w:t>%}{</w:t>
+      </w:r>
+      <w:proofErr w:type="gramEnd"/>
+      <w:r>
+        <w:rPr>
+          <w:rFonts w:ascii="Consolas" w:eastAsia="Times New Roman" w:hAnsi="Consolas" w:cs="Times New Roman"/>
+          <w:color w:val="D4D4D4"/>
+          <w:sz w:val="32"/>
+          <w:szCs w:val="32"/>
+          <w:lang w:val="en-US" w:bidi="ta-IN"/>
+        </w:rPr>
+        <w:t xml:space="preserve">% </w:t>
+      </w:r>
+      <w:proofErr w:type="spellStart"/>
+      <w:r>
+        <w:rPr>
+          <w:rFonts w:ascii="Consolas" w:eastAsia="Times New Roman" w:hAnsi="Consolas" w:cs="Times New Roman"/>
+          <w:color w:val="D4D4D4"/>
+          <w:sz w:val="32"/>
+          <w:szCs w:val="32"/>
+          <w:lang w:val="en-US" w:bidi="ta-IN"/>
+        </w:rPr>
+        <w:t>endblock</w:t>
+      </w:r>
+      <w:proofErr w:type="spellEnd"/>
+      <w:r>
+        <w:rPr>
+          <w:rFonts w:ascii="Consolas" w:eastAsia="Times New Roman" w:hAnsi="Consolas" w:cs="Times New Roman"/>
+          <w:color w:val="D4D4D4"/>
+          <w:sz w:val="32"/>
+          <w:szCs w:val="32"/>
+          <w:lang w:val="en-US" w:bidi="ta-IN"/>
+        </w:rPr>
+        <w:t xml:space="preserve"> %}</w:t>
       </w:r>
     </w:p>
     <w:p>
@@ -6512,6 +8322,7 @@
         </w:rPr>
         <w:t>&lt;</w:t>
       </w:r>
+      <w:proofErr w:type="spellStart"/>
       <w:r>
         <w:rPr>
           <w:rFonts w:ascii="Consolas" w:eastAsia="Times New Roman" w:hAnsi="Consolas" w:cs="Times New Roman"/>
@@ -6532,6 +8343,7 @@
         </w:rPr>
         <w:t>style</w:t>
       </w:r>
+      <w:proofErr w:type="spellEnd"/>
       <w:r>
         <w:rPr>
           <w:rFonts w:ascii="Consolas" w:eastAsia="Times New Roman" w:hAnsi="Consolas" w:cs="Times New Roman"/>
@@ -6550,7 +8362,29 @@
           <w:szCs w:val="32"/>
           <w:lang w:val="en-US" w:bidi="ta-IN"/>
         </w:rPr>
-        <w:t>"background: linear-gradient(70deg, blue 10%, pink);"</w:t>
+        <w:t>"background: linear-</w:t>
+      </w:r>
+      <w:proofErr w:type="gramStart"/>
+      <w:r>
+        <w:rPr>
+          <w:rFonts w:ascii="Consolas" w:eastAsia="Times New Roman" w:hAnsi="Consolas" w:cs="Times New Roman"/>
+          <w:color w:val="CE9178"/>
+          <w:sz w:val="32"/>
+          <w:szCs w:val="32"/>
+          <w:lang w:val="en-US" w:bidi="ta-IN"/>
+        </w:rPr>
+        <w:t>gradient(</w:t>
+      </w:r>
+      <w:proofErr w:type="gramEnd"/>
+      <w:r>
+        <w:rPr>
+          <w:rFonts w:ascii="Consolas" w:eastAsia="Times New Roman" w:hAnsi="Consolas" w:cs="Times New Roman"/>
+          <w:color w:val="CE9178"/>
+          <w:sz w:val="32"/>
+          <w:szCs w:val="32"/>
+          <w:lang w:val="en-US" w:bidi="ta-IN"/>
+        </w:rPr>
+        <w:t>70deg, blue 10%, pink);"</w:t>
       </w:r>
       <w:r>
         <w:rPr>
@@ -6608,6 +8442,7 @@
         </w:rPr>
         <w:t>&lt;</w:t>
       </w:r>
+      <w:proofErr w:type="spellStart"/>
       <w:r>
         <w:rPr>
           <w:rFonts w:ascii="Consolas" w:eastAsia="Times New Roman" w:hAnsi="Consolas" w:cs="Times New Roman"/>
@@ -6628,6 +8463,7 @@
         </w:rPr>
         <w:t>class</w:t>
       </w:r>
+      <w:proofErr w:type="spellEnd"/>
       <w:r>
         <w:rPr>
           <w:rFonts w:ascii="Consolas" w:eastAsia="Times New Roman" w:hAnsi="Consolas" w:cs="Times New Roman"/>
@@ -6646,7 +8482,73 @@
           <w:szCs w:val="32"/>
           <w:lang w:val="en-US" w:bidi="ta-IN"/>
         </w:rPr>
-        <w:t>"navbarnavbar-expand-lgnavbar-light bg-light"</w:t>
+        <w:t>"</w:t>
+      </w:r>
+      <w:proofErr w:type="spellStart"/>
+      <w:r>
+        <w:rPr>
+          <w:rFonts w:ascii="Consolas" w:eastAsia="Times New Roman" w:hAnsi="Consolas" w:cs="Times New Roman"/>
+          <w:color w:val="CE9178"/>
+          <w:sz w:val="32"/>
+          <w:szCs w:val="32"/>
+          <w:lang w:val="en-US" w:bidi="ta-IN"/>
+        </w:rPr>
+        <w:t>navbarnavbar</w:t>
+      </w:r>
+      <w:proofErr w:type="spellEnd"/>
+      <w:r>
+        <w:rPr>
+          <w:rFonts w:ascii="Consolas" w:eastAsia="Times New Roman" w:hAnsi="Consolas" w:cs="Times New Roman"/>
+          <w:color w:val="CE9178"/>
+          <w:sz w:val="32"/>
+          <w:szCs w:val="32"/>
+          <w:lang w:val="en-US" w:bidi="ta-IN"/>
+        </w:rPr>
+        <w:t>-expand-</w:t>
+      </w:r>
+      <w:proofErr w:type="spellStart"/>
+      <w:r>
+        <w:rPr>
+          <w:rFonts w:ascii="Consolas" w:eastAsia="Times New Roman" w:hAnsi="Consolas" w:cs="Times New Roman"/>
+          <w:color w:val="CE9178"/>
+          <w:sz w:val="32"/>
+          <w:szCs w:val="32"/>
+          <w:lang w:val="en-US" w:bidi="ta-IN"/>
+        </w:rPr>
+        <w:t>lgnavbar</w:t>
+      </w:r>
+      <w:proofErr w:type="spellEnd"/>
+      <w:r>
+        <w:rPr>
+          <w:rFonts w:ascii="Consolas" w:eastAsia="Times New Roman" w:hAnsi="Consolas" w:cs="Times New Roman"/>
+          <w:color w:val="CE9178"/>
+          <w:sz w:val="32"/>
+          <w:szCs w:val="32"/>
+          <w:lang w:val="en-US" w:bidi="ta-IN"/>
+        </w:rPr>
+        <w:t xml:space="preserve">-light </w:t>
+      </w:r>
+      <w:proofErr w:type="spellStart"/>
+      <w:r>
+        <w:rPr>
+          <w:rFonts w:ascii="Consolas" w:eastAsia="Times New Roman" w:hAnsi="Consolas" w:cs="Times New Roman"/>
+          <w:color w:val="CE9178"/>
+          <w:sz w:val="32"/>
+          <w:szCs w:val="32"/>
+          <w:lang w:val="en-US" w:bidi="ta-IN"/>
+        </w:rPr>
+        <w:t>bg</w:t>
+      </w:r>
+      <w:proofErr w:type="spellEnd"/>
+      <w:r>
+        <w:rPr>
+          <w:rFonts w:ascii="Consolas" w:eastAsia="Times New Roman" w:hAnsi="Consolas" w:cs="Times New Roman"/>
+          <w:color w:val="CE9178"/>
+          <w:sz w:val="32"/>
+          <w:szCs w:val="32"/>
+          <w:lang w:val="en-US" w:bidi="ta-IN"/>
+        </w:rPr>
+        <w:t>-light"</w:t>
       </w:r>
       <w:r>
         <w:rPr>
@@ -6691,6 +8593,7 @@
         </w:rPr>
         <w:t>&lt;</w:t>
       </w:r>
+      <w:proofErr w:type="spellStart"/>
       <w:r>
         <w:rPr>
           <w:rFonts w:ascii="Consolas" w:eastAsia="Times New Roman" w:hAnsi="Consolas" w:cs="Times New Roman"/>
@@ -6711,6 +8614,7 @@
         </w:rPr>
         <w:t>class</w:t>
       </w:r>
+      <w:proofErr w:type="spellEnd"/>
       <w:r>
         <w:rPr>
           <w:rFonts w:ascii="Consolas" w:eastAsia="Times New Roman" w:hAnsi="Consolas" w:cs="Times New Roman"/>
@@ -6774,6 +8678,7 @@
         </w:rPr>
         <w:t>&lt;</w:t>
       </w:r>
+      <w:proofErr w:type="spellStart"/>
       <w:r>
         <w:rPr>
           <w:rFonts w:ascii="Consolas" w:eastAsia="Times New Roman" w:hAnsi="Consolas" w:cs="Times New Roman"/>
@@ -6794,6 +8699,7 @@
         </w:rPr>
         <w:t>class</w:t>
       </w:r>
+      <w:proofErr w:type="spellEnd"/>
       <w:r>
         <w:rPr>
           <w:rFonts w:ascii="Consolas" w:eastAsia="Times New Roman" w:hAnsi="Consolas" w:cs="Times New Roman"/>
@@ -6812,7 +8718,18 @@
           <w:szCs w:val="32"/>
           <w:lang w:val="en-US" w:bidi="ta-IN"/>
         </w:rPr>
-        <w:t>"navbar-brand"</w:t>
+        <w:t>"navbar-</w:t>
+      </w:r>
+      <w:proofErr w:type="spellStart"/>
+      <w:r>
+        <w:rPr>
+          <w:rFonts w:ascii="Consolas" w:eastAsia="Times New Roman" w:hAnsi="Consolas" w:cs="Times New Roman"/>
+          <w:color w:val="CE9178"/>
+          <w:sz w:val="32"/>
+          <w:szCs w:val="32"/>
+          <w:lang w:val="en-US" w:bidi="ta-IN"/>
+        </w:rPr>
+        <w:t>brand"</w:t>
       </w:r>
       <w:r>
         <w:rPr>
@@ -6824,6 +8741,7 @@
         </w:rPr>
         <w:t>href</w:t>
       </w:r>
+      <w:proofErr w:type="spellEnd"/>
       <w:r>
         <w:rPr>
           <w:rFonts w:ascii="Consolas" w:eastAsia="Times New Roman" w:hAnsi="Consolas" w:cs="Times New Roman"/>
@@ -7190,6 +9108,7 @@
         </w:rPr>
         <w:t>&lt;</w:t>
       </w:r>
+      <w:proofErr w:type="spellStart"/>
       <w:r>
         <w:rPr>
           <w:rFonts w:ascii="Consolas" w:eastAsia="Times New Roman" w:hAnsi="Consolas" w:cs="Times New Roman"/>
@@ -7210,6 +9129,7 @@
         </w:rPr>
         <w:t>class</w:t>
       </w:r>
+      <w:proofErr w:type="spellEnd"/>
       <w:r>
         <w:rPr>
           <w:rFonts w:ascii="Consolas" w:eastAsia="Times New Roman" w:hAnsi="Consolas" w:cs="Times New Roman"/>
@@ -7346,6 +9266,7 @@
         </w:rPr>
         <w:t>&lt;</w:t>
       </w:r>
+      <w:proofErr w:type="spellStart"/>
       <w:r>
         <w:rPr>
           <w:rFonts w:ascii="Consolas" w:eastAsia="Times New Roman" w:hAnsi="Consolas" w:cs="Times New Roman"/>
@@ -7366,6 +9287,7 @@
         </w:rPr>
         <w:t>class</w:t>
       </w:r>
+      <w:proofErr w:type="spellEnd"/>
       <w:r>
         <w:rPr>
           <w:rFonts w:ascii="Consolas" w:eastAsia="Times New Roman" w:hAnsi="Consolas" w:cs="Times New Roman"/>
@@ -7384,7 +9306,18 @@
           <w:szCs w:val="32"/>
           <w:lang w:val="en-US" w:bidi="ta-IN"/>
         </w:rPr>
-        <w:t>"collapse navbar-collapse"</w:t>
+        <w:t>"collapse navbar-</w:t>
+      </w:r>
+      <w:proofErr w:type="spellStart"/>
+      <w:r>
+        <w:rPr>
+          <w:rFonts w:ascii="Consolas" w:eastAsia="Times New Roman" w:hAnsi="Consolas" w:cs="Times New Roman"/>
+          <w:color w:val="CE9178"/>
+          <w:sz w:val="32"/>
+          <w:szCs w:val="32"/>
+          <w:lang w:val="en-US" w:bidi="ta-IN"/>
+        </w:rPr>
+        <w:t>collapse"</w:t>
       </w:r>
       <w:r>
         <w:rPr>
@@ -7396,6 +9329,7 @@
         </w:rPr>
         <w:t>id</w:t>
       </w:r>
+      <w:proofErr w:type="spellEnd"/>
       <w:r>
         <w:rPr>
           <w:rFonts w:ascii="Consolas" w:eastAsia="Times New Roman" w:hAnsi="Consolas" w:cs="Times New Roman"/>
@@ -7414,7 +9348,29 @@
           <w:szCs w:val="32"/>
           <w:lang w:val="en-US" w:bidi="ta-IN"/>
         </w:rPr>
-        <w:t>"navbarSupportedContent"</w:t>
+        <w:t>"</w:t>
+      </w:r>
+      <w:proofErr w:type="spellStart"/>
+      <w:r>
+        <w:rPr>
+          <w:rFonts w:ascii="Consolas" w:eastAsia="Times New Roman" w:hAnsi="Consolas" w:cs="Times New Roman"/>
+          <w:color w:val="CE9178"/>
+          <w:sz w:val="32"/>
+          <w:szCs w:val="32"/>
+          <w:lang w:val="en-US" w:bidi="ta-IN"/>
+        </w:rPr>
+        <w:t>navbarSupportedContent</w:t>
+      </w:r>
+      <w:proofErr w:type="spellEnd"/>
+      <w:r>
+        <w:rPr>
+          <w:rFonts w:ascii="Consolas" w:eastAsia="Times New Roman" w:hAnsi="Consolas" w:cs="Times New Roman"/>
+          <w:color w:val="CE9178"/>
+          <w:sz w:val="32"/>
+          <w:szCs w:val="32"/>
+          <w:lang w:val="en-US" w:bidi="ta-IN"/>
+        </w:rPr>
+        <w:t>"</w:t>
       </w:r>
       <w:r>
         <w:rPr>
@@ -7459,6 +9415,7 @@
         </w:rPr>
         <w:t>&lt;</w:t>
       </w:r>
+      <w:proofErr w:type="spellStart"/>
       <w:r>
         <w:rPr>
           <w:rFonts w:ascii="Consolas" w:eastAsia="Times New Roman" w:hAnsi="Consolas" w:cs="Times New Roman"/>
@@ -7479,6 +9436,7 @@
         </w:rPr>
         <w:t>class</w:t>
       </w:r>
+      <w:proofErr w:type="spellEnd"/>
       <w:r>
         <w:rPr>
           <w:rFonts w:ascii="Consolas" w:eastAsia="Times New Roman" w:hAnsi="Consolas" w:cs="Times New Roman"/>
@@ -7542,6 +9500,7 @@
         </w:rPr>
         <w:t>&lt;</w:t>
       </w:r>
+      <w:proofErr w:type="spellStart"/>
       <w:r>
         <w:rPr>
           <w:rFonts w:ascii="Consolas" w:eastAsia="Times New Roman" w:hAnsi="Consolas" w:cs="Times New Roman"/>
@@ -7562,6 +9521,7 @@
         </w:rPr>
         <w:t>class</w:t>
       </w:r>
+      <w:proofErr w:type="spellEnd"/>
       <w:r>
         <w:rPr>
           <w:rFonts w:ascii="Consolas" w:eastAsia="Times New Roman" w:hAnsi="Consolas" w:cs="Times New Roman"/>
@@ -7626,6 +9586,7 @@
         </w:rPr>
         <w:t>&lt;</w:t>
       </w:r>
+      <w:proofErr w:type="spellStart"/>
       <w:r>
         <w:rPr>
           <w:rFonts w:ascii="Consolas" w:eastAsia="Times New Roman" w:hAnsi="Consolas" w:cs="Times New Roman"/>
@@ -7646,6 +9607,7 @@
         </w:rPr>
         <w:t>class</w:t>
       </w:r>
+      <w:proofErr w:type="spellEnd"/>
       <w:r>
         <w:rPr>
           <w:rFonts w:ascii="Consolas" w:eastAsia="Times New Roman" w:hAnsi="Consolas" w:cs="Times New Roman"/>
@@ -7664,7 +9626,18 @@
           <w:szCs w:val="32"/>
           <w:lang w:val="en-US" w:bidi="ta-IN"/>
         </w:rPr>
-        <w:t>"nav-link active"</w:t>
+        <w:t xml:space="preserve">"nav-link </w:t>
+      </w:r>
+      <w:proofErr w:type="spellStart"/>
+      <w:r>
+        <w:rPr>
+          <w:rFonts w:ascii="Consolas" w:eastAsia="Times New Roman" w:hAnsi="Consolas" w:cs="Times New Roman"/>
+          <w:color w:val="CE9178"/>
+          <w:sz w:val="32"/>
+          <w:szCs w:val="32"/>
+          <w:lang w:val="en-US" w:bidi="ta-IN"/>
+        </w:rPr>
+        <w:t>active"</w:t>
       </w:r>
       <w:r>
         <w:rPr>
@@ -7674,7 +9647,18 @@
           <w:szCs w:val="32"/>
           <w:lang w:val="en-US" w:bidi="ta-IN"/>
         </w:rPr>
-        <w:t>aria-current</w:t>
+        <w:t>aria</w:t>
+      </w:r>
+      <w:proofErr w:type="spellEnd"/>
+      <w:r>
+        <w:rPr>
+          <w:rFonts w:ascii="Consolas" w:eastAsia="Times New Roman" w:hAnsi="Consolas" w:cs="Times New Roman"/>
+          <w:color w:val="9CDCFE"/>
+          <w:sz w:val="32"/>
+          <w:szCs w:val="32"/>
+          <w:lang w:val="en-US" w:bidi="ta-IN"/>
+        </w:rPr>
+        <w:t>-current</w:t>
       </w:r>
       <w:r>
         <w:rPr>
@@ -7694,7 +9678,18 @@
           <w:szCs w:val="32"/>
           <w:lang w:val="en-US" w:bidi="ta-IN"/>
         </w:rPr>
-        <w:t>"page"</w:t>
+        <w:t>"</w:t>
+      </w:r>
+      <w:proofErr w:type="spellStart"/>
+      <w:r>
+        <w:rPr>
+          <w:rFonts w:ascii="Consolas" w:eastAsia="Times New Roman" w:hAnsi="Consolas" w:cs="Times New Roman"/>
+          <w:color w:val="CE9178"/>
+          <w:sz w:val="32"/>
+          <w:szCs w:val="32"/>
+          <w:lang w:val="en-US" w:bidi="ta-IN"/>
+        </w:rPr>
+        <w:t>page"</w:t>
       </w:r>
       <w:r>
         <w:rPr>
@@ -7706,6 +9701,7 @@
         </w:rPr>
         <w:t>href</w:t>
       </w:r>
+      <w:proofErr w:type="spellEnd"/>
       <w:r>
         <w:rPr>
           <w:rFonts w:ascii="Consolas" w:eastAsia="Times New Roman" w:hAnsi="Consolas" w:cs="Times New Roman"/>
@@ -7862,6 +9858,7 @@
         </w:rPr>
         <w:t>&lt;</w:t>
       </w:r>
+      <w:proofErr w:type="spellStart"/>
       <w:r>
         <w:rPr>
           <w:rFonts w:ascii="Consolas" w:eastAsia="Times New Roman" w:hAnsi="Consolas" w:cs="Times New Roman"/>
@@ -7882,6 +9879,7 @@
         </w:rPr>
         <w:t>class</w:t>
       </w:r>
+      <w:proofErr w:type="spellEnd"/>
       <w:r>
         <w:rPr>
           <w:rFonts w:ascii="Consolas" w:eastAsia="Times New Roman" w:hAnsi="Consolas" w:cs="Times New Roman"/>
@@ -7945,6 +9943,7 @@
         </w:rPr>
         <w:t>&lt;</w:t>
       </w:r>
+      <w:proofErr w:type="spellStart"/>
       <w:r>
         <w:rPr>
           <w:rFonts w:ascii="Consolas" w:eastAsia="Times New Roman" w:hAnsi="Consolas" w:cs="Times New Roman"/>
@@ -7965,6 +9964,7 @@
         </w:rPr>
         <w:t>class</w:t>
       </w:r>
+      <w:proofErr w:type="spellEnd"/>
       <w:r>
         <w:rPr>
           <w:rFonts w:ascii="Consolas" w:eastAsia="Times New Roman" w:hAnsi="Consolas" w:cs="Times New Roman"/>
@@ -7983,7 +9983,18 @@
           <w:szCs w:val="32"/>
           <w:lang w:val="en-US" w:bidi="ta-IN"/>
         </w:rPr>
-        <w:t>"nav-link"</w:t>
+        <w:t>"nav-</w:t>
+      </w:r>
+      <w:proofErr w:type="spellStart"/>
+      <w:r>
+        <w:rPr>
+          <w:rFonts w:ascii="Consolas" w:eastAsia="Times New Roman" w:hAnsi="Consolas" w:cs="Times New Roman"/>
+          <w:color w:val="CE9178"/>
+          <w:sz w:val="32"/>
+          <w:szCs w:val="32"/>
+          <w:lang w:val="en-US" w:bidi="ta-IN"/>
+        </w:rPr>
+        <w:t>link"</w:t>
       </w:r>
       <w:r>
         <w:rPr>
@@ -7995,6 +10006,7 @@
         </w:rPr>
         <w:t>href</w:t>
       </w:r>
+      <w:proofErr w:type="spellEnd"/>
       <w:r>
         <w:rPr>
           <w:rFonts w:ascii="Consolas" w:eastAsia="Times New Roman" w:hAnsi="Consolas" w:cs="Times New Roman"/>
@@ -8013,7 +10025,29 @@
           <w:szCs w:val="32"/>
           <w:lang w:val="en-US" w:bidi="ta-IN"/>
         </w:rPr>
-        <w:t>"/signin"</w:t>
+        <w:t>"/</w:t>
+      </w:r>
+      <w:proofErr w:type="spellStart"/>
+      <w:r>
+        <w:rPr>
+          <w:rFonts w:ascii="Consolas" w:eastAsia="Times New Roman" w:hAnsi="Consolas" w:cs="Times New Roman"/>
+          <w:color w:val="CE9178"/>
+          <w:sz w:val="32"/>
+          <w:szCs w:val="32"/>
+          <w:lang w:val="en-US" w:bidi="ta-IN"/>
+        </w:rPr>
+        <w:t>signin</w:t>
+      </w:r>
+      <w:proofErr w:type="spellEnd"/>
+      <w:r>
+        <w:rPr>
+          <w:rFonts w:ascii="Consolas" w:eastAsia="Times New Roman" w:hAnsi="Consolas" w:cs="Times New Roman"/>
+          <w:color w:val="CE9178"/>
+          <w:sz w:val="32"/>
+          <w:szCs w:val="32"/>
+          <w:lang w:val="en-US" w:bidi="ta-IN"/>
+        </w:rPr>
+        <w:t>"</w:t>
       </w:r>
       <w:r>
         <w:rPr>
@@ -8025,6 +10059,7 @@
         </w:rPr>
         <w:t>&gt;</w:t>
       </w:r>
+      <w:proofErr w:type="spellStart"/>
       <w:r>
         <w:rPr>
           <w:rFonts w:ascii="Consolas" w:eastAsia="Times New Roman" w:hAnsi="Consolas" w:cs="Times New Roman"/>
@@ -8035,6 +10070,7 @@
         </w:rPr>
         <w:t>signin</w:t>
       </w:r>
+      <w:proofErr w:type="spellEnd"/>
       <w:r>
         <w:rPr>
           <w:rFonts w:ascii="Consolas" w:eastAsia="Times New Roman" w:hAnsi="Consolas" w:cs="Times New Roman"/>
@@ -8151,6 +10187,7 @@
         </w:rPr>
         <w:t>&lt;</w:t>
       </w:r>
+      <w:proofErr w:type="spellStart"/>
       <w:r>
         <w:rPr>
           <w:rFonts w:ascii="Consolas" w:eastAsia="Times New Roman" w:hAnsi="Consolas" w:cs="Times New Roman"/>
@@ -8171,6 +10208,7 @@
         </w:rPr>
         <w:t>class</w:t>
       </w:r>
+      <w:proofErr w:type="spellEnd"/>
       <w:r>
         <w:rPr>
           <w:rFonts w:ascii="Consolas" w:eastAsia="Times New Roman" w:hAnsi="Consolas" w:cs="Times New Roman"/>
@@ -8234,6 +10272,7 @@
         </w:rPr>
         <w:t>&lt;</w:t>
       </w:r>
+      <w:proofErr w:type="spellStart"/>
       <w:r>
         <w:rPr>
           <w:rFonts w:ascii="Consolas" w:eastAsia="Times New Roman" w:hAnsi="Consolas" w:cs="Times New Roman"/>
@@ -8254,6 +10293,7 @@
         </w:rPr>
         <w:t>class</w:t>
       </w:r>
+      <w:proofErr w:type="spellEnd"/>
       <w:r>
         <w:rPr>
           <w:rFonts w:ascii="Consolas" w:eastAsia="Times New Roman" w:hAnsi="Consolas" w:cs="Times New Roman"/>
@@ -8272,7 +10312,18 @@
           <w:szCs w:val="32"/>
           <w:lang w:val="en-US" w:bidi="ta-IN"/>
         </w:rPr>
-        <w:t>"nav-link"</w:t>
+        <w:t>"nav-</w:t>
+      </w:r>
+      <w:proofErr w:type="spellStart"/>
+      <w:r>
+        <w:rPr>
+          <w:rFonts w:ascii="Consolas" w:eastAsia="Times New Roman" w:hAnsi="Consolas" w:cs="Times New Roman"/>
+          <w:color w:val="CE9178"/>
+          <w:sz w:val="32"/>
+          <w:szCs w:val="32"/>
+          <w:lang w:val="en-US" w:bidi="ta-IN"/>
+        </w:rPr>
+        <w:t>link"</w:t>
       </w:r>
       <w:r>
         <w:rPr>
@@ -8284,6 +10335,7 @@
         </w:rPr>
         <w:t>href</w:t>
       </w:r>
+      <w:proofErr w:type="spellEnd"/>
       <w:r>
         <w:rPr>
           <w:rFonts w:ascii="Consolas" w:eastAsia="Times New Roman" w:hAnsi="Consolas" w:cs="Times New Roman"/>
@@ -8440,6 +10492,7 @@
         </w:rPr>
         <w:t>&lt;</w:t>
       </w:r>
+      <w:proofErr w:type="spellStart"/>
       <w:r>
         <w:rPr>
           <w:rFonts w:ascii="Consolas" w:eastAsia="Times New Roman" w:hAnsi="Consolas" w:cs="Times New Roman"/>
@@ -8460,6 +10513,7 @@
         </w:rPr>
         <w:t>class</w:t>
       </w:r>
+      <w:proofErr w:type="spellEnd"/>
       <w:r>
         <w:rPr>
           <w:rFonts w:ascii="Consolas" w:eastAsia="Times New Roman" w:hAnsi="Consolas" w:cs="Times New Roman"/>
@@ -8523,6 +10577,7 @@
         </w:rPr>
         <w:t>&lt;</w:t>
       </w:r>
+      <w:proofErr w:type="spellStart"/>
       <w:r>
         <w:rPr>
           <w:rFonts w:ascii="Consolas" w:eastAsia="Times New Roman" w:hAnsi="Consolas" w:cs="Times New Roman"/>
@@ -8543,6 +10598,7 @@
         </w:rPr>
         <w:t>class</w:t>
       </w:r>
+      <w:proofErr w:type="spellEnd"/>
       <w:r>
         <w:rPr>
           <w:rFonts w:ascii="Consolas" w:eastAsia="Times New Roman" w:hAnsi="Consolas" w:cs="Times New Roman"/>
@@ -8561,7 +10617,18 @@
           <w:szCs w:val="32"/>
           <w:lang w:val="en-US" w:bidi="ta-IN"/>
         </w:rPr>
-        <w:t>"nav-link"</w:t>
+        <w:t>"nav-</w:t>
+      </w:r>
+      <w:proofErr w:type="spellStart"/>
+      <w:r>
+        <w:rPr>
+          <w:rFonts w:ascii="Consolas" w:eastAsia="Times New Roman" w:hAnsi="Consolas" w:cs="Times New Roman"/>
+          <w:color w:val="CE9178"/>
+          <w:sz w:val="32"/>
+          <w:szCs w:val="32"/>
+          <w:lang w:val="en-US" w:bidi="ta-IN"/>
+        </w:rPr>
+        <w:t>link"</w:t>
       </w:r>
       <w:r>
         <w:rPr>
@@ -8573,6 +10640,7 @@
         </w:rPr>
         <w:t>href</w:t>
       </w:r>
+      <w:proofErr w:type="spellEnd"/>
       <w:r>
         <w:rPr>
           <w:rFonts w:ascii="Consolas" w:eastAsia="Times New Roman" w:hAnsi="Consolas" w:cs="Times New Roman"/>
@@ -8729,6 +10797,7 @@
         </w:rPr>
         <w:t>&lt;</w:t>
       </w:r>
+      <w:proofErr w:type="spellStart"/>
       <w:r>
         <w:rPr>
           <w:rFonts w:ascii="Consolas" w:eastAsia="Times New Roman" w:hAnsi="Consolas" w:cs="Times New Roman"/>
@@ -8749,6 +10818,7 @@
         </w:rPr>
         <w:t>class</w:t>
       </w:r>
+      <w:proofErr w:type="spellEnd"/>
       <w:r>
         <w:rPr>
           <w:rFonts w:ascii="Consolas" w:eastAsia="Times New Roman" w:hAnsi="Consolas" w:cs="Times New Roman"/>
@@ -8812,6 +10882,7 @@
         </w:rPr>
         <w:t>&lt;</w:t>
       </w:r>
+      <w:proofErr w:type="spellStart"/>
       <w:r>
         <w:rPr>
           <w:rFonts w:ascii="Consolas" w:eastAsia="Times New Roman" w:hAnsi="Consolas" w:cs="Times New Roman"/>
@@ -8832,6 +10903,7 @@
         </w:rPr>
         <w:t>class</w:t>
       </w:r>
+      <w:proofErr w:type="spellEnd"/>
       <w:r>
         <w:rPr>
           <w:rFonts w:ascii="Consolas" w:eastAsia="Times New Roman" w:hAnsi="Consolas" w:cs="Times New Roman"/>
@@ -9121,6 +11193,7 @@
         </w:rPr>
         <w:t>&lt;</w:t>
       </w:r>
+      <w:proofErr w:type="spellStart"/>
       <w:r>
         <w:rPr>
           <w:rFonts w:ascii="Consolas" w:eastAsia="Times New Roman" w:hAnsi="Consolas" w:cs="Times New Roman"/>
@@ -9141,6 +11214,7 @@
         </w:rPr>
         <w:t>class</w:t>
       </w:r>
+      <w:proofErr w:type="spellEnd"/>
       <w:r>
         <w:rPr>
           <w:rFonts w:ascii="Consolas" w:eastAsia="Times New Roman" w:hAnsi="Consolas" w:cs="Times New Roman"/>
@@ -9159,7 +11233,18 @@
           <w:szCs w:val="32"/>
           <w:lang w:val="en-US" w:bidi="ta-IN"/>
         </w:rPr>
-        <w:t>"dropdown-menu"</w:t>
+        <w:t>"dropdown-</w:t>
+      </w:r>
+      <w:proofErr w:type="spellStart"/>
+      <w:r>
+        <w:rPr>
+          <w:rFonts w:ascii="Consolas" w:eastAsia="Times New Roman" w:hAnsi="Consolas" w:cs="Times New Roman"/>
+          <w:color w:val="CE9178"/>
+          <w:sz w:val="32"/>
+          <w:szCs w:val="32"/>
+          <w:lang w:val="en-US" w:bidi="ta-IN"/>
+        </w:rPr>
+        <w:t>menu"</w:t>
       </w:r>
       <w:r>
         <w:rPr>
@@ -9169,8 +11254,31 @@
           <w:szCs w:val="32"/>
           <w:lang w:val="en-US" w:bidi="ta-IN"/>
         </w:rPr>
-        <w:t>aria-labelledby</w:t>
-      </w:r>
+        <w:t>aria</w:t>
+      </w:r>
+      <w:proofErr w:type="spellEnd"/>
+      <w:r>
+        <w:rPr>
+          <w:rFonts w:ascii="Consolas" w:eastAsia="Times New Roman" w:hAnsi="Consolas" w:cs="Times New Roman"/>
+          <w:color w:val="9CDCFE"/>
+          <w:sz w:val="32"/>
+          <w:szCs w:val="32"/>
+          <w:lang w:val="en-US" w:bidi="ta-IN"/>
+        </w:rPr>
+        <w:t>-</w:t>
+      </w:r>
+      <w:proofErr w:type="spellStart"/>
+      <w:r>
+        <w:rPr>
+          <w:rFonts w:ascii="Consolas" w:eastAsia="Times New Roman" w:hAnsi="Consolas" w:cs="Times New Roman"/>
+          <w:color w:val="9CDCFE"/>
+          <w:sz w:val="32"/>
+          <w:szCs w:val="32"/>
+          <w:lang w:val="en-US" w:bidi="ta-IN"/>
+        </w:rPr>
+        <w:t>labelledby</w:t>
+      </w:r>
+      <w:proofErr w:type="spellEnd"/>
       <w:r>
         <w:rPr>
           <w:rFonts w:ascii="Consolas" w:eastAsia="Times New Roman" w:hAnsi="Consolas" w:cs="Times New Roman"/>
@@ -9189,7 +11297,29 @@
           <w:szCs w:val="32"/>
           <w:lang w:val="en-US" w:bidi="ta-IN"/>
         </w:rPr>
-        <w:t>"navbarDropdown"</w:t>
+        <w:t>"</w:t>
+      </w:r>
+      <w:proofErr w:type="spellStart"/>
+      <w:r>
+        <w:rPr>
+          <w:rFonts w:ascii="Consolas" w:eastAsia="Times New Roman" w:hAnsi="Consolas" w:cs="Times New Roman"/>
+          <w:color w:val="CE9178"/>
+          <w:sz w:val="32"/>
+          <w:szCs w:val="32"/>
+          <w:lang w:val="en-US" w:bidi="ta-IN"/>
+        </w:rPr>
+        <w:t>navbarDropdown</w:t>
+      </w:r>
+      <w:proofErr w:type="spellEnd"/>
+      <w:r>
+        <w:rPr>
+          <w:rFonts w:ascii="Consolas" w:eastAsia="Times New Roman" w:hAnsi="Consolas" w:cs="Times New Roman"/>
+          <w:color w:val="CE9178"/>
+          <w:sz w:val="32"/>
+          <w:szCs w:val="32"/>
+          <w:lang w:val="en-US" w:bidi="ta-IN"/>
+        </w:rPr>
+        <w:t>"</w:t>
       </w:r>
       <w:r>
         <w:rPr>
@@ -9254,6 +11384,7 @@
         </w:rPr>
         <w:t>&gt;&lt;</w:t>
       </w:r>
+      <w:proofErr w:type="spellStart"/>
       <w:r>
         <w:rPr>
           <w:rFonts w:ascii="Consolas" w:eastAsia="Times New Roman" w:hAnsi="Consolas" w:cs="Times New Roman"/>
@@ -9274,6 +11405,7 @@
         </w:rPr>
         <w:t>class</w:t>
       </w:r>
+      <w:proofErr w:type="spellEnd"/>
       <w:r>
         <w:rPr>
           <w:rFonts w:ascii="Consolas" w:eastAsia="Times New Roman" w:hAnsi="Consolas" w:cs="Times New Roman"/>
@@ -9292,7 +11424,18 @@
           <w:szCs w:val="32"/>
           <w:lang w:val="en-US" w:bidi="ta-IN"/>
         </w:rPr>
-        <w:t>"dropdown-item"</w:t>
+        <w:t>"dropdown-</w:t>
+      </w:r>
+      <w:proofErr w:type="spellStart"/>
+      <w:r>
+        <w:rPr>
+          <w:rFonts w:ascii="Consolas" w:eastAsia="Times New Roman" w:hAnsi="Consolas" w:cs="Times New Roman"/>
+          <w:color w:val="CE9178"/>
+          <w:sz w:val="32"/>
+          <w:szCs w:val="32"/>
+          <w:lang w:val="en-US" w:bidi="ta-IN"/>
+        </w:rPr>
+        <w:t>item"</w:t>
       </w:r>
       <w:r>
         <w:rPr>
@@ -9304,6 +11447,7 @@
         </w:rPr>
         <w:t>href</w:t>
       </w:r>
+      <w:proofErr w:type="spellEnd"/>
       <w:r>
         <w:rPr>
           <w:rFonts w:ascii="Consolas" w:eastAsia="Times New Roman" w:hAnsi="Consolas" w:cs="Times New Roman"/>
@@ -9447,6 +11591,7 @@
         </w:rPr>
         <w:t>&gt;&lt;</w:t>
       </w:r>
+      <w:proofErr w:type="spellStart"/>
       <w:r>
         <w:rPr>
           <w:rFonts w:ascii="Consolas" w:eastAsia="Times New Roman" w:hAnsi="Consolas" w:cs="Times New Roman"/>
@@ -9467,6 +11612,7 @@
         </w:rPr>
         <w:t>class</w:t>
       </w:r>
+      <w:proofErr w:type="spellEnd"/>
       <w:r>
         <w:rPr>
           <w:rFonts w:ascii="Consolas" w:eastAsia="Times New Roman" w:hAnsi="Consolas" w:cs="Times New Roman"/>
@@ -9485,7 +11631,18 @@
           <w:szCs w:val="32"/>
           <w:lang w:val="en-US" w:bidi="ta-IN"/>
         </w:rPr>
-        <w:t>"dropdown-item"</w:t>
+        <w:t>"dropdown-</w:t>
+      </w:r>
+      <w:proofErr w:type="spellStart"/>
+      <w:r>
+        <w:rPr>
+          <w:rFonts w:ascii="Consolas" w:eastAsia="Times New Roman" w:hAnsi="Consolas" w:cs="Times New Roman"/>
+          <w:color w:val="CE9178"/>
+          <w:sz w:val="32"/>
+          <w:szCs w:val="32"/>
+          <w:lang w:val="en-US" w:bidi="ta-IN"/>
+        </w:rPr>
+        <w:t>item"</w:t>
       </w:r>
       <w:r>
         <w:rPr>
@@ -9497,6 +11654,7 @@
         </w:rPr>
         <w:t>href</w:t>
       </w:r>
+      <w:proofErr w:type="spellEnd"/>
       <w:r>
         <w:rPr>
           <w:rFonts w:ascii="Consolas" w:eastAsia="Times New Roman" w:hAnsi="Consolas" w:cs="Times New Roman"/>
@@ -9640,6 +11798,7 @@
         </w:rPr>
         <w:t>&gt;&lt;</w:t>
       </w:r>
+      <w:proofErr w:type="spellStart"/>
       <w:r>
         <w:rPr>
           <w:rFonts w:ascii="Consolas" w:eastAsia="Times New Roman" w:hAnsi="Consolas" w:cs="Times New Roman"/>
@@ -9660,6 +11819,7 @@
         </w:rPr>
         <w:t>class</w:t>
       </w:r>
+      <w:proofErr w:type="spellEnd"/>
       <w:r>
         <w:rPr>
           <w:rFonts w:ascii="Consolas" w:eastAsia="Times New Roman" w:hAnsi="Consolas" w:cs="Times New Roman"/>
@@ -9763,6 +11923,7 @@
         </w:rPr>
         <w:t>&gt;&lt;</w:t>
       </w:r>
+      <w:proofErr w:type="spellStart"/>
       <w:r>
         <w:rPr>
           <w:rFonts w:ascii="Consolas" w:eastAsia="Times New Roman" w:hAnsi="Consolas" w:cs="Times New Roman"/>
@@ -9783,6 +11944,7 @@
         </w:rPr>
         <w:t>class</w:t>
       </w:r>
+      <w:proofErr w:type="spellEnd"/>
       <w:r>
         <w:rPr>
           <w:rFonts w:ascii="Consolas" w:eastAsia="Times New Roman" w:hAnsi="Consolas" w:cs="Times New Roman"/>
@@ -9801,7 +11963,18 @@
           <w:szCs w:val="32"/>
           <w:lang w:val="en-US" w:bidi="ta-IN"/>
         </w:rPr>
-        <w:t>"dropdown-item"</w:t>
+        <w:t>"dropdown-</w:t>
+      </w:r>
+      <w:proofErr w:type="spellStart"/>
+      <w:r>
+        <w:rPr>
+          <w:rFonts w:ascii="Consolas" w:eastAsia="Times New Roman" w:hAnsi="Consolas" w:cs="Times New Roman"/>
+          <w:color w:val="CE9178"/>
+          <w:sz w:val="32"/>
+          <w:szCs w:val="32"/>
+          <w:lang w:val="en-US" w:bidi="ta-IN"/>
+        </w:rPr>
+        <w:t>item"</w:t>
       </w:r>
       <w:r>
         <w:rPr>
@@ -9813,6 +11986,7 @@
         </w:rPr>
         <w:t>href</w:t>
       </w:r>
+      <w:proofErr w:type="spellEnd"/>
       <w:r>
         <w:rPr>
           <w:rFonts w:ascii="Consolas" w:eastAsia="Times New Roman" w:hAnsi="Consolas" w:cs="Times New Roman"/>
@@ -9936,6 +12110,7 @@
         </w:rPr>
         <w:t>&lt;/</w:t>
       </w:r>
+      <w:proofErr w:type="spellStart"/>
       <w:r>
         <w:rPr>
           <w:rFonts w:ascii="Consolas" w:eastAsia="Times New Roman" w:hAnsi="Consolas" w:cs="Times New Roman"/>
@@ -9946,6 +12121,7 @@
         </w:rPr>
         <w:t>ul</w:t>
       </w:r>
+      <w:proofErr w:type="spellEnd"/>
       <w:r>
         <w:rPr>
           <w:rFonts w:ascii="Consolas" w:eastAsia="Times New Roman" w:hAnsi="Consolas" w:cs="Times New Roman"/>
@@ -10065,6 +12241,7 @@
         </w:rPr>
         <w:t>&lt;/</w:t>
       </w:r>
+      <w:proofErr w:type="spellStart"/>
       <w:r>
         <w:rPr>
           <w:rFonts w:ascii="Consolas" w:eastAsia="Times New Roman" w:hAnsi="Consolas" w:cs="Times New Roman"/>
@@ -10075,6 +12252,7 @@
         </w:rPr>
         <w:t>ul</w:t>
       </w:r>
+      <w:proofErr w:type="spellEnd"/>
       <w:r>
         <w:rPr>
           <w:rFonts w:ascii="Consolas" w:eastAsia="Times New Roman" w:hAnsi="Consolas" w:cs="Times New Roman"/>
@@ -10118,6 +12296,7 @@
         </w:rPr>
         <w:t>&lt;</w:t>
       </w:r>
+      <w:proofErr w:type="spellStart"/>
       <w:r>
         <w:rPr>
           <w:rFonts w:ascii="Consolas" w:eastAsia="Times New Roman" w:hAnsi="Consolas" w:cs="Times New Roman"/>
@@ -10138,6 +12317,7 @@
         </w:rPr>
         <w:t>class</w:t>
       </w:r>
+      <w:proofErr w:type="spellEnd"/>
       <w:r>
         <w:rPr>
           <w:rFonts w:ascii="Consolas" w:eastAsia="Times New Roman" w:hAnsi="Consolas" w:cs="Times New Roman"/>
@@ -10202,6 +12382,7 @@
         </w:rPr>
         <w:t>&lt;</w:t>
       </w:r>
+      <w:proofErr w:type="spellStart"/>
       <w:r>
         <w:rPr>
           <w:rFonts w:ascii="Consolas" w:eastAsia="Times New Roman" w:hAnsi="Consolas" w:cs="Times New Roman"/>
@@ -10222,6 +12403,7 @@
         </w:rPr>
         <w:t>class</w:t>
       </w:r>
+      <w:proofErr w:type="spellEnd"/>
       <w:r>
         <w:rPr>
           <w:rFonts w:ascii="Consolas" w:eastAsia="Times New Roman" w:hAnsi="Consolas" w:cs="Times New Roman"/>
@@ -10270,7 +12452,18 @@
           <w:szCs w:val="32"/>
           <w:lang w:val="en-US" w:bidi="ta-IN"/>
         </w:rPr>
-        <w:t>"search"</w:t>
+        <w:t>"</w:t>
+      </w:r>
+      <w:proofErr w:type="spellStart"/>
+      <w:r>
+        <w:rPr>
+          <w:rFonts w:ascii="Consolas" w:eastAsia="Times New Roman" w:hAnsi="Consolas" w:cs="Times New Roman"/>
+          <w:color w:val="CE9178"/>
+          <w:sz w:val="32"/>
+          <w:szCs w:val="32"/>
+          <w:lang w:val="en-US" w:bidi="ta-IN"/>
+        </w:rPr>
+        <w:t>search"</w:t>
       </w:r>
       <w:r>
         <w:rPr>
@@ -10282,6 +12475,7 @@
         </w:rPr>
         <w:t>placeholder</w:t>
       </w:r>
+      <w:proofErr w:type="spellEnd"/>
       <w:r>
         <w:rPr>
           <w:rFonts w:ascii="Consolas" w:eastAsia="Times New Roman" w:hAnsi="Consolas" w:cs="Times New Roman"/>
@@ -10300,7 +12494,18 @@
           <w:szCs w:val="32"/>
           <w:lang w:val="en-US" w:bidi="ta-IN"/>
         </w:rPr>
-        <w:t>"Search"</w:t>
+        <w:t>"</w:t>
+      </w:r>
+      <w:proofErr w:type="spellStart"/>
+      <w:r>
+        <w:rPr>
+          <w:rFonts w:ascii="Consolas" w:eastAsia="Times New Roman" w:hAnsi="Consolas" w:cs="Times New Roman"/>
+          <w:color w:val="CE9178"/>
+          <w:sz w:val="32"/>
+          <w:szCs w:val="32"/>
+          <w:lang w:val="en-US" w:bidi="ta-IN"/>
+        </w:rPr>
+        <w:t>Search"</w:t>
       </w:r>
       <w:r>
         <w:rPr>
@@ -10310,7 +12515,18 @@
           <w:szCs w:val="32"/>
           <w:lang w:val="en-US" w:bidi="ta-IN"/>
         </w:rPr>
-        <w:t>aria-label</w:t>
+        <w:t>aria</w:t>
+      </w:r>
+      <w:proofErr w:type="spellEnd"/>
+      <w:r>
+        <w:rPr>
+          <w:rFonts w:ascii="Consolas" w:eastAsia="Times New Roman" w:hAnsi="Consolas" w:cs="Times New Roman"/>
+          <w:color w:val="9CDCFE"/>
+          <w:sz w:val="32"/>
+          <w:szCs w:val="32"/>
+          <w:lang w:val="en-US" w:bidi="ta-IN"/>
+        </w:rPr>
+        <w:t>-label</w:t>
       </w:r>
       <w:r>
         <w:rPr>
@@ -10786,6 +13002,7 @@
         </w:rPr>
         <w:t>&lt;</w:t>
       </w:r>
+      <w:proofErr w:type="spellStart"/>
       <w:r>
         <w:rPr>
           <w:rFonts w:ascii="Consolas" w:eastAsia="Times New Roman" w:hAnsi="Consolas" w:cs="Times New Roman"/>
@@ -10806,6 +13023,7 @@
         </w:rPr>
         <w:t>class</w:t>
       </w:r>
+      <w:proofErr w:type="spellEnd"/>
       <w:r>
         <w:rPr>
           <w:rFonts w:ascii="Consolas" w:eastAsia="Times New Roman" w:hAnsi="Consolas" w:cs="Times New Roman"/>
@@ -10857,7 +13075,29 @@
           <w:szCs w:val="32"/>
           <w:lang w:val="en-US" w:bidi="ta-IN"/>
         </w:rPr>
-        <w:t>        {% block body %} {% endblock %}</w:t>
+        <w:t xml:space="preserve">        {% block body %} {% </w:t>
+      </w:r>
+      <w:proofErr w:type="spellStart"/>
+      <w:r>
+        <w:rPr>
+          <w:rFonts w:ascii="Consolas" w:eastAsia="Times New Roman" w:hAnsi="Consolas" w:cs="Times New Roman"/>
+          <w:color w:val="D4D4D4"/>
+          <w:sz w:val="32"/>
+          <w:szCs w:val="32"/>
+          <w:lang w:val="en-US" w:bidi="ta-IN"/>
+        </w:rPr>
+        <w:t>endblock</w:t>
+      </w:r>
+      <w:proofErr w:type="spellEnd"/>
+      <w:r>
+        <w:rPr>
+          <w:rFonts w:ascii="Consolas" w:eastAsia="Times New Roman" w:hAnsi="Consolas" w:cs="Times New Roman"/>
+          <w:color w:val="D4D4D4"/>
+          <w:sz w:val="32"/>
+          <w:szCs w:val="32"/>
+          <w:lang w:val="en-US" w:bidi="ta-IN"/>
+        </w:rPr>
+        <w:t xml:space="preserve"> %}</w:t>
       </w:r>
     </w:p>
     <w:p>
@@ -11175,7 +13415,29 @@
           <w:szCs w:val="32"/>
           <w:lang w:val="en-US" w:bidi="ta-IN"/>
         </w:rPr>
-        <w:t>{% endblock%}</w:t>
+        <w:t xml:space="preserve">{% </w:t>
+      </w:r>
+      <w:proofErr w:type="spellStart"/>
+      <w:r>
+        <w:rPr>
+          <w:rFonts w:ascii="Consolas" w:eastAsia="Times New Roman" w:hAnsi="Consolas" w:cs="Times New Roman"/>
+          <w:color w:val="D4D4D4"/>
+          <w:sz w:val="32"/>
+          <w:szCs w:val="32"/>
+          <w:lang w:val="en-US" w:bidi="ta-IN"/>
+        </w:rPr>
+        <w:t>endblock</w:t>
+      </w:r>
+      <w:proofErr w:type="spellEnd"/>
+      <w:r>
+        <w:rPr>
+          <w:rFonts w:ascii="Consolas" w:eastAsia="Times New Roman" w:hAnsi="Consolas" w:cs="Times New Roman"/>
+          <w:color w:val="D4D4D4"/>
+          <w:sz w:val="32"/>
+          <w:szCs w:val="32"/>
+          <w:lang w:val="en-US" w:bidi="ta-IN"/>
+        </w:rPr>
+        <w:t>%}</w:t>
       </w:r>
     </w:p>
     <w:p>
@@ -11236,6 +13498,7 @@
         </w:rPr>
         <w:t>&lt;</w:t>
       </w:r>
+      <w:proofErr w:type="spellStart"/>
       <w:r>
         <w:rPr>
           <w:rFonts w:ascii="Consolas" w:eastAsia="Times New Roman" w:hAnsi="Consolas" w:cs="Times New Roman"/>
@@ -11256,6 +13519,7 @@
         </w:rPr>
         <w:t>class</w:t>
       </w:r>
+      <w:proofErr w:type="spellEnd"/>
       <w:r>
         <w:rPr>
           <w:rFonts w:ascii="Consolas" w:eastAsia="Times New Roman" w:hAnsi="Consolas" w:cs="Times New Roman"/>
@@ -11274,7 +13538,29 @@
           <w:szCs w:val="32"/>
           <w:lang w:val="en-US" w:bidi="ta-IN"/>
         </w:rPr>
-        <w:t>"container mx-auto my-4 bg-light border border-2"</w:t>
+        <w:t xml:space="preserve">"container mx-auto my-4 </w:t>
+      </w:r>
+      <w:proofErr w:type="spellStart"/>
+      <w:r>
+        <w:rPr>
+          <w:rFonts w:ascii="Consolas" w:eastAsia="Times New Roman" w:hAnsi="Consolas" w:cs="Times New Roman"/>
+          <w:color w:val="CE9178"/>
+          <w:sz w:val="32"/>
+          <w:szCs w:val="32"/>
+          <w:lang w:val="en-US" w:bidi="ta-IN"/>
+        </w:rPr>
+        <w:t>bg</w:t>
+      </w:r>
+      <w:proofErr w:type="spellEnd"/>
+      <w:r>
+        <w:rPr>
+          <w:rFonts w:ascii="Consolas" w:eastAsia="Times New Roman" w:hAnsi="Consolas" w:cs="Times New Roman"/>
+          <w:color w:val="CE9178"/>
+          <w:sz w:val="32"/>
+          <w:szCs w:val="32"/>
+          <w:lang w:val="en-US" w:bidi="ta-IN"/>
+        </w:rPr>
+        <w:t>-light border border-2"</w:t>
       </w:r>
       <w:r>
         <w:rPr>
@@ -11339,6 +13625,7 @@
         </w:rPr>
         <w:t>&lt;</w:t>
       </w:r>
+      <w:proofErr w:type="spellStart"/>
       <w:r>
         <w:rPr>
           <w:rFonts w:ascii="Consolas" w:eastAsia="Times New Roman" w:hAnsi="Consolas" w:cs="Times New Roman"/>
@@ -11359,6 +13646,7 @@
         </w:rPr>
         <w:t>class</w:t>
       </w:r>
+      <w:proofErr w:type="spellEnd"/>
       <w:r>
         <w:rPr>
           <w:rFonts w:ascii="Consolas" w:eastAsia="Times New Roman" w:hAnsi="Consolas" w:cs="Times New Roman"/>
@@ -11618,6 +13906,7 @@
         </w:rPr>
         <w:t>div</w:t>
       </w:r>
+      <w:proofErr w:type="gramStart"/>
       <w:r>
         <w:rPr>
           <w:rFonts w:ascii="Consolas" w:eastAsia="Times New Roman" w:hAnsi="Consolas" w:cs="Times New Roman"/>
@@ -11636,7 +13925,18 @@
           <w:szCs w:val="32"/>
           <w:lang w:val="en-US" w:bidi="ta-IN"/>
         </w:rPr>
-        <w:t>{% for user in users%}</w:t>
+        <w:t>{</w:t>
+      </w:r>
+      <w:proofErr w:type="gramEnd"/>
+      <w:r>
+        <w:rPr>
+          <w:rFonts w:ascii="Consolas" w:eastAsia="Times New Roman" w:hAnsi="Consolas" w:cs="Times New Roman"/>
+          <w:color w:val="D4D4D4"/>
+          <w:sz w:val="32"/>
+          <w:szCs w:val="32"/>
+          <w:lang w:val="en-US" w:bidi="ta-IN"/>
+        </w:rPr>
+        <w:t>% for user in users%}</w:t>
       </w:r>
     </w:p>
     <w:p>
@@ -11732,7 +14032,51 @@
           <w:szCs w:val="32"/>
           <w:lang w:val="en-US" w:bidi="ta-IN"/>
         </w:rPr>
-        <w:t>"background: linear-gradient(to top,rgb(51,204,255), 20%, cyan);"</w:t>
+        <w:t>"background: linear-</w:t>
+      </w:r>
+      <w:proofErr w:type="gramStart"/>
+      <w:r>
+        <w:rPr>
+          <w:rFonts w:ascii="Consolas" w:eastAsia="Times New Roman" w:hAnsi="Consolas" w:cs="Times New Roman"/>
+          <w:color w:val="CE9178"/>
+          <w:sz w:val="32"/>
+          <w:szCs w:val="32"/>
+          <w:lang w:val="en-US" w:bidi="ta-IN"/>
+        </w:rPr>
+        <w:t>gradient(</w:t>
+      </w:r>
+      <w:proofErr w:type="gramEnd"/>
+      <w:r>
+        <w:rPr>
+          <w:rFonts w:ascii="Consolas" w:eastAsia="Times New Roman" w:hAnsi="Consolas" w:cs="Times New Roman"/>
+          <w:color w:val="CE9178"/>
+          <w:sz w:val="32"/>
+          <w:szCs w:val="32"/>
+          <w:lang w:val="en-US" w:bidi="ta-IN"/>
+        </w:rPr>
+        <w:t xml:space="preserve">to </w:t>
+      </w:r>
+      <w:proofErr w:type="spellStart"/>
+      <w:r>
+        <w:rPr>
+          <w:rFonts w:ascii="Consolas" w:eastAsia="Times New Roman" w:hAnsi="Consolas" w:cs="Times New Roman"/>
+          <w:color w:val="CE9178"/>
+          <w:sz w:val="32"/>
+          <w:szCs w:val="32"/>
+          <w:lang w:val="en-US" w:bidi="ta-IN"/>
+        </w:rPr>
+        <w:t>top,rgb</w:t>
+      </w:r>
+      <w:proofErr w:type="spellEnd"/>
+      <w:r>
+        <w:rPr>
+          <w:rFonts w:ascii="Consolas" w:eastAsia="Times New Roman" w:hAnsi="Consolas" w:cs="Times New Roman"/>
+          <w:color w:val="CE9178"/>
+          <w:sz w:val="32"/>
+          <w:szCs w:val="32"/>
+          <w:lang w:val="en-US" w:bidi="ta-IN"/>
+        </w:rPr>
+        <w:t>(51,204,255), 20%, cyan);"</w:t>
       </w:r>
       <w:r>
         <w:rPr>
@@ -11839,7 +14183,73 @@
           <w:lang w:val="en-US" w:bidi="ta-IN"/>
         </w:rPr>
         <w:lastRenderedPageBreak/>
-        <w:t>            {{ user["firstname"] + " " +user['lastname'] }}</w:t>
+        <w:t xml:space="preserve">            </w:t>
+      </w:r>
+      <w:proofErr w:type="gramStart"/>
+      <w:r>
+        <w:rPr>
+          <w:rFonts w:ascii="Consolas" w:eastAsia="Times New Roman" w:hAnsi="Consolas" w:cs="Times New Roman"/>
+          <w:color w:val="D4D4D4"/>
+          <w:sz w:val="32"/>
+          <w:szCs w:val="32"/>
+          <w:lang w:val="en-US" w:bidi="ta-IN"/>
+        </w:rPr>
+        <w:t>{{ user</w:t>
+      </w:r>
+      <w:proofErr w:type="gramEnd"/>
+      <w:r>
+        <w:rPr>
+          <w:rFonts w:ascii="Consolas" w:eastAsia="Times New Roman" w:hAnsi="Consolas" w:cs="Times New Roman"/>
+          <w:color w:val="D4D4D4"/>
+          <w:sz w:val="32"/>
+          <w:szCs w:val="32"/>
+          <w:lang w:val="en-US" w:bidi="ta-IN"/>
+        </w:rPr>
+        <w:t>["</w:t>
+      </w:r>
+      <w:proofErr w:type="spellStart"/>
+      <w:r>
+        <w:rPr>
+          <w:rFonts w:ascii="Consolas" w:eastAsia="Times New Roman" w:hAnsi="Consolas" w:cs="Times New Roman"/>
+          <w:color w:val="D4D4D4"/>
+          <w:sz w:val="32"/>
+          <w:szCs w:val="32"/>
+          <w:lang w:val="en-US" w:bidi="ta-IN"/>
+        </w:rPr>
+        <w:t>firstname</w:t>
+      </w:r>
+      <w:proofErr w:type="spellEnd"/>
+      <w:r>
+        <w:rPr>
+          <w:rFonts w:ascii="Consolas" w:eastAsia="Times New Roman" w:hAnsi="Consolas" w:cs="Times New Roman"/>
+          <w:color w:val="D4D4D4"/>
+          <w:sz w:val="32"/>
+          <w:szCs w:val="32"/>
+          <w:lang w:val="en-US" w:bidi="ta-IN"/>
+        </w:rPr>
+        <w:t>"] + " " +user['</w:t>
+      </w:r>
+      <w:proofErr w:type="spellStart"/>
+      <w:r>
+        <w:rPr>
+          <w:rFonts w:ascii="Consolas" w:eastAsia="Times New Roman" w:hAnsi="Consolas" w:cs="Times New Roman"/>
+          <w:color w:val="D4D4D4"/>
+          <w:sz w:val="32"/>
+          <w:szCs w:val="32"/>
+          <w:lang w:val="en-US" w:bidi="ta-IN"/>
+        </w:rPr>
+        <w:t>lastname</w:t>
+      </w:r>
+      <w:proofErr w:type="spellEnd"/>
+      <w:r>
+        <w:rPr>
+          <w:rFonts w:ascii="Consolas" w:eastAsia="Times New Roman" w:hAnsi="Consolas" w:cs="Times New Roman"/>
+          <w:color w:val="D4D4D4"/>
+          <w:sz w:val="32"/>
+          <w:szCs w:val="32"/>
+          <w:lang w:val="en-US" w:bidi="ta-IN"/>
+        </w:rPr>
+        <w:t>'] }}</w:t>
       </w:r>
     </w:p>
     <w:p>
@@ -11915,7 +14325,29 @@
           <w:szCs w:val="32"/>
           <w:lang w:val="en-US" w:bidi="ta-IN"/>
         </w:rPr>
-        <w:t>        {% endfor %}</w:t>
+        <w:t xml:space="preserve">        {% </w:t>
+      </w:r>
+      <w:proofErr w:type="spellStart"/>
+      <w:r>
+        <w:rPr>
+          <w:rFonts w:ascii="Consolas" w:eastAsia="Times New Roman" w:hAnsi="Consolas" w:cs="Times New Roman"/>
+          <w:color w:val="D4D4D4"/>
+          <w:sz w:val="32"/>
+          <w:szCs w:val="32"/>
+          <w:lang w:val="en-US" w:bidi="ta-IN"/>
+        </w:rPr>
+        <w:t>endfor</w:t>
+      </w:r>
+      <w:proofErr w:type="spellEnd"/>
+      <w:r>
+        <w:rPr>
+          <w:rFonts w:ascii="Consolas" w:eastAsia="Times New Roman" w:hAnsi="Consolas" w:cs="Times New Roman"/>
+          <w:color w:val="D4D4D4"/>
+          <w:sz w:val="32"/>
+          <w:szCs w:val="32"/>
+          <w:lang w:val="en-US" w:bidi="ta-IN"/>
+        </w:rPr>
+        <w:t xml:space="preserve"> %}</w:t>
       </w:r>
     </w:p>
     <w:p>
@@ -12090,7 +14522,29 @@
           <w:szCs w:val="32"/>
           <w:lang w:val="en-US" w:bidi="ta-IN"/>
         </w:rPr>
-        <w:t>{% endblock%}</w:t>
+        <w:t xml:space="preserve">{% </w:t>
+      </w:r>
+      <w:proofErr w:type="spellStart"/>
+      <w:r>
+        <w:rPr>
+          <w:rFonts w:ascii="Consolas" w:eastAsia="Times New Roman" w:hAnsi="Consolas" w:cs="Times New Roman"/>
+          <w:color w:val="D4D4D4"/>
+          <w:sz w:val="32"/>
+          <w:szCs w:val="32"/>
+          <w:lang w:val="en-US" w:bidi="ta-IN"/>
+        </w:rPr>
+        <w:t>endblock</w:t>
+      </w:r>
+      <w:proofErr w:type="spellEnd"/>
+      <w:r>
+        <w:rPr>
+          <w:rFonts w:ascii="Consolas" w:eastAsia="Times New Roman" w:hAnsi="Consolas" w:cs="Times New Roman"/>
+          <w:color w:val="D4D4D4"/>
+          <w:sz w:val="32"/>
+          <w:szCs w:val="32"/>
+          <w:lang w:val="en-US" w:bidi="ta-IN"/>
+        </w:rPr>
+        <w:t>%}</w:t>
       </w:r>
     </w:p>
     <w:p>
@@ -12208,15 +14662,27 @@
         </w:rPr>
         <w:t>&gt;</w:t>
       </w:r>
-      <w:r>
-        <w:rPr>
-          <w:rFonts w:ascii="Consolas" w:eastAsia="Times New Roman" w:hAnsi="Consolas" w:cs="Times New Roman"/>
-          <w:color w:val="D4D4D4"/>
-          <w:sz w:val="32"/>
-          <w:szCs w:val="32"/>
-          <w:lang w:val="en-US" w:bidi="ta-IN"/>
-        </w:rPr>
-        <w:t>Sigin page</w:t>
+      <w:proofErr w:type="spellStart"/>
+      <w:r>
+        <w:rPr>
+          <w:rFonts w:ascii="Consolas" w:eastAsia="Times New Roman" w:hAnsi="Consolas" w:cs="Times New Roman"/>
+          <w:color w:val="D4D4D4"/>
+          <w:sz w:val="32"/>
+          <w:szCs w:val="32"/>
+          <w:lang w:val="en-US" w:bidi="ta-IN"/>
+        </w:rPr>
+        <w:t>Sigin</w:t>
+      </w:r>
+      <w:proofErr w:type="spellEnd"/>
+      <w:r>
+        <w:rPr>
+          <w:rFonts w:ascii="Consolas" w:eastAsia="Times New Roman" w:hAnsi="Consolas" w:cs="Times New Roman"/>
+          <w:color w:val="D4D4D4"/>
+          <w:sz w:val="32"/>
+          <w:szCs w:val="32"/>
+          <w:lang w:val="en-US" w:bidi="ta-IN"/>
+        </w:rPr>
+        <w:t xml:space="preserve"> page</w:t>
       </w:r>
       <w:r>
         <w:rPr>
@@ -12269,7 +14735,29 @@
           <w:szCs w:val="32"/>
           <w:lang w:val="en-US" w:bidi="ta-IN"/>
         </w:rPr>
-        <w:t>{% endblock%}</w:t>
+        <w:t xml:space="preserve">{% </w:t>
+      </w:r>
+      <w:proofErr w:type="spellStart"/>
+      <w:r>
+        <w:rPr>
+          <w:rFonts w:ascii="Consolas" w:eastAsia="Times New Roman" w:hAnsi="Consolas" w:cs="Times New Roman"/>
+          <w:color w:val="D4D4D4"/>
+          <w:sz w:val="32"/>
+          <w:szCs w:val="32"/>
+          <w:lang w:val="en-US" w:bidi="ta-IN"/>
+        </w:rPr>
+        <w:t>endblock</w:t>
+      </w:r>
+      <w:proofErr w:type="spellEnd"/>
+      <w:r>
+        <w:rPr>
+          <w:rFonts w:ascii="Consolas" w:eastAsia="Times New Roman" w:hAnsi="Consolas" w:cs="Times New Roman"/>
+          <w:color w:val="D4D4D4"/>
+          <w:sz w:val="32"/>
+          <w:szCs w:val="32"/>
+          <w:lang w:val="en-US" w:bidi="ta-IN"/>
+        </w:rPr>
+        <w:t>%}</w:t>
       </w:r>
     </w:p>
     <w:p>
@@ -12330,6 +14818,7 @@
         </w:rPr>
         <w:t>&lt;</w:t>
       </w:r>
+      <w:proofErr w:type="spellStart"/>
       <w:r>
         <w:rPr>
           <w:rFonts w:ascii="Consolas" w:eastAsia="Times New Roman" w:hAnsi="Consolas" w:cs="Times New Roman"/>
@@ -12350,6 +14839,7 @@
         </w:rPr>
         <w:t>class</w:t>
       </w:r>
+      <w:proofErr w:type="spellEnd"/>
       <w:r>
         <w:rPr>
           <w:rFonts w:ascii="Consolas" w:eastAsia="Times New Roman" w:hAnsi="Consolas" w:cs="Times New Roman"/>
@@ -12413,6 +14903,7 @@
         </w:rPr>
         <w:t>&lt;</w:t>
       </w:r>
+      <w:proofErr w:type="spellStart"/>
       <w:r>
         <w:rPr>
           <w:rFonts w:ascii="Consolas" w:eastAsia="Times New Roman" w:hAnsi="Consolas" w:cs="Times New Roman"/>
@@ -12433,6 +14924,7 @@
         </w:rPr>
         <w:t>class</w:t>
       </w:r>
+      <w:proofErr w:type="spellEnd"/>
       <w:r>
         <w:rPr>
           <w:rFonts w:ascii="Consolas" w:eastAsia="Times New Roman" w:hAnsi="Consolas" w:cs="Times New Roman"/>
@@ -12451,7 +14943,18 @@
           <w:szCs w:val="32"/>
           <w:lang w:val="en-US" w:bidi="ta-IN"/>
         </w:rPr>
-        <w:t>"mx-auto mt-5 border bg-light"</w:t>
+        <w:t xml:space="preserve">"mx-auto mt-5 border </w:t>
+      </w:r>
+      <w:proofErr w:type="spellStart"/>
+      <w:r>
+        <w:rPr>
+          <w:rFonts w:ascii="Consolas" w:eastAsia="Times New Roman" w:hAnsi="Consolas" w:cs="Times New Roman"/>
+          <w:color w:val="CE9178"/>
+          <w:sz w:val="32"/>
+          <w:szCs w:val="32"/>
+          <w:lang w:val="en-US" w:bidi="ta-IN"/>
+        </w:rPr>
+        <w:t>bg-light"</w:t>
       </w:r>
       <w:r>
         <w:rPr>
@@ -12463,6 +14966,7 @@
         </w:rPr>
         <w:t>style</w:t>
       </w:r>
+      <w:proofErr w:type="spellEnd"/>
       <w:r>
         <w:rPr>
           <w:rFonts w:ascii="Consolas" w:eastAsia="Times New Roman" w:hAnsi="Consolas" w:cs="Times New Roman"/>
@@ -12649,6 +15153,7 @@
         </w:rPr>
         <w:t>&lt;</w:t>
       </w:r>
+      <w:proofErr w:type="spellStart"/>
       <w:r>
         <w:rPr>
           <w:rFonts w:ascii="Consolas" w:eastAsia="Times New Roman" w:hAnsi="Consolas" w:cs="Times New Roman"/>
@@ -12669,6 +15174,7 @@
         </w:rPr>
         <w:t>action</w:t>
       </w:r>
+      <w:proofErr w:type="spellEnd"/>
       <w:r>
         <w:rPr>
           <w:rFonts w:ascii="Consolas" w:eastAsia="Times New Roman" w:hAnsi="Consolas" w:cs="Times New Roman"/>
@@ -12687,8 +15193,64 @@
           <w:szCs w:val="32"/>
           <w:lang w:val="en-US" w:bidi="ta-IN"/>
         </w:rPr>
-        <w:t>"{{url_for('accessbackend') }}"</w:t>
-      </w:r>
+        <w:t>"{{</w:t>
+      </w:r>
+      <w:proofErr w:type="spellStart"/>
+      <w:r>
+        <w:rPr>
+          <w:rFonts w:ascii="Consolas" w:eastAsia="Times New Roman" w:hAnsi="Consolas" w:cs="Times New Roman"/>
+          <w:color w:val="CE9178"/>
+          <w:sz w:val="32"/>
+          <w:szCs w:val="32"/>
+          <w:lang w:val="en-US" w:bidi="ta-IN"/>
+        </w:rPr>
+        <w:t>url_for</w:t>
+      </w:r>
+      <w:proofErr w:type="spellEnd"/>
+      <w:r>
+        <w:rPr>
+          <w:rFonts w:ascii="Consolas" w:eastAsia="Times New Roman" w:hAnsi="Consolas" w:cs="Times New Roman"/>
+          <w:color w:val="CE9178"/>
+          <w:sz w:val="32"/>
+          <w:szCs w:val="32"/>
+          <w:lang w:val="en-US" w:bidi="ta-IN"/>
+        </w:rPr>
+        <w:t>('</w:t>
+      </w:r>
+      <w:proofErr w:type="spellStart"/>
+      <w:r>
+        <w:rPr>
+          <w:rFonts w:ascii="Consolas" w:eastAsia="Times New Roman" w:hAnsi="Consolas" w:cs="Times New Roman"/>
+          <w:color w:val="CE9178"/>
+          <w:sz w:val="32"/>
+          <w:szCs w:val="32"/>
+          <w:lang w:val="en-US" w:bidi="ta-IN"/>
+        </w:rPr>
+        <w:t>accessbackend</w:t>
+      </w:r>
+      <w:proofErr w:type="spellEnd"/>
+      <w:r>
+        <w:rPr>
+          <w:rFonts w:ascii="Consolas" w:eastAsia="Times New Roman" w:hAnsi="Consolas" w:cs="Times New Roman"/>
+          <w:color w:val="CE9178"/>
+          <w:sz w:val="32"/>
+          <w:szCs w:val="32"/>
+          <w:lang w:val="en-US" w:bidi="ta-IN"/>
+        </w:rPr>
+        <w:t>'</w:t>
+      </w:r>
+      <w:proofErr w:type="gramStart"/>
+      <w:r>
+        <w:rPr>
+          <w:rFonts w:ascii="Consolas" w:eastAsia="Times New Roman" w:hAnsi="Consolas" w:cs="Times New Roman"/>
+          <w:color w:val="CE9178"/>
+          <w:sz w:val="32"/>
+          <w:szCs w:val="32"/>
+          <w:lang w:val="en-US" w:bidi="ta-IN"/>
+        </w:rPr>
+        <w:t>) }}"</w:t>
+      </w:r>
+      <w:proofErr w:type="gramEnd"/>
       <w:r>
         <w:rPr>
           <w:rFonts w:ascii="Consolas" w:eastAsia="Times New Roman" w:hAnsi="Consolas" w:cs="Times New Roman"/>
@@ -12762,6 +15324,7 @@
         </w:rPr>
         <w:t>&lt;</w:t>
       </w:r>
+      <w:proofErr w:type="spellStart"/>
       <w:r>
         <w:rPr>
           <w:rFonts w:ascii="Consolas" w:eastAsia="Times New Roman" w:hAnsi="Consolas" w:cs="Times New Roman"/>
@@ -12782,6 +15345,7 @@
         </w:rPr>
         <w:t>class</w:t>
       </w:r>
+      <w:proofErr w:type="spellEnd"/>
       <w:r>
         <w:rPr>
           <w:rFonts w:ascii="Consolas" w:eastAsia="Times New Roman" w:hAnsi="Consolas" w:cs="Times New Roman"/>
@@ -12845,6 +15409,7 @@
         </w:rPr>
         <w:t>&lt;</w:t>
       </w:r>
+      <w:proofErr w:type="spellStart"/>
       <w:r>
         <w:rPr>
           <w:rFonts w:ascii="Consolas" w:eastAsia="Times New Roman" w:hAnsi="Consolas" w:cs="Times New Roman"/>
@@ -12865,6 +15430,7 @@
         </w:rPr>
         <w:t>for</w:t>
       </w:r>
+      <w:proofErr w:type="spellEnd"/>
       <w:r>
         <w:rPr>
           <w:rFonts w:ascii="Consolas" w:eastAsia="Times New Roman" w:hAnsi="Consolas" w:cs="Times New Roman"/>
@@ -13204,6 +15770,7 @@
         </w:rPr>
         <w:t>&lt;</w:t>
       </w:r>
+      <w:proofErr w:type="spellStart"/>
       <w:r>
         <w:rPr>
           <w:rFonts w:ascii="Consolas" w:eastAsia="Times New Roman" w:hAnsi="Consolas" w:cs="Times New Roman"/>
@@ -13224,6 +15791,7 @@
         </w:rPr>
         <w:t>class</w:t>
       </w:r>
+      <w:proofErr w:type="spellEnd"/>
       <w:r>
         <w:rPr>
           <w:rFonts w:ascii="Consolas" w:eastAsia="Times New Roman" w:hAnsi="Consolas" w:cs="Times New Roman"/>
@@ -13287,6 +15855,7 @@
         </w:rPr>
         <w:t>&lt;</w:t>
       </w:r>
+      <w:proofErr w:type="spellStart"/>
       <w:r>
         <w:rPr>
           <w:rFonts w:ascii="Consolas" w:eastAsia="Times New Roman" w:hAnsi="Consolas" w:cs="Times New Roman"/>
@@ -13307,6 +15876,7 @@
         </w:rPr>
         <w:t>for</w:t>
       </w:r>
+      <w:proofErr w:type="spellEnd"/>
       <w:r>
         <w:rPr>
           <w:rFonts w:ascii="Consolas" w:eastAsia="Times New Roman" w:hAnsi="Consolas" w:cs="Times New Roman"/>
@@ -13410,6 +15980,7 @@
         </w:rPr>
         <w:t>&lt;</w:t>
       </w:r>
+      <w:proofErr w:type="spellStart"/>
       <w:r>
         <w:rPr>
           <w:rFonts w:ascii="Consolas" w:eastAsia="Times New Roman" w:hAnsi="Consolas" w:cs="Times New Roman"/>
@@ -13430,6 +16001,7 @@
         </w:rPr>
         <w:t>type</w:t>
       </w:r>
+      <w:proofErr w:type="spellEnd"/>
       <w:r>
         <w:rPr>
           <w:rFonts w:ascii="Consolas" w:eastAsia="Times New Roman" w:hAnsi="Consolas" w:cs="Times New Roman"/>
@@ -13448,7 +16020,18 @@
           <w:szCs w:val="32"/>
           <w:lang w:val="en-US" w:bidi="ta-IN"/>
         </w:rPr>
-        <w:t>"password"</w:t>
+        <w:t>"</w:t>
+      </w:r>
+      <w:proofErr w:type="spellStart"/>
+      <w:r>
+        <w:rPr>
+          <w:rFonts w:ascii="Consolas" w:eastAsia="Times New Roman" w:hAnsi="Consolas" w:cs="Times New Roman"/>
+          <w:color w:val="CE9178"/>
+          <w:sz w:val="32"/>
+          <w:szCs w:val="32"/>
+          <w:lang w:val="en-US" w:bidi="ta-IN"/>
+        </w:rPr>
+        <w:t>password"</w:t>
       </w:r>
       <w:r>
         <w:rPr>
@@ -13460,6 +16043,7 @@
         </w:rPr>
         <w:t>class</w:t>
       </w:r>
+      <w:proofErr w:type="spellEnd"/>
       <w:r>
         <w:rPr>
           <w:rFonts w:ascii="Consolas" w:eastAsia="Times New Roman" w:hAnsi="Consolas" w:cs="Times New Roman"/>
@@ -13478,7 +16062,18 @@
           <w:szCs w:val="32"/>
           <w:lang w:val="en-US" w:bidi="ta-IN"/>
         </w:rPr>
-        <w:t>"form-control"</w:t>
+        <w:t>"form-control</w:t>
+      </w:r>
+      <w:proofErr w:type="gramStart"/>
+      <w:r>
+        <w:rPr>
+          <w:rFonts w:ascii="Consolas" w:eastAsia="Times New Roman" w:hAnsi="Consolas" w:cs="Times New Roman"/>
+          <w:color w:val="CE9178"/>
+          <w:sz w:val="32"/>
+          <w:szCs w:val="32"/>
+          <w:lang w:val="en-US" w:bidi="ta-IN"/>
+        </w:rPr>
+        <w:t>"</w:t>
       </w:r>
       <w:r>
         <w:rPr>
@@ -13500,6 +16095,7 @@
         </w:rPr>
         <w:t>name</w:t>
       </w:r>
+      <w:proofErr w:type="gramEnd"/>
       <w:r>
         <w:rPr>
           <w:rFonts w:ascii="Consolas" w:eastAsia="Times New Roman" w:hAnsi="Consolas" w:cs="Times New Roman"/>
@@ -13518,7 +16114,18 @@
           <w:szCs w:val="32"/>
           <w:lang w:val="en-US" w:bidi="ta-IN"/>
         </w:rPr>
-        <w:t>"password"</w:t>
+        <w:t>"</w:t>
+      </w:r>
+      <w:proofErr w:type="spellStart"/>
+      <w:r>
+        <w:rPr>
+          <w:rFonts w:ascii="Consolas" w:eastAsia="Times New Roman" w:hAnsi="Consolas" w:cs="Times New Roman"/>
+          <w:color w:val="CE9178"/>
+          <w:sz w:val="32"/>
+          <w:szCs w:val="32"/>
+          <w:lang w:val="en-US" w:bidi="ta-IN"/>
+        </w:rPr>
+        <w:t>password"</w:t>
       </w:r>
       <w:r>
         <w:rPr>
@@ -13530,6 +16137,7 @@
         </w:rPr>
         <w:t>required</w:t>
       </w:r>
+      <w:proofErr w:type="spellEnd"/>
       <w:r>
         <w:rPr>
           <w:rFonts w:ascii="Consolas" w:eastAsia="Times New Roman" w:hAnsi="Consolas" w:cs="Times New Roman"/>
@@ -13626,6 +16234,7 @@
         </w:rPr>
         <w:t>&lt;</w:t>
       </w:r>
+      <w:proofErr w:type="spellStart"/>
       <w:r>
         <w:rPr>
           <w:rFonts w:ascii="Consolas" w:eastAsia="Times New Roman" w:hAnsi="Consolas" w:cs="Times New Roman"/>
@@ -13646,6 +16255,7 @@
         </w:rPr>
         <w:t>type</w:t>
       </w:r>
+      <w:proofErr w:type="spellEnd"/>
       <w:r>
         <w:rPr>
           <w:rFonts w:ascii="Consolas" w:eastAsia="Times New Roman" w:hAnsi="Consolas" w:cs="Times New Roman"/>
@@ -13664,7 +16274,18 @@
           <w:szCs w:val="32"/>
           <w:lang w:val="en-US" w:bidi="ta-IN"/>
         </w:rPr>
-        <w:t>"submit"</w:t>
+        <w:t>"</w:t>
+      </w:r>
+      <w:proofErr w:type="spellStart"/>
+      <w:r>
+        <w:rPr>
+          <w:rFonts w:ascii="Consolas" w:eastAsia="Times New Roman" w:hAnsi="Consolas" w:cs="Times New Roman"/>
+          <w:color w:val="CE9178"/>
+          <w:sz w:val="32"/>
+          <w:szCs w:val="32"/>
+          <w:lang w:val="en-US" w:bidi="ta-IN"/>
+        </w:rPr>
+        <w:t>submit"</w:t>
       </w:r>
       <w:r>
         <w:rPr>
@@ -13676,6 +16297,7 @@
         </w:rPr>
         <w:t>value</w:t>
       </w:r>
+      <w:proofErr w:type="spellEnd"/>
       <w:r>
         <w:rPr>
           <w:rFonts w:ascii="Consolas" w:eastAsia="Times New Roman" w:hAnsi="Consolas" w:cs="Times New Roman"/>
@@ -13694,7 +16316,18 @@
           <w:szCs w:val="32"/>
           <w:lang w:val="en-US" w:bidi="ta-IN"/>
         </w:rPr>
-        <w:t>"submit"</w:t>
+        <w:t>"</w:t>
+      </w:r>
+      <w:proofErr w:type="spellStart"/>
+      <w:r>
+        <w:rPr>
+          <w:rFonts w:ascii="Consolas" w:eastAsia="Times New Roman" w:hAnsi="Consolas" w:cs="Times New Roman"/>
+          <w:color w:val="CE9178"/>
+          <w:sz w:val="32"/>
+          <w:szCs w:val="32"/>
+          <w:lang w:val="en-US" w:bidi="ta-IN"/>
+        </w:rPr>
+        <w:t>submit"</w:t>
       </w:r>
       <w:r>
         <w:rPr>
@@ -13706,6 +16339,7 @@
         </w:rPr>
         <w:t>class</w:t>
       </w:r>
+      <w:proofErr w:type="spellEnd"/>
       <w:r>
         <w:rPr>
           <w:rFonts w:ascii="Consolas" w:eastAsia="Times New Roman" w:hAnsi="Consolas" w:cs="Times New Roman"/>
@@ -13724,7 +16358,29 @@
           <w:szCs w:val="32"/>
           <w:lang w:val="en-US" w:bidi="ta-IN"/>
         </w:rPr>
-        <w:t>"btnbtn-primary my-4 mt-2 "</w:t>
+        <w:t>"</w:t>
+      </w:r>
+      <w:proofErr w:type="spellStart"/>
+      <w:r>
+        <w:rPr>
+          <w:rFonts w:ascii="Consolas" w:eastAsia="Times New Roman" w:hAnsi="Consolas" w:cs="Times New Roman"/>
+          <w:color w:val="CE9178"/>
+          <w:sz w:val="32"/>
+          <w:szCs w:val="32"/>
+          <w:lang w:val="en-US" w:bidi="ta-IN"/>
+        </w:rPr>
+        <w:t>btnbtn</w:t>
+      </w:r>
+      <w:proofErr w:type="spellEnd"/>
+      <w:r>
+        <w:rPr>
+          <w:rFonts w:ascii="Consolas" w:eastAsia="Times New Roman" w:hAnsi="Consolas" w:cs="Times New Roman"/>
+          <w:color w:val="CE9178"/>
+          <w:sz w:val="32"/>
+          <w:szCs w:val="32"/>
+          <w:lang w:val="en-US" w:bidi="ta-IN"/>
+        </w:rPr>
+        <w:t>-primary my-4 mt-2 "</w:t>
       </w:r>
       <w:r>
         <w:rPr>
@@ -13886,7 +16542,29 @@
           <w:szCs w:val="32"/>
           <w:lang w:val="en-US" w:bidi="ta-IN"/>
         </w:rPr>
-        <w:t>{% endblock%}</w:t>
+        <w:t xml:space="preserve">{% </w:t>
+      </w:r>
+      <w:proofErr w:type="spellStart"/>
+      <w:r>
+        <w:rPr>
+          <w:rFonts w:ascii="Consolas" w:eastAsia="Times New Roman" w:hAnsi="Consolas" w:cs="Times New Roman"/>
+          <w:color w:val="D4D4D4"/>
+          <w:sz w:val="32"/>
+          <w:szCs w:val="32"/>
+          <w:lang w:val="en-US" w:bidi="ta-IN"/>
+        </w:rPr>
+        <w:t>endblock</w:t>
+      </w:r>
+      <w:proofErr w:type="spellEnd"/>
+      <w:r>
+        <w:rPr>
+          <w:rFonts w:ascii="Consolas" w:eastAsia="Times New Roman" w:hAnsi="Consolas" w:cs="Times New Roman"/>
+          <w:color w:val="D4D4D4"/>
+          <w:sz w:val="32"/>
+          <w:szCs w:val="32"/>
+          <w:lang w:val="en-US" w:bidi="ta-IN"/>
+        </w:rPr>
+        <w:t>%}</w:t>
       </w:r>
     </w:p>
     <w:p>
@@ -14065,7 +16743,29 @@
           <w:szCs w:val="32"/>
           <w:lang w:val="en-US" w:bidi="ta-IN"/>
         </w:rPr>
-        <w:t>{% endblock%}</w:t>
+        <w:t xml:space="preserve">{% </w:t>
+      </w:r>
+      <w:proofErr w:type="spellStart"/>
+      <w:r>
+        <w:rPr>
+          <w:rFonts w:ascii="Consolas" w:eastAsia="Times New Roman" w:hAnsi="Consolas" w:cs="Times New Roman"/>
+          <w:color w:val="D4D4D4"/>
+          <w:sz w:val="32"/>
+          <w:szCs w:val="32"/>
+          <w:lang w:val="en-US" w:bidi="ta-IN"/>
+        </w:rPr>
+        <w:t>endblock</w:t>
+      </w:r>
+      <w:proofErr w:type="spellEnd"/>
+      <w:r>
+        <w:rPr>
+          <w:rFonts w:ascii="Consolas" w:eastAsia="Times New Roman" w:hAnsi="Consolas" w:cs="Times New Roman"/>
+          <w:color w:val="D4D4D4"/>
+          <w:sz w:val="32"/>
+          <w:szCs w:val="32"/>
+          <w:lang w:val="en-US" w:bidi="ta-IN"/>
+        </w:rPr>
+        <w:t>%}</w:t>
       </w:r>
     </w:p>
     <w:p>
@@ -14101,7 +16801,18 @@
           <w:szCs w:val="32"/>
           <w:lang w:val="en-US" w:bidi="ta-IN"/>
         </w:rPr>
-        <w:t>{%block body%}</w:t>
+        <w:t>{%block body</w:t>
+      </w:r>
+      <w:proofErr w:type="gramStart"/>
+      <w:r>
+        <w:rPr>
+          <w:rFonts w:ascii="Consolas" w:eastAsia="Times New Roman" w:hAnsi="Consolas" w:cs="Times New Roman"/>
+          <w:color w:val="D4D4D4"/>
+          <w:sz w:val="32"/>
+          <w:szCs w:val="32"/>
+          <w:lang w:val="en-US" w:bidi="ta-IN"/>
+        </w:rPr>
+        <w:t>%}</w:t>
       </w:r>
       <w:r>
         <w:rPr>
@@ -14113,6 +16824,8 @@
         </w:rPr>
         <w:t>&lt;</w:t>
       </w:r>
+      <w:proofErr w:type="spellStart"/>
+      <w:proofErr w:type="gramEnd"/>
       <w:r>
         <w:rPr>
           <w:rFonts w:ascii="Consolas" w:eastAsia="Times New Roman" w:hAnsi="Consolas" w:cs="Times New Roman"/>
@@ -14133,6 +16846,7 @@
         </w:rPr>
         <w:t>class</w:t>
       </w:r>
+      <w:proofErr w:type="spellEnd"/>
       <w:r>
         <w:rPr>
           <w:rFonts w:ascii="Consolas" w:eastAsia="Times New Roman" w:hAnsi="Consolas" w:cs="Times New Roman"/>
@@ -14196,6 +16910,7 @@
         </w:rPr>
         <w:t>&lt;</w:t>
       </w:r>
+      <w:proofErr w:type="spellStart"/>
       <w:r>
         <w:rPr>
           <w:rFonts w:ascii="Consolas" w:eastAsia="Times New Roman" w:hAnsi="Consolas" w:cs="Times New Roman"/>
@@ -14216,6 +16931,7 @@
         </w:rPr>
         <w:t>class</w:t>
       </w:r>
+      <w:proofErr w:type="spellEnd"/>
       <w:r>
         <w:rPr>
           <w:rFonts w:ascii="Consolas" w:eastAsia="Times New Roman" w:hAnsi="Consolas" w:cs="Times New Roman"/>
@@ -14234,7 +16950,18 @@
           <w:szCs w:val="32"/>
           <w:lang w:val="en-US" w:bidi="ta-IN"/>
         </w:rPr>
-        <w:t>"mx-auto mt-5 border bg-light"</w:t>
+        <w:t xml:space="preserve">"mx-auto mt-5 border </w:t>
+      </w:r>
+      <w:proofErr w:type="spellStart"/>
+      <w:r>
+        <w:rPr>
+          <w:rFonts w:ascii="Consolas" w:eastAsia="Times New Roman" w:hAnsi="Consolas" w:cs="Times New Roman"/>
+          <w:color w:val="CE9178"/>
+          <w:sz w:val="32"/>
+          <w:szCs w:val="32"/>
+          <w:lang w:val="en-US" w:bidi="ta-IN"/>
+        </w:rPr>
+        <w:t>bg-light"</w:t>
       </w:r>
       <w:r>
         <w:rPr>
@@ -14246,6 +16973,7 @@
         </w:rPr>
         <w:t>style</w:t>
       </w:r>
+      <w:proofErr w:type="spellEnd"/>
       <w:r>
         <w:rPr>
           <w:rFonts w:ascii="Consolas" w:eastAsia="Times New Roman" w:hAnsi="Consolas" w:cs="Times New Roman"/>
@@ -14432,6 +17160,7 @@
         </w:rPr>
         <w:t>&lt;</w:t>
       </w:r>
+      <w:proofErr w:type="spellStart"/>
       <w:r>
         <w:rPr>
           <w:rFonts w:ascii="Consolas" w:eastAsia="Times New Roman" w:hAnsi="Consolas" w:cs="Times New Roman"/>
@@ -14452,6 +17181,7 @@
         </w:rPr>
         <w:t>action</w:t>
       </w:r>
+      <w:proofErr w:type="spellEnd"/>
       <w:r>
         <w:rPr>
           <w:rFonts w:ascii="Consolas" w:eastAsia="Times New Roman" w:hAnsi="Consolas" w:cs="Times New Roman"/>
@@ -14470,8 +17200,64 @@
           <w:szCs w:val="32"/>
           <w:lang w:val="en-US" w:bidi="ta-IN"/>
         </w:rPr>
-        <w:t>"{{url_for('accessbackend') }}"</w:t>
-      </w:r>
+        <w:t>"{{</w:t>
+      </w:r>
+      <w:proofErr w:type="spellStart"/>
+      <w:r>
+        <w:rPr>
+          <w:rFonts w:ascii="Consolas" w:eastAsia="Times New Roman" w:hAnsi="Consolas" w:cs="Times New Roman"/>
+          <w:color w:val="CE9178"/>
+          <w:sz w:val="32"/>
+          <w:szCs w:val="32"/>
+          <w:lang w:val="en-US" w:bidi="ta-IN"/>
+        </w:rPr>
+        <w:t>url_for</w:t>
+      </w:r>
+      <w:proofErr w:type="spellEnd"/>
+      <w:r>
+        <w:rPr>
+          <w:rFonts w:ascii="Consolas" w:eastAsia="Times New Roman" w:hAnsi="Consolas" w:cs="Times New Roman"/>
+          <w:color w:val="CE9178"/>
+          <w:sz w:val="32"/>
+          <w:szCs w:val="32"/>
+          <w:lang w:val="en-US" w:bidi="ta-IN"/>
+        </w:rPr>
+        <w:t>('</w:t>
+      </w:r>
+      <w:proofErr w:type="spellStart"/>
+      <w:r>
+        <w:rPr>
+          <w:rFonts w:ascii="Consolas" w:eastAsia="Times New Roman" w:hAnsi="Consolas" w:cs="Times New Roman"/>
+          <w:color w:val="CE9178"/>
+          <w:sz w:val="32"/>
+          <w:szCs w:val="32"/>
+          <w:lang w:val="en-US" w:bidi="ta-IN"/>
+        </w:rPr>
+        <w:t>accessbackend</w:t>
+      </w:r>
+      <w:proofErr w:type="spellEnd"/>
+      <w:r>
+        <w:rPr>
+          <w:rFonts w:ascii="Consolas" w:eastAsia="Times New Roman" w:hAnsi="Consolas" w:cs="Times New Roman"/>
+          <w:color w:val="CE9178"/>
+          <w:sz w:val="32"/>
+          <w:szCs w:val="32"/>
+          <w:lang w:val="en-US" w:bidi="ta-IN"/>
+        </w:rPr>
+        <w:t>'</w:t>
+      </w:r>
+      <w:proofErr w:type="gramStart"/>
+      <w:r>
+        <w:rPr>
+          <w:rFonts w:ascii="Consolas" w:eastAsia="Times New Roman" w:hAnsi="Consolas" w:cs="Times New Roman"/>
+          <w:color w:val="CE9178"/>
+          <w:sz w:val="32"/>
+          <w:szCs w:val="32"/>
+          <w:lang w:val="en-US" w:bidi="ta-IN"/>
+        </w:rPr>
+        <w:t>) }}"</w:t>
+      </w:r>
+      <w:proofErr w:type="gramEnd"/>
       <w:r>
         <w:rPr>
           <w:rFonts w:ascii="Consolas" w:eastAsia="Times New Roman" w:hAnsi="Consolas" w:cs="Times New Roman"/>
@@ -14545,6 +17331,7 @@
         </w:rPr>
         <w:t>&lt;</w:t>
       </w:r>
+      <w:proofErr w:type="spellStart"/>
       <w:r>
         <w:rPr>
           <w:rFonts w:ascii="Consolas" w:eastAsia="Times New Roman" w:hAnsi="Consolas" w:cs="Times New Roman"/>
@@ -14565,6 +17352,7 @@
         </w:rPr>
         <w:t>class</w:t>
       </w:r>
+      <w:proofErr w:type="spellEnd"/>
       <w:r>
         <w:rPr>
           <w:rFonts w:ascii="Consolas" w:eastAsia="Times New Roman" w:hAnsi="Consolas" w:cs="Times New Roman"/>
@@ -14628,6 +17416,7 @@
         </w:rPr>
         <w:t>&lt;</w:t>
       </w:r>
+      <w:proofErr w:type="spellStart"/>
       <w:r>
         <w:rPr>
           <w:rFonts w:ascii="Consolas" w:eastAsia="Times New Roman" w:hAnsi="Consolas" w:cs="Times New Roman"/>
@@ -14648,6 +17437,7 @@
         </w:rPr>
         <w:t>for</w:t>
       </w:r>
+      <w:proofErr w:type="spellEnd"/>
       <w:r>
         <w:rPr>
           <w:rFonts w:ascii="Consolas" w:eastAsia="Times New Roman" w:hAnsi="Consolas" w:cs="Times New Roman"/>
@@ -14666,7 +17456,29 @@
           <w:szCs w:val="32"/>
           <w:lang w:val="en-US" w:bidi="ta-IN"/>
         </w:rPr>
-        <w:t>"firstname"</w:t>
+        <w:t>"</w:t>
+      </w:r>
+      <w:proofErr w:type="spellStart"/>
+      <w:r>
+        <w:rPr>
+          <w:rFonts w:ascii="Consolas" w:eastAsia="Times New Roman" w:hAnsi="Consolas" w:cs="Times New Roman"/>
+          <w:color w:val="CE9178"/>
+          <w:sz w:val="32"/>
+          <w:szCs w:val="32"/>
+          <w:lang w:val="en-US" w:bidi="ta-IN"/>
+        </w:rPr>
+        <w:t>firstname</w:t>
+      </w:r>
+      <w:proofErr w:type="spellEnd"/>
+      <w:r>
+        <w:rPr>
+          <w:rFonts w:ascii="Consolas" w:eastAsia="Times New Roman" w:hAnsi="Consolas" w:cs="Times New Roman"/>
+          <w:color w:val="CE9178"/>
+          <w:sz w:val="32"/>
+          <w:szCs w:val="32"/>
+          <w:lang w:val="en-US" w:bidi="ta-IN"/>
+        </w:rPr>
+        <w:t>"</w:t>
       </w:r>
       <w:r>
         <w:rPr>
@@ -14987,6 +17799,7 @@
         </w:rPr>
         <w:t>&lt;</w:t>
       </w:r>
+      <w:proofErr w:type="spellStart"/>
       <w:r>
         <w:rPr>
           <w:rFonts w:ascii="Consolas" w:eastAsia="Times New Roman" w:hAnsi="Consolas" w:cs="Times New Roman"/>
@@ -15007,6 +17820,7 @@
         </w:rPr>
         <w:t>class</w:t>
       </w:r>
+      <w:proofErr w:type="spellEnd"/>
       <w:r>
         <w:rPr>
           <w:rFonts w:ascii="Consolas" w:eastAsia="Times New Roman" w:hAnsi="Consolas" w:cs="Times New Roman"/>
@@ -15070,6 +17884,7 @@
         </w:rPr>
         <w:t>&lt;</w:t>
       </w:r>
+      <w:proofErr w:type="spellStart"/>
       <w:r>
         <w:rPr>
           <w:rFonts w:ascii="Consolas" w:eastAsia="Times New Roman" w:hAnsi="Consolas" w:cs="Times New Roman"/>
@@ -15090,6 +17905,7 @@
         </w:rPr>
         <w:t>for</w:t>
       </w:r>
+      <w:proofErr w:type="spellEnd"/>
       <w:r>
         <w:rPr>
           <w:rFonts w:ascii="Consolas" w:eastAsia="Times New Roman" w:hAnsi="Consolas" w:cs="Times New Roman"/>
@@ -15108,7 +17924,29 @@
           <w:szCs w:val="32"/>
           <w:lang w:val="en-US" w:bidi="ta-IN"/>
         </w:rPr>
-        <w:t>"lastname"</w:t>
+        <w:t>"</w:t>
+      </w:r>
+      <w:proofErr w:type="spellStart"/>
+      <w:r>
+        <w:rPr>
+          <w:rFonts w:ascii="Consolas" w:eastAsia="Times New Roman" w:hAnsi="Consolas" w:cs="Times New Roman"/>
+          <w:color w:val="CE9178"/>
+          <w:sz w:val="32"/>
+          <w:szCs w:val="32"/>
+          <w:lang w:val="en-US" w:bidi="ta-IN"/>
+        </w:rPr>
+        <w:t>lastname</w:t>
+      </w:r>
+      <w:proofErr w:type="spellEnd"/>
+      <w:r>
+        <w:rPr>
+          <w:rFonts w:ascii="Consolas" w:eastAsia="Times New Roman" w:hAnsi="Consolas" w:cs="Times New Roman"/>
+          <w:color w:val="CE9178"/>
+          <w:sz w:val="32"/>
+          <w:szCs w:val="32"/>
+          <w:lang w:val="en-US" w:bidi="ta-IN"/>
+        </w:rPr>
+        <w:t>"</w:t>
       </w:r>
       <w:r>
         <w:rPr>
@@ -15429,6 +18267,7 @@
         </w:rPr>
         <w:t>&lt;</w:t>
       </w:r>
+      <w:proofErr w:type="spellStart"/>
       <w:r>
         <w:rPr>
           <w:rFonts w:ascii="Consolas" w:eastAsia="Times New Roman" w:hAnsi="Consolas" w:cs="Times New Roman"/>
@@ -15449,6 +18288,7 @@
         </w:rPr>
         <w:t>class</w:t>
       </w:r>
+      <w:proofErr w:type="spellEnd"/>
       <w:r>
         <w:rPr>
           <w:rFonts w:ascii="Consolas" w:eastAsia="Times New Roman" w:hAnsi="Consolas" w:cs="Times New Roman"/>
@@ -15512,6 +18352,7 @@
         </w:rPr>
         <w:t>&lt;</w:t>
       </w:r>
+      <w:proofErr w:type="spellStart"/>
       <w:r>
         <w:rPr>
           <w:rFonts w:ascii="Consolas" w:eastAsia="Times New Roman" w:hAnsi="Consolas" w:cs="Times New Roman"/>
@@ -15532,6 +18373,7 @@
         </w:rPr>
         <w:t>for</w:t>
       </w:r>
+      <w:proofErr w:type="spellEnd"/>
       <w:r>
         <w:rPr>
           <w:rFonts w:ascii="Consolas" w:eastAsia="Times New Roman" w:hAnsi="Consolas" w:cs="Times New Roman"/>
@@ -15872,6 +18714,7 @@
         </w:rPr>
         <w:t>&lt;</w:t>
       </w:r>
+      <w:proofErr w:type="spellStart"/>
       <w:r>
         <w:rPr>
           <w:rFonts w:ascii="Consolas" w:eastAsia="Times New Roman" w:hAnsi="Consolas" w:cs="Times New Roman"/>
@@ -15892,6 +18735,7 @@
         </w:rPr>
         <w:t>class</w:t>
       </w:r>
+      <w:proofErr w:type="spellEnd"/>
       <w:r>
         <w:rPr>
           <w:rFonts w:ascii="Consolas" w:eastAsia="Times New Roman" w:hAnsi="Consolas" w:cs="Times New Roman"/>
@@ -15955,6 +18799,7 @@
         </w:rPr>
         <w:t>&lt;</w:t>
       </w:r>
+      <w:proofErr w:type="spellStart"/>
       <w:r>
         <w:rPr>
           <w:rFonts w:ascii="Consolas" w:eastAsia="Times New Roman" w:hAnsi="Consolas" w:cs="Times New Roman"/>
@@ -15975,6 +18820,7 @@
         </w:rPr>
         <w:t>for</w:t>
       </w:r>
+      <w:proofErr w:type="spellEnd"/>
       <w:r>
         <w:rPr>
           <w:rFonts w:ascii="Consolas" w:eastAsia="Times New Roman" w:hAnsi="Consolas" w:cs="Times New Roman"/>
@@ -16315,6 +19161,7 @@
         </w:rPr>
         <w:t>&lt;</w:t>
       </w:r>
+      <w:proofErr w:type="spellStart"/>
       <w:r>
         <w:rPr>
           <w:rFonts w:ascii="Consolas" w:eastAsia="Times New Roman" w:hAnsi="Consolas" w:cs="Times New Roman"/>
@@ -16335,6 +19182,7 @@
         </w:rPr>
         <w:t>class</w:t>
       </w:r>
+      <w:proofErr w:type="spellEnd"/>
       <w:r>
         <w:rPr>
           <w:rFonts w:ascii="Consolas" w:eastAsia="Times New Roman" w:hAnsi="Consolas" w:cs="Times New Roman"/>
@@ -16398,6 +19246,7 @@
         </w:rPr>
         <w:t>&lt;</w:t>
       </w:r>
+      <w:proofErr w:type="spellStart"/>
       <w:r>
         <w:rPr>
           <w:rFonts w:ascii="Consolas" w:eastAsia="Times New Roman" w:hAnsi="Consolas" w:cs="Times New Roman"/>
@@ -16418,6 +19267,7 @@
         </w:rPr>
         <w:t>for</w:t>
       </w:r>
+      <w:proofErr w:type="spellEnd"/>
       <w:r>
         <w:rPr>
           <w:rFonts w:ascii="Consolas" w:eastAsia="Times New Roman" w:hAnsi="Consolas" w:cs="Times New Roman"/>
@@ -16757,6 +19607,7 @@
         </w:rPr>
         <w:t>&lt;</w:t>
       </w:r>
+      <w:proofErr w:type="spellStart"/>
       <w:r>
         <w:rPr>
           <w:rFonts w:ascii="Consolas" w:eastAsia="Times New Roman" w:hAnsi="Consolas" w:cs="Times New Roman"/>
@@ -16777,6 +19628,7 @@
         </w:rPr>
         <w:t>class</w:t>
       </w:r>
+      <w:proofErr w:type="spellEnd"/>
       <w:r>
         <w:rPr>
           <w:rFonts w:ascii="Consolas" w:eastAsia="Times New Roman" w:hAnsi="Consolas" w:cs="Times New Roman"/>
@@ -16840,6 +19692,7 @@
         </w:rPr>
         <w:t>&lt;</w:t>
       </w:r>
+      <w:proofErr w:type="spellStart"/>
       <w:r>
         <w:rPr>
           <w:rFonts w:ascii="Consolas" w:eastAsia="Times New Roman" w:hAnsi="Consolas" w:cs="Times New Roman"/>
@@ -16860,6 +19713,7 @@
         </w:rPr>
         <w:t>for</w:t>
       </w:r>
+      <w:proofErr w:type="spellEnd"/>
       <w:r>
         <w:rPr>
           <w:rFonts w:ascii="Consolas" w:eastAsia="Times New Roman" w:hAnsi="Consolas" w:cs="Times New Roman"/>
@@ -16898,8 +19752,20 @@
           <w:szCs w:val="32"/>
           <w:lang w:val="en-US" w:bidi="ta-IN"/>
         </w:rPr>
-        <w:t>date of brith</w:t>
-      </w:r>
+        <w:t xml:space="preserve">date of </w:t>
+      </w:r>
+      <w:proofErr w:type="spellStart"/>
+      <w:r>
+        <w:rPr>
+          <w:rFonts w:ascii="Consolas" w:eastAsia="Times New Roman" w:hAnsi="Consolas" w:cs="Times New Roman"/>
+          <w:color w:val="D4D4D4"/>
+          <w:sz w:val="32"/>
+          <w:szCs w:val="32"/>
+          <w:lang w:val="en-US" w:bidi="ta-IN"/>
+        </w:rPr>
+        <w:t>brith</w:t>
+      </w:r>
+      <w:proofErr w:type="spellEnd"/>
       <w:r>
         <w:rPr>
           <w:rFonts w:ascii="Consolas" w:eastAsia="Times New Roman" w:hAnsi="Consolas" w:cs="Times New Roman"/>
@@ -16963,6 +19829,7 @@
         </w:rPr>
         <w:t>&lt;</w:t>
       </w:r>
+      <w:proofErr w:type="spellStart"/>
       <w:r>
         <w:rPr>
           <w:rFonts w:ascii="Consolas" w:eastAsia="Times New Roman" w:hAnsi="Consolas" w:cs="Times New Roman"/>
@@ -16983,6 +19850,7 @@
         </w:rPr>
         <w:t>type</w:t>
       </w:r>
+      <w:proofErr w:type="spellEnd"/>
       <w:r>
         <w:rPr>
           <w:rFonts w:ascii="Consolas" w:eastAsia="Times New Roman" w:hAnsi="Consolas" w:cs="Times New Roman"/>
@@ -17001,7 +19869,18 @@
           <w:szCs w:val="32"/>
           <w:lang w:val="en-US" w:bidi="ta-IN"/>
         </w:rPr>
-        <w:t>"date"</w:t>
+        <w:t>"</w:t>
+      </w:r>
+      <w:proofErr w:type="spellStart"/>
+      <w:r>
+        <w:rPr>
+          <w:rFonts w:ascii="Consolas" w:eastAsia="Times New Roman" w:hAnsi="Consolas" w:cs="Times New Roman"/>
+          <w:color w:val="CE9178"/>
+          <w:sz w:val="32"/>
+          <w:szCs w:val="32"/>
+          <w:lang w:val="en-US" w:bidi="ta-IN"/>
+        </w:rPr>
+        <w:t>date"</w:t>
       </w:r>
       <w:r>
         <w:rPr>
@@ -17013,6 +19892,7 @@
         </w:rPr>
         <w:t>class</w:t>
       </w:r>
+      <w:proofErr w:type="spellEnd"/>
       <w:r>
         <w:rPr>
           <w:rFonts w:ascii="Consolas" w:eastAsia="Times New Roman" w:hAnsi="Consolas" w:cs="Times New Roman"/>
@@ -17031,7 +19911,18 @@
           <w:szCs w:val="32"/>
           <w:lang w:val="en-US" w:bidi="ta-IN"/>
         </w:rPr>
-        <w:t>"form-control"</w:t>
+        <w:t>"form-</w:t>
+      </w:r>
+      <w:proofErr w:type="spellStart"/>
+      <w:r>
+        <w:rPr>
+          <w:rFonts w:ascii="Consolas" w:eastAsia="Times New Roman" w:hAnsi="Consolas" w:cs="Times New Roman"/>
+          <w:color w:val="CE9178"/>
+          <w:sz w:val="32"/>
+          <w:szCs w:val="32"/>
+          <w:lang w:val="en-US" w:bidi="ta-IN"/>
+        </w:rPr>
+        <w:t>control"</w:t>
       </w:r>
       <w:r>
         <w:rPr>
@@ -17043,6 +19934,7 @@
         </w:rPr>
         <w:t>name</w:t>
       </w:r>
+      <w:proofErr w:type="spellEnd"/>
       <w:r>
         <w:rPr>
           <w:rFonts w:ascii="Consolas" w:eastAsia="Times New Roman" w:hAnsi="Consolas" w:cs="Times New Roman"/>
@@ -17061,7 +19953,18 @@
           <w:szCs w:val="32"/>
           <w:lang w:val="en-US" w:bidi="ta-IN"/>
         </w:rPr>
-        <w:t>"dob"</w:t>
+        <w:t>"</w:t>
+      </w:r>
+      <w:proofErr w:type="spellStart"/>
+      <w:r>
+        <w:rPr>
+          <w:rFonts w:ascii="Consolas" w:eastAsia="Times New Roman" w:hAnsi="Consolas" w:cs="Times New Roman"/>
+          <w:color w:val="CE9178"/>
+          <w:sz w:val="32"/>
+          <w:szCs w:val="32"/>
+          <w:lang w:val="en-US" w:bidi="ta-IN"/>
+        </w:rPr>
+        <w:t>dob"</w:t>
       </w:r>
       <w:r>
         <w:rPr>
@@ -17073,6 +19976,7 @@
         </w:rPr>
         <w:t>required</w:t>
       </w:r>
+      <w:proofErr w:type="spellEnd"/>
       <w:r>
         <w:rPr>
           <w:rFonts w:ascii="Consolas" w:eastAsia="Times New Roman" w:hAnsi="Consolas" w:cs="Times New Roman"/>
@@ -17169,6 +20073,7 @@
         </w:rPr>
         <w:t>&lt;</w:t>
       </w:r>
+      <w:proofErr w:type="spellStart"/>
       <w:r>
         <w:rPr>
           <w:rFonts w:ascii="Consolas" w:eastAsia="Times New Roman" w:hAnsi="Consolas" w:cs="Times New Roman"/>
@@ -17189,6 +20094,7 @@
         </w:rPr>
         <w:t>type</w:t>
       </w:r>
+      <w:proofErr w:type="spellEnd"/>
       <w:r>
         <w:rPr>
           <w:rFonts w:ascii="Consolas" w:eastAsia="Times New Roman" w:hAnsi="Consolas" w:cs="Times New Roman"/>
@@ -17207,7 +20113,18 @@
           <w:szCs w:val="32"/>
           <w:lang w:val="en-US" w:bidi="ta-IN"/>
         </w:rPr>
-        <w:t>"submit"</w:t>
+        <w:t>"</w:t>
+      </w:r>
+      <w:proofErr w:type="spellStart"/>
+      <w:r>
+        <w:rPr>
+          <w:rFonts w:ascii="Consolas" w:eastAsia="Times New Roman" w:hAnsi="Consolas" w:cs="Times New Roman"/>
+          <w:color w:val="CE9178"/>
+          <w:sz w:val="32"/>
+          <w:szCs w:val="32"/>
+          <w:lang w:val="en-US" w:bidi="ta-IN"/>
+        </w:rPr>
+        <w:t>submit"</w:t>
       </w:r>
       <w:r>
         <w:rPr>
@@ -17219,6 +20136,7 @@
         </w:rPr>
         <w:t>value</w:t>
       </w:r>
+      <w:proofErr w:type="spellEnd"/>
       <w:r>
         <w:rPr>
           <w:rFonts w:ascii="Consolas" w:eastAsia="Times New Roman" w:hAnsi="Consolas" w:cs="Times New Roman"/>
@@ -17237,7 +20155,18 @@
           <w:szCs w:val="32"/>
           <w:lang w:val="en-US" w:bidi="ta-IN"/>
         </w:rPr>
-        <w:t>"submit"</w:t>
+        <w:t>"</w:t>
+      </w:r>
+      <w:proofErr w:type="spellStart"/>
+      <w:r>
+        <w:rPr>
+          <w:rFonts w:ascii="Consolas" w:eastAsia="Times New Roman" w:hAnsi="Consolas" w:cs="Times New Roman"/>
+          <w:color w:val="CE9178"/>
+          <w:sz w:val="32"/>
+          <w:szCs w:val="32"/>
+          <w:lang w:val="en-US" w:bidi="ta-IN"/>
+        </w:rPr>
+        <w:t>submit"</w:t>
       </w:r>
       <w:r>
         <w:rPr>
@@ -17249,6 +20178,7 @@
         </w:rPr>
         <w:t>class</w:t>
       </w:r>
+      <w:proofErr w:type="spellEnd"/>
       <w:r>
         <w:rPr>
           <w:rFonts w:ascii="Consolas" w:eastAsia="Times New Roman" w:hAnsi="Consolas" w:cs="Times New Roman"/>
@@ -17267,7 +20197,29 @@
           <w:szCs w:val="32"/>
           <w:lang w:val="en-US" w:bidi="ta-IN"/>
         </w:rPr>
-        <w:t>"btnbtn-primary my-4 my-2 mt-2"</w:t>
+        <w:t>"</w:t>
+      </w:r>
+      <w:proofErr w:type="spellStart"/>
+      <w:r>
+        <w:rPr>
+          <w:rFonts w:ascii="Consolas" w:eastAsia="Times New Roman" w:hAnsi="Consolas" w:cs="Times New Roman"/>
+          <w:color w:val="CE9178"/>
+          <w:sz w:val="32"/>
+          <w:szCs w:val="32"/>
+          <w:lang w:val="en-US" w:bidi="ta-IN"/>
+        </w:rPr>
+        <w:t>btnbtn</w:t>
+      </w:r>
+      <w:proofErr w:type="spellEnd"/>
+      <w:r>
+        <w:rPr>
+          <w:rFonts w:ascii="Consolas" w:eastAsia="Times New Roman" w:hAnsi="Consolas" w:cs="Times New Roman"/>
+          <w:color w:val="CE9178"/>
+          <w:sz w:val="32"/>
+          <w:szCs w:val="32"/>
+          <w:lang w:val="en-US" w:bidi="ta-IN"/>
+        </w:rPr>
+        <w:t>-primary my-4 my-2 mt-2"</w:t>
       </w:r>
       <w:r>
         <w:rPr>
@@ -17475,7 +20427,29 @@
           <w:szCs w:val="32"/>
           <w:lang w:val="en-US" w:bidi="ta-IN"/>
         </w:rPr>
-        <w:t>{% endblock%}</w:t>
+        <w:t xml:space="preserve">{% </w:t>
+      </w:r>
+      <w:proofErr w:type="spellStart"/>
+      <w:r>
+        <w:rPr>
+          <w:rFonts w:ascii="Consolas" w:eastAsia="Times New Roman" w:hAnsi="Consolas" w:cs="Times New Roman"/>
+          <w:color w:val="D4D4D4"/>
+          <w:sz w:val="32"/>
+          <w:szCs w:val="32"/>
+          <w:lang w:val="en-US" w:bidi="ta-IN"/>
+        </w:rPr>
+        <w:t>endblock</w:t>
+      </w:r>
+      <w:proofErr w:type="spellEnd"/>
+      <w:r>
+        <w:rPr>
+          <w:rFonts w:ascii="Consolas" w:eastAsia="Times New Roman" w:hAnsi="Consolas" w:cs="Times New Roman"/>
+          <w:color w:val="D4D4D4"/>
+          <w:sz w:val="32"/>
+          <w:szCs w:val="32"/>
+          <w:lang w:val="en-US" w:bidi="ta-IN"/>
+        </w:rPr>
+        <w:t>%}</w:t>
       </w:r>
     </w:p>
     <w:p>
@@ -17654,7 +20628,29 @@
           <w:szCs w:val="32"/>
           <w:lang w:val="en-US" w:bidi="ta-IN"/>
         </w:rPr>
-        <w:t>{% endblock%}</w:t>
+        <w:t xml:space="preserve">{% </w:t>
+      </w:r>
+      <w:proofErr w:type="spellStart"/>
+      <w:r>
+        <w:rPr>
+          <w:rFonts w:ascii="Consolas" w:eastAsia="Times New Roman" w:hAnsi="Consolas" w:cs="Times New Roman"/>
+          <w:color w:val="D4D4D4"/>
+          <w:sz w:val="32"/>
+          <w:szCs w:val="32"/>
+          <w:lang w:val="en-US" w:bidi="ta-IN"/>
+        </w:rPr>
+        <w:t>endblock</w:t>
+      </w:r>
+      <w:proofErr w:type="spellEnd"/>
+      <w:r>
+        <w:rPr>
+          <w:rFonts w:ascii="Consolas" w:eastAsia="Times New Roman" w:hAnsi="Consolas" w:cs="Times New Roman"/>
+          <w:color w:val="D4D4D4"/>
+          <w:sz w:val="32"/>
+          <w:szCs w:val="32"/>
+          <w:lang w:val="en-US" w:bidi="ta-IN"/>
+        </w:rPr>
+        <w:t>%}</w:t>
       </w:r>
     </w:p>
     <w:p>
@@ -17715,6 +20711,7 @@
         </w:rPr>
         <w:t>&lt;</w:t>
       </w:r>
+      <w:proofErr w:type="spellStart"/>
       <w:r>
         <w:rPr>
           <w:rFonts w:ascii="Consolas" w:eastAsia="Times New Roman" w:hAnsi="Consolas" w:cs="Times New Roman"/>
@@ -17735,6 +20732,7 @@
         </w:rPr>
         <w:t>class</w:t>
       </w:r>
+      <w:proofErr w:type="spellEnd"/>
       <w:r>
         <w:rPr>
           <w:rFonts w:ascii="Consolas" w:eastAsia="Times New Roman" w:hAnsi="Consolas" w:cs="Times New Roman"/>
@@ -17753,7 +20751,40 @@
           <w:szCs w:val="32"/>
           <w:lang w:val="en-US" w:bidi="ta-IN"/>
         </w:rPr>
-        <w:t>"container mx-auto my-4 bg-light border"</w:t>
+        <w:t xml:space="preserve">"container mx-auto my-4 </w:t>
+      </w:r>
+      <w:proofErr w:type="spellStart"/>
+      <w:r>
+        <w:rPr>
+          <w:rFonts w:ascii="Consolas" w:eastAsia="Times New Roman" w:hAnsi="Consolas" w:cs="Times New Roman"/>
+          <w:color w:val="CE9178"/>
+          <w:sz w:val="32"/>
+          <w:szCs w:val="32"/>
+          <w:lang w:val="en-US" w:bidi="ta-IN"/>
+        </w:rPr>
+        <w:t>bg</w:t>
+      </w:r>
+      <w:proofErr w:type="spellEnd"/>
+      <w:r>
+        <w:rPr>
+          <w:rFonts w:ascii="Consolas" w:eastAsia="Times New Roman" w:hAnsi="Consolas" w:cs="Times New Roman"/>
+          <w:color w:val="CE9178"/>
+          <w:sz w:val="32"/>
+          <w:szCs w:val="32"/>
+          <w:lang w:val="en-US" w:bidi="ta-IN"/>
+        </w:rPr>
+        <w:t xml:space="preserve">-light </w:t>
+      </w:r>
+      <w:proofErr w:type="spellStart"/>
+      <w:r>
+        <w:rPr>
+          <w:rFonts w:ascii="Consolas" w:eastAsia="Times New Roman" w:hAnsi="Consolas" w:cs="Times New Roman"/>
+          <w:color w:val="CE9178"/>
+          <w:sz w:val="32"/>
+          <w:szCs w:val="32"/>
+          <w:lang w:val="en-US" w:bidi="ta-IN"/>
+        </w:rPr>
+        <w:t>border"</w:t>
       </w:r>
       <w:r>
         <w:rPr>
@@ -17765,6 +20796,7 @@
         </w:rPr>
         <w:t>style</w:t>
       </w:r>
+      <w:proofErr w:type="spellEnd"/>
       <w:r>
         <w:rPr>
           <w:rFonts w:ascii="Consolas" w:eastAsia="Times New Roman" w:hAnsi="Consolas" w:cs="Times New Roman"/>
@@ -17818,6 +20850,7 @@
         </w:rPr>
         <w:t>&lt;</w:t>
       </w:r>
+      <w:proofErr w:type="spellStart"/>
       <w:r>
         <w:rPr>
           <w:rFonts w:ascii="Consolas" w:eastAsia="Times New Roman" w:hAnsi="Consolas" w:cs="Times New Roman"/>
@@ -17838,6 +20871,7 @@
         </w:rPr>
         <w:t>class</w:t>
       </w:r>
+      <w:proofErr w:type="spellEnd"/>
       <w:r>
         <w:rPr>
           <w:rFonts w:ascii="Consolas" w:eastAsia="Times New Roman" w:hAnsi="Consolas" w:cs="Times New Roman"/>
@@ -17911,6 +20945,7 @@
         </w:rPr>
         <w:t>h2</w:t>
       </w:r>
+      <w:proofErr w:type="gramStart"/>
       <w:r>
         <w:rPr>
           <w:rFonts w:ascii="Consolas" w:eastAsia="Times New Roman" w:hAnsi="Consolas" w:cs="Times New Roman"/>
@@ -17929,7 +20964,18 @@
           <w:szCs w:val="32"/>
           <w:lang w:val="en-US" w:bidi="ta-IN"/>
         </w:rPr>
-        <w:t>{{ user[0] +" " + user[1]}}</w:t>
+        <w:t>{</w:t>
+      </w:r>
+      <w:proofErr w:type="gramEnd"/>
+      <w:r>
+        <w:rPr>
+          <w:rFonts w:ascii="Consolas" w:eastAsia="Times New Roman" w:hAnsi="Consolas" w:cs="Times New Roman"/>
+          <w:color w:val="D4D4D4"/>
+          <w:sz w:val="32"/>
+          <w:szCs w:val="32"/>
+          <w:lang w:val="en-US" w:bidi="ta-IN"/>
+        </w:rPr>
+        <w:t>{ user[0] +" " + user[1]}}</w:t>
       </w:r>
       <w:r>
         <w:rPr>
@@ -17995,6 +21041,7 @@
         </w:rPr>
         <w:t>&lt;</w:t>
       </w:r>
+      <w:proofErr w:type="spellStart"/>
       <w:r>
         <w:rPr>
           <w:rFonts w:ascii="Consolas" w:eastAsia="Times New Roman" w:hAnsi="Consolas" w:cs="Times New Roman"/>
@@ -18015,6 +21062,7 @@
         </w:rPr>
         <w:t>class</w:t>
       </w:r>
+      <w:proofErr w:type="spellEnd"/>
       <w:r>
         <w:rPr>
           <w:rFonts w:ascii="Consolas" w:eastAsia="Times New Roman" w:hAnsi="Consolas" w:cs="Times New Roman"/>
@@ -18108,6 +21156,7 @@
         </w:rPr>
         <w:t>&lt;</w:t>
       </w:r>
+      <w:proofErr w:type="spellStart"/>
       <w:r>
         <w:rPr>
           <w:rFonts w:ascii="Consolas" w:eastAsia="Times New Roman" w:hAnsi="Consolas" w:cs="Times New Roman"/>
@@ -18128,6 +21177,7 @@
         </w:rPr>
         <w:t>style</w:t>
       </w:r>
+      <w:proofErr w:type="spellEnd"/>
       <w:r>
         <w:rPr>
           <w:rFonts w:ascii="Consolas" w:eastAsia="Times New Roman" w:hAnsi="Consolas" w:cs="Times New Roman"/>
@@ -18166,7 +21216,29 @@
           <w:szCs w:val="32"/>
           <w:lang w:val="en-US" w:bidi="ta-IN"/>
         </w:rPr>
-        <w:t>first name:{{user[0]}}</w:t>
+        <w:t xml:space="preserve">first </w:t>
+      </w:r>
+      <w:proofErr w:type="gramStart"/>
+      <w:r>
+        <w:rPr>
+          <w:rFonts w:ascii="Consolas" w:eastAsia="Times New Roman" w:hAnsi="Consolas" w:cs="Times New Roman"/>
+          <w:color w:val="D4D4D4"/>
+          <w:sz w:val="32"/>
+          <w:szCs w:val="32"/>
+          <w:lang w:val="en-US" w:bidi="ta-IN"/>
+        </w:rPr>
+        <w:t>name:{</w:t>
+      </w:r>
+      <w:proofErr w:type="gramEnd"/>
+      <w:r>
+        <w:rPr>
+          <w:rFonts w:ascii="Consolas" w:eastAsia="Times New Roman" w:hAnsi="Consolas" w:cs="Times New Roman"/>
+          <w:color w:val="D4D4D4"/>
+          <w:sz w:val="32"/>
+          <w:szCs w:val="32"/>
+          <w:lang w:val="en-US" w:bidi="ta-IN"/>
+        </w:rPr>
+        <w:t>{user[0]}}</w:t>
       </w:r>
       <w:r>
         <w:rPr>
@@ -18231,6 +21303,7 @@
         </w:rPr>
         <w:t>&lt;</w:t>
       </w:r>
+      <w:proofErr w:type="spellStart"/>
       <w:r>
         <w:rPr>
           <w:rFonts w:ascii="Consolas" w:eastAsia="Times New Roman" w:hAnsi="Consolas" w:cs="Times New Roman"/>
@@ -18251,6 +21324,7 @@
         </w:rPr>
         <w:t>style</w:t>
       </w:r>
+      <w:proofErr w:type="spellEnd"/>
       <w:r>
         <w:rPr>
           <w:rFonts w:ascii="Consolas" w:eastAsia="Times New Roman" w:hAnsi="Consolas" w:cs="Times New Roman"/>
@@ -18289,7 +21363,29 @@
           <w:szCs w:val="32"/>
           <w:lang w:val="en-US" w:bidi="ta-IN"/>
         </w:rPr>
-        <w:t>last name:{{user[1]}}</w:t>
+        <w:t xml:space="preserve">last </w:t>
+      </w:r>
+      <w:proofErr w:type="gramStart"/>
+      <w:r>
+        <w:rPr>
+          <w:rFonts w:ascii="Consolas" w:eastAsia="Times New Roman" w:hAnsi="Consolas" w:cs="Times New Roman"/>
+          <w:color w:val="D4D4D4"/>
+          <w:sz w:val="32"/>
+          <w:szCs w:val="32"/>
+          <w:lang w:val="en-US" w:bidi="ta-IN"/>
+        </w:rPr>
+        <w:t>name:{</w:t>
+      </w:r>
+      <w:proofErr w:type="gramEnd"/>
+      <w:r>
+        <w:rPr>
+          <w:rFonts w:ascii="Consolas" w:eastAsia="Times New Roman" w:hAnsi="Consolas" w:cs="Times New Roman"/>
+          <w:color w:val="D4D4D4"/>
+          <w:sz w:val="32"/>
+          <w:szCs w:val="32"/>
+          <w:lang w:val="en-US" w:bidi="ta-IN"/>
+        </w:rPr>
+        <w:t>{user[1]}}</w:t>
       </w:r>
       <w:r>
         <w:rPr>
@@ -18354,6 +21450,7 @@
         </w:rPr>
         <w:t>&lt;</w:t>
       </w:r>
+      <w:proofErr w:type="spellStart"/>
       <w:r>
         <w:rPr>
           <w:rFonts w:ascii="Consolas" w:eastAsia="Times New Roman" w:hAnsi="Consolas" w:cs="Times New Roman"/>
@@ -18374,6 +21471,7 @@
         </w:rPr>
         <w:t>style</w:t>
       </w:r>
+      <w:proofErr w:type="spellEnd"/>
       <w:r>
         <w:rPr>
           <w:rFonts w:ascii="Consolas" w:eastAsia="Times New Roman" w:hAnsi="Consolas" w:cs="Times New Roman"/>
@@ -18404,15 +21502,27 @@
         </w:rPr>
         <w:t>&gt;</w:t>
       </w:r>
-      <w:r>
-        <w:rPr>
-          <w:rFonts w:ascii="Consolas" w:eastAsia="Times New Roman" w:hAnsi="Consolas" w:cs="Times New Roman"/>
-          <w:color w:val="D4D4D4"/>
-          <w:sz w:val="32"/>
-          <w:szCs w:val="32"/>
-          <w:lang w:val="en-US" w:bidi="ta-IN"/>
-        </w:rPr>
-        <w:t>email:{{user[2]}}</w:t>
+      <w:proofErr w:type="gramStart"/>
+      <w:r>
+        <w:rPr>
+          <w:rFonts w:ascii="Consolas" w:eastAsia="Times New Roman" w:hAnsi="Consolas" w:cs="Times New Roman"/>
+          <w:color w:val="D4D4D4"/>
+          <w:sz w:val="32"/>
+          <w:szCs w:val="32"/>
+          <w:lang w:val="en-US" w:bidi="ta-IN"/>
+        </w:rPr>
+        <w:t>email:{</w:t>
+      </w:r>
+      <w:proofErr w:type="gramEnd"/>
+      <w:r>
+        <w:rPr>
+          <w:rFonts w:ascii="Consolas" w:eastAsia="Times New Roman" w:hAnsi="Consolas" w:cs="Times New Roman"/>
+          <w:color w:val="D4D4D4"/>
+          <w:sz w:val="32"/>
+          <w:szCs w:val="32"/>
+          <w:lang w:val="en-US" w:bidi="ta-IN"/>
+        </w:rPr>
+        <w:t>{user[2]}}</w:t>
       </w:r>
       <w:r>
         <w:rPr>
@@ -18477,6 +21587,7 @@
         </w:rPr>
         <w:t>&lt;</w:t>
       </w:r>
+      <w:proofErr w:type="spellStart"/>
       <w:r>
         <w:rPr>
           <w:rFonts w:ascii="Consolas" w:eastAsia="Times New Roman" w:hAnsi="Consolas" w:cs="Times New Roman"/>
@@ -18497,6 +21608,7 @@
         </w:rPr>
         <w:t>style</w:t>
       </w:r>
+      <w:proofErr w:type="spellEnd"/>
       <w:r>
         <w:rPr>
           <w:rFonts w:ascii="Consolas" w:eastAsia="Times New Roman" w:hAnsi="Consolas" w:cs="Times New Roman"/>
@@ -18527,15 +21639,27 @@
         </w:rPr>
         <w:t>&gt;</w:t>
       </w:r>
-      <w:r>
-        <w:rPr>
-          <w:rFonts w:ascii="Consolas" w:eastAsia="Times New Roman" w:hAnsi="Consolas" w:cs="Times New Roman"/>
-          <w:color w:val="D4D4D4"/>
-          <w:sz w:val="32"/>
-          <w:szCs w:val="32"/>
-          <w:lang w:val="en-US" w:bidi="ta-IN"/>
-        </w:rPr>
-        <w:t>phone:{{user[3]}}</w:t>
+      <w:proofErr w:type="gramStart"/>
+      <w:r>
+        <w:rPr>
+          <w:rFonts w:ascii="Consolas" w:eastAsia="Times New Roman" w:hAnsi="Consolas" w:cs="Times New Roman"/>
+          <w:color w:val="D4D4D4"/>
+          <w:sz w:val="32"/>
+          <w:szCs w:val="32"/>
+          <w:lang w:val="en-US" w:bidi="ta-IN"/>
+        </w:rPr>
+        <w:t>phone:{</w:t>
+      </w:r>
+      <w:proofErr w:type="gramEnd"/>
+      <w:r>
+        <w:rPr>
+          <w:rFonts w:ascii="Consolas" w:eastAsia="Times New Roman" w:hAnsi="Consolas" w:cs="Times New Roman"/>
+          <w:color w:val="D4D4D4"/>
+          <w:sz w:val="32"/>
+          <w:szCs w:val="32"/>
+          <w:lang w:val="en-US" w:bidi="ta-IN"/>
+        </w:rPr>
+        <w:t>{user[3]}}</w:t>
       </w:r>
       <w:r>
         <w:rPr>
@@ -18600,6 +21724,7 @@
         </w:rPr>
         <w:t>&lt;</w:t>
       </w:r>
+      <w:proofErr w:type="spellStart"/>
       <w:r>
         <w:rPr>
           <w:rFonts w:ascii="Consolas" w:eastAsia="Times New Roman" w:hAnsi="Consolas" w:cs="Times New Roman"/>
@@ -18620,6 +21745,7 @@
         </w:rPr>
         <w:t>style</w:t>
       </w:r>
+      <w:proofErr w:type="spellEnd"/>
       <w:r>
         <w:rPr>
           <w:rFonts w:ascii="Consolas" w:eastAsia="Times New Roman" w:hAnsi="Consolas" w:cs="Times New Roman"/>
@@ -18658,7 +21784,41 @@
           <w:szCs w:val="32"/>
           <w:lang w:val="en-US" w:bidi="ta-IN"/>
         </w:rPr>
-        <w:t>date of brith:{{user[5 ]}}</w:t>
+        <w:t xml:space="preserve">date of </w:t>
+      </w:r>
+      <w:proofErr w:type="spellStart"/>
+      <w:proofErr w:type="gramStart"/>
+      <w:r>
+        <w:rPr>
+          <w:rFonts w:ascii="Consolas" w:eastAsia="Times New Roman" w:hAnsi="Consolas" w:cs="Times New Roman"/>
+          <w:color w:val="D4D4D4"/>
+          <w:sz w:val="32"/>
+          <w:szCs w:val="32"/>
+          <w:lang w:val="en-US" w:bidi="ta-IN"/>
+        </w:rPr>
+        <w:t>brith</w:t>
+      </w:r>
+      <w:proofErr w:type="spellEnd"/>
+      <w:r>
+        <w:rPr>
+          <w:rFonts w:ascii="Consolas" w:eastAsia="Times New Roman" w:hAnsi="Consolas" w:cs="Times New Roman"/>
+          <w:color w:val="D4D4D4"/>
+          <w:sz w:val="32"/>
+          <w:szCs w:val="32"/>
+          <w:lang w:val="en-US" w:bidi="ta-IN"/>
+        </w:rPr>
+        <w:t>:{</w:t>
+      </w:r>
+      <w:proofErr w:type="gramEnd"/>
+      <w:r>
+        <w:rPr>
+          <w:rFonts w:ascii="Consolas" w:eastAsia="Times New Roman" w:hAnsi="Consolas" w:cs="Times New Roman"/>
+          <w:color w:val="D4D4D4"/>
+          <w:sz w:val="32"/>
+          <w:szCs w:val="32"/>
+          <w:lang w:val="en-US" w:bidi="ta-IN"/>
+        </w:rPr>
+        <w:t>{user[5 ]}}</w:t>
       </w:r>
       <w:r>
         <w:rPr>
@@ -18853,7 +22013,29 @@
           <w:szCs w:val="32"/>
           <w:lang w:val="en-US" w:bidi="ta-IN"/>
         </w:rPr>
-        <w:t>{% endblock%}</w:t>
+        <w:t xml:space="preserve">{% </w:t>
+      </w:r>
+      <w:proofErr w:type="spellStart"/>
+      <w:r>
+        <w:rPr>
+          <w:rFonts w:ascii="Consolas" w:eastAsia="Times New Roman" w:hAnsi="Consolas" w:cs="Times New Roman"/>
+          <w:color w:val="D4D4D4"/>
+          <w:sz w:val="32"/>
+          <w:szCs w:val="32"/>
+          <w:lang w:val="en-US" w:bidi="ta-IN"/>
+        </w:rPr>
+        <w:t>endblock</w:t>
+      </w:r>
+      <w:proofErr w:type="spellEnd"/>
+      <w:r>
+        <w:rPr>
+          <w:rFonts w:ascii="Consolas" w:eastAsia="Times New Roman" w:hAnsi="Consolas" w:cs="Times New Roman"/>
+          <w:color w:val="D4D4D4"/>
+          <w:sz w:val="32"/>
+          <w:szCs w:val="32"/>
+          <w:lang w:val="en-US" w:bidi="ta-IN"/>
+        </w:rPr>
+        <w:t>%}</w:t>
       </w:r>
     </w:p>
     <w:p>
@@ -19022,7 +22204,29 @@
           <w:szCs w:val="32"/>
           <w:lang w:val="en-US" w:bidi="ta-IN"/>
         </w:rPr>
-        <w:t>'user_base.db'</w:t>
+        <w:t>'</w:t>
+      </w:r>
+      <w:proofErr w:type="spellStart"/>
+      <w:r>
+        <w:rPr>
+          <w:rFonts w:ascii="Consolas" w:eastAsia="Times New Roman" w:hAnsi="Consolas" w:cs="Times New Roman"/>
+          <w:color w:val="CE9178"/>
+          <w:sz w:val="32"/>
+          <w:szCs w:val="32"/>
+          <w:lang w:val="en-US" w:bidi="ta-IN"/>
+        </w:rPr>
+        <w:t>user_base.db</w:t>
+      </w:r>
+      <w:proofErr w:type="spellEnd"/>
+      <w:r>
+        <w:rPr>
+          <w:rFonts w:ascii="Consolas" w:eastAsia="Times New Roman" w:hAnsi="Consolas" w:cs="Times New Roman"/>
+          <w:color w:val="CE9178"/>
+          <w:sz w:val="32"/>
+          <w:szCs w:val="32"/>
+          <w:lang w:val="en-US" w:bidi="ta-IN"/>
+        </w:rPr>
+        <w:t>'</w:t>
       </w:r>
       <w:r>
         <w:rPr>
@@ -19047,6 +22251,7 @@
           <w:lang w:val="en-US" w:bidi="ta-IN"/>
         </w:rPr>
       </w:pPr>
+      <w:proofErr w:type="gramStart"/>
       <w:r>
         <w:rPr>
           <w:rFonts w:ascii="Consolas" w:eastAsia="Times New Roman" w:hAnsi="Consolas" w:cs="Times New Roman"/>
@@ -19067,6 +22272,7 @@
         </w:rPr>
         <w:t>(</w:t>
       </w:r>
+      <w:proofErr w:type="gramEnd"/>
       <w:r>
         <w:rPr>
           <w:rFonts w:ascii="Consolas" w:eastAsia="Times New Roman" w:hAnsi="Consolas" w:cs="Times New Roman"/>
@@ -19113,6 +22319,8 @@
           <w:lang w:val="en-US" w:bidi="ta-IN"/>
         </w:rPr>
       </w:pPr>
+      <w:proofErr w:type="spellStart"/>
+      <w:proofErr w:type="gramStart"/>
       <w:r>
         <w:rPr>
           <w:rFonts w:ascii="Consolas" w:eastAsia="Times New Roman" w:hAnsi="Consolas" w:cs="Times New Roman"/>
@@ -19143,6 +22351,8 @@
         </w:rPr>
         <w:t>execute</w:t>
       </w:r>
+      <w:proofErr w:type="spellEnd"/>
+      <w:proofErr w:type="gramEnd"/>
       <w:r>
         <w:rPr>
           <w:rFonts w:ascii="Consolas" w:eastAsia="Times New Roman" w:hAnsi="Consolas" w:cs="Times New Roman"/>
@@ -19161,7 +22371,51 @@
           <w:szCs w:val="32"/>
           <w:lang w:val="en-US" w:bidi="ta-IN"/>
         </w:rPr>
-        <w:t>' CREATE TABLE user(firstname TEXT, lastname TEXT, email TEXT, phone TEXT, password TEXT, dob TEXT );'</w:t>
+        <w:t>' CREATE TABLE user(</w:t>
+      </w:r>
+      <w:proofErr w:type="spellStart"/>
+      <w:r>
+        <w:rPr>
+          <w:rFonts w:ascii="Consolas" w:eastAsia="Times New Roman" w:hAnsi="Consolas" w:cs="Times New Roman"/>
+          <w:color w:val="CE9178"/>
+          <w:sz w:val="32"/>
+          <w:szCs w:val="32"/>
+          <w:lang w:val="en-US" w:bidi="ta-IN"/>
+        </w:rPr>
+        <w:t>firstname</w:t>
+      </w:r>
+      <w:proofErr w:type="spellEnd"/>
+      <w:r>
+        <w:rPr>
+          <w:rFonts w:ascii="Consolas" w:eastAsia="Times New Roman" w:hAnsi="Consolas" w:cs="Times New Roman"/>
+          <w:color w:val="CE9178"/>
+          <w:sz w:val="32"/>
+          <w:szCs w:val="32"/>
+          <w:lang w:val="en-US" w:bidi="ta-IN"/>
+        </w:rPr>
+        <w:t xml:space="preserve"> TEXT, </w:t>
+      </w:r>
+      <w:proofErr w:type="spellStart"/>
+      <w:r>
+        <w:rPr>
+          <w:rFonts w:ascii="Consolas" w:eastAsia="Times New Roman" w:hAnsi="Consolas" w:cs="Times New Roman"/>
+          <w:color w:val="CE9178"/>
+          <w:sz w:val="32"/>
+          <w:szCs w:val="32"/>
+          <w:lang w:val="en-US" w:bidi="ta-IN"/>
+        </w:rPr>
+        <w:t>lastname</w:t>
+      </w:r>
+      <w:proofErr w:type="spellEnd"/>
+      <w:r>
+        <w:rPr>
+          <w:rFonts w:ascii="Consolas" w:eastAsia="Times New Roman" w:hAnsi="Consolas" w:cs="Times New Roman"/>
+          <w:color w:val="CE9178"/>
+          <w:sz w:val="32"/>
+          <w:szCs w:val="32"/>
+          <w:lang w:val="en-US" w:bidi="ta-IN"/>
+        </w:rPr>
+        <w:t xml:space="preserve"> TEXT, email TEXT, phone TEXT, password TEXT, dob TEXT );'</w:t>
       </w:r>
       <w:r>
         <w:rPr>
@@ -19199,6 +22453,7 @@
           <w:lang w:val="en-US" w:bidi="ta-IN"/>
         </w:rPr>
       </w:pPr>
+      <w:proofErr w:type="gramStart"/>
       <w:r>
         <w:rPr>
           <w:rFonts w:ascii="Consolas" w:eastAsia="Times New Roman" w:hAnsi="Consolas" w:cs="Times New Roman"/>
@@ -19219,6 +22474,7 @@
         </w:rPr>
         <w:t>(</w:t>
       </w:r>
+      <w:proofErr w:type="gramEnd"/>
       <w:r>
         <w:rPr>
           <w:rFonts w:ascii="Consolas" w:eastAsia="Times New Roman" w:hAnsi="Consolas" w:cs="Times New Roman"/>
@@ -19252,6 +22508,8 @@
           <w:lang w:val="en-US" w:bidi="ta-IN"/>
         </w:rPr>
       </w:pPr>
+      <w:proofErr w:type="spellStart"/>
+      <w:proofErr w:type="gramStart"/>
       <w:r>
         <w:rPr>
           <w:rFonts w:ascii="Consolas" w:eastAsia="Times New Roman" w:hAnsi="Consolas" w:cs="Times New Roman"/>
@@ -19282,6 +22540,8 @@
         </w:rPr>
         <w:t>close</w:t>
       </w:r>
+      <w:proofErr w:type="spellEnd"/>
+      <w:proofErr w:type="gramEnd"/>
       <w:r>
         <w:rPr>
           <w:rFonts w:ascii="Consolas" w:eastAsia="Times New Roman" w:hAnsi="Consolas" w:cs="Times New Roman"/>
@@ -19387,7 +22647,7 @@
           <w:lang w:val="en-US"/>
         </w:rPr>
         <w:drawing>
-          <wp:inline distT="0" distB="0" distL="0" distR="0">
+          <wp:inline distT="0" distB="0" distL="0" distR="0" wp14:anchorId="657BBCC3" wp14:editId="570576E1">
             <wp:extent cx="5731510" cy="3222401"/>
             <wp:effectExtent l="19050" t="0" r="2540" b="0"/>
             <wp:docPr id="1" name="Picture 1"/>
@@ -19449,7 +22709,7 @@
           <w:lang w:val="en-US"/>
         </w:rPr>
         <w:drawing>
-          <wp:inline distT="0" distB="0" distL="0" distR="0">
+          <wp:inline distT="0" distB="0" distL="0" distR="0" wp14:anchorId="07AE811D" wp14:editId="4C9BF42D">
             <wp:extent cx="5731510" cy="3222401"/>
             <wp:effectExtent l="19050" t="0" r="2540" b="0"/>
             <wp:docPr id="6" name="Picture 4"/>
@@ -19523,7 +22783,7 @@
         </w:rPr>
         <w:lastRenderedPageBreak/>
         <w:drawing>
-          <wp:inline distT="0" distB="0" distL="0" distR="0">
+          <wp:inline distT="0" distB="0" distL="0" distR="0" wp14:anchorId="15F3367F" wp14:editId="2E7E58F1">
             <wp:extent cx="5731510" cy="3222401"/>
             <wp:effectExtent l="19050" t="0" r="2540" b="0"/>
             <wp:docPr id="7" name="Picture 7"/>
@@ -19636,7 +22896,7 @@
           <w:lang w:val="en-US"/>
         </w:rPr>
         <w:drawing>
-          <wp:inline distT="0" distB="0" distL="0" distR="0">
+          <wp:inline distT="0" distB="0" distL="0" distR="0" wp14:anchorId="4026CEDF" wp14:editId="2BDB1921">
             <wp:extent cx="5731510" cy="3222401"/>
             <wp:effectExtent l="19050" t="0" r="2540" b="0"/>
             <wp:docPr id="10" name="Picture 10"/>
@@ -19807,8 +23067,6 @@
           <w:szCs w:val="32"/>
         </w:rPr>
       </w:pPr>
-      <w:bookmarkStart w:id="0" w:name="_GoBack"/>
-      <w:bookmarkEnd w:id="0"/>
     </w:p>
     <w:p>
       <w:pPr>
@@ -19870,7 +23128,7 @@
 </file>
 
 <file path=word/styles.xml><?xml version="1.0" encoding="utf-8"?>
-<w:styles xmlns:r="http://schemas.openxmlformats.org/officeDocument/2006/relationships" xmlns:w="http://schemas.openxmlformats.org/wordprocessingml/2006/main">
+<w:styles xmlns:mc="http://schemas.openxmlformats.org/markup-compatibility/2006" xmlns:r="http://schemas.openxmlformats.org/officeDocument/2006/relationships" xmlns:w="http://schemas.openxmlformats.org/wordprocessingml/2006/main" xmlns:w14="http://schemas.microsoft.com/office/word/2010/wordml" xmlns:w15="http://schemas.microsoft.com/office/word/2012/wordml" xmlns:w16cex="http://schemas.microsoft.com/office/word/2018/wordml/cex" xmlns:w16cid="http://schemas.microsoft.com/office/word/2016/wordml/cid" xmlns:w16="http://schemas.microsoft.com/office/word/2018/wordml" xmlns:w16sdtdh="http://schemas.microsoft.com/office/word/2020/wordml/sdtdatahash" xmlns:w16se="http://schemas.microsoft.com/office/word/2015/wordml/symex" mc:Ignorable="w14 w15 w16se w16cid w16 w16cex w16sdtdh">
   <w:docDefaults>
     <w:rPrDefault>
       <w:rPr>
@@ -19886,144 +23144,383 @@
       </w:pPr>
     </w:pPrDefault>
   </w:docDefaults>
-  <w:latentStyles w:defLockedState="0" w:defUIPriority="99" w:defSemiHidden="1" w:defUnhideWhenUsed="1" w:defQFormat="0" w:count="267">
-    <w:lsdException w:name="Normal" w:semiHidden="0" w:uiPriority="0" w:unhideWhenUsed="0" w:qFormat="1"/>
-    <w:lsdException w:name="heading 1" w:semiHidden="0" w:uiPriority="9" w:unhideWhenUsed="0" w:qFormat="1"/>
-    <w:lsdException w:name="heading 2" w:uiPriority="9" w:qFormat="1"/>
-    <w:lsdException w:name="heading 3" w:uiPriority="9" w:qFormat="1"/>
-    <w:lsdException w:name="heading 4" w:uiPriority="9" w:qFormat="1"/>
-    <w:lsdException w:name="heading 5" w:uiPriority="9" w:qFormat="1"/>
-    <w:lsdException w:name="heading 6" w:uiPriority="9" w:qFormat="1"/>
-    <w:lsdException w:name="heading 7" w:uiPriority="9" w:qFormat="1"/>
-    <w:lsdException w:name="heading 8" w:uiPriority="9" w:qFormat="1"/>
-    <w:lsdException w:name="heading 9" w:uiPriority="9" w:qFormat="1"/>
-    <w:lsdException w:name="toc 1" w:uiPriority="39"/>
-    <w:lsdException w:name="toc 2" w:uiPriority="39"/>
-    <w:lsdException w:name="toc 3" w:uiPriority="39"/>
-    <w:lsdException w:name="toc 4" w:uiPriority="39"/>
-    <w:lsdException w:name="toc 5" w:uiPriority="39"/>
-    <w:lsdException w:name="toc 6" w:uiPriority="39"/>
-    <w:lsdException w:name="toc 7" w:uiPriority="39"/>
-    <w:lsdException w:name="toc 8" w:uiPriority="39"/>
-    <w:lsdException w:name="toc 9" w:uiPriority="39"/>
-    <w:lsdException w:name="caption" w:uiPriority="35" w:qFormat="1"/>
-    <w:lsdException w:name="Title" w:semiHidden="0" w:uiPriority="10" w:unhideWhenUsed="0" w:qFormat="1"/>
-    <w:lsdException w:name="Default Paragraph Font" w:uiPriority="1"/>
-    <w:lsdException w:name="Subtitle" w:semiHidden="0" w:uiPriority="11" w:unhideWhenUsed="0" w:qFormat="1"/>
-    <w:lsdException w:name="Strong" w:semiHidden="0" w:uiPriority="22" w:unhideWhenUsed="0" w:qFormat="1"/>
-    <w:lsdException w:name="Emphasis" w:semiHidden="0" w:uiPriority="20" w:unhideWhenUsed="0" w:qFormat="1"/>
-    <w:lsdException w:name="Table Grid" w:semiHidden="0" w:uiPriority="39" w:unhideWhenUsed="0"/>
-    <w:lsdException w:name="Placeholder Text" w:unhideWhenUsed="0"/>
-    <w:lsdException w:name="No Spacing" w:semiHidden="0" w:uiPriority="1" w:unhideWhenUsed="0" w:qFormat="1"/>
-    <w:lsdException w:name="Light Shading" w:semiHidden="0" w:uiPriority="60" w:unhideWhenUsed="0"/>
-    <w:lsdException w:name="Light List" w:semiHidden="0" w:uiPriority="61" w:unhideWhenUsed="0"/>
-    <w:lsdException w:name="Light Grid" w:semiHidden="0" w:uiPriority="62" w:unhideWhenUsed="0"/>
-    <w:lsdException w:name="Medium Shading 1" w:semiHidden="0" w:uiPriority="63" w:unhideWhenUsed="0"/>
-    <w:lsdException w:name="Medium Shading 2" w:semiHidden="0" w:uiPriority="64" w:unhideWhenUsed="0"/>
-    <w:lsdException w:name="Medium List 1" w:semiHidden="0" w:uiPriority="65" w:unhideWhenUsed="0"/>
-    <w:lsdException w:name="Medium List 2" w:semiHidden="0" w:uiPriority="66" w:unhideWhenUsed="0"/>
-    <w:lsdException w:name="Medium Grid 1" w:semiHidden="0" w:uiPriority="67" w:unhideWhenUsed="0"/>
-    <w:lsdException w:name="Medium Grid 2" w:semiHidden="0" w:uiPriority="68" w:unhideWhenUsed="0"/>
-    <w:lsdException w:name="Medium Grid 3" w:semiHidden="0" w:uiPriority="69" w:unhideWhenUsed="0"/>
-    <w:lsdException w:name="Dark List" w:semiHidden="0" w:uiPriority="70" w:unhideWhenUsed="0"/>
-    <w:lsdException w:name="Colorful Shading" w:semiHidden="0" w:uiPriority="71" w:unhideWhenUsed="0"/>
-    <w:lsdException w:name="Colorful List" w:semiHidden="0" w:uiPriority="72" w:unhideWhenUsed="0"/>
-    <w:lsdException w:name="Colorful Grid" w:semiHidden="0" w:uiPriority="73" w:unhideWhenUsed="0"/>
-    <w:lsdException w:name="Light Shading Accent 1" w:semiHidden="0" w:uiPriority="60" w:unhideWhenUsed="0"/>
-    <w:lsdException w:name="Light List Accent 1" w:semiHidden="0" w:uiPriority="61" w:unhideWhenUsed="0"/>
-    <w:lsdException w:name="Light Grid Accent 1" w:semiHidden="0" w:uiPriority="62" w:unhideWhenUsed="0"/>
-    <w:lsdException w:name="Medium Shading 1 Accent 1" w:semiHidden="0" w:uiPriority="63" w:unhideWhenUsed="0"/>
-    <w:lsdException w:name="Medium Shading 2 Accent 1" w:semiHidden="0" w:uiPriority="64" w:unhideWhenUsed="0"/>
-    <w:lsdException w:name="Medium List 1 Accent 1" w:semiHidden="0" w:uiPriority="65" w:unhideWhenUsed="0"/>
-    <w:lsdException w:name="Revision" w:unhideWhenUsed="0"/>
-    <w:lsdException w:name="List Paragraph" w:semiHidden="0" w:uiPriority="34" w:unhideWhenUsed="0" w:qFormat="1"/>
-    <w:lsdException w:name="Quote" w:semiHidden="0" w:uiPriority="29" w:unhideWhenUsed="0" w:qFormat="1"/>
-    <w:lsdException w:name="Intense Quote" w:semiHidden="0" w:uiPriority="30" w:unhideWhenUsed="0" w:qFormat="1"/>
-    <w:lsdException w:name="Medium List 2 Accent 1" w:semiHidden="0" w:uiPriority="66" w:unhideWhenUsed="0"/>
-    <w:lsdException w:name="Medium Grid 1 Accent 1" w:semiHidden="0" w:uiPriority="67" w:unhideWhenUsed="0"/>
-    <w:lsdException w:name="Medium Grid 2 Accent 1" w:semiHidden="0" w:uiPriority="68" w:unhideWhenUsed="0"/>
-    <w:lsdException w:name="Medium Grid 3 Accent 1" w:semiHidden="0" w:uiPriority="69" w:unhideWhenUsed="0"/>
-    <w:lsdException w:name="Dark List Accent 1" w:semiHidden="0" w:uiPriority="70" w:unhideWhenUsed="0"/>
-    <w:lsdException w:name="Colorful Shading Accent 1" w:semiHidden="0" w:uiPriority="71" w:unhideWhenUsed="0"/>
-    <w:lsdException w:name="Colorful List Accent 1" w:semiHidden="0" w:uiPriority="72" w:unhideWhenUsed="0"/>
-    <w:lsdException w:name="Colorful Grid Accent 1" w:semiHidden="0" w:uiPriority="73" w:unhideWhenUsed="0"/>
-    <w:lsdException w:name="Light Shading Accent 2" w:semiHidden="0" w:uiPriority="60" w:unhideWhenUsed="0"/>
-    <w:lsdException w:name="Light List Accent 2" w:semiHidden="0" w:uiPriority="61" w:unhideWhenUsed="0"/>
-    <w:lsdException w:name="Light Grid Accent 2" w:semiHidden="0" w:uiPriority="62" w:unhideWhenUsed="0"/>
-    <w:lsdException w:name="Medium Shading 1 Accent 2" w:semiHidden="0" w:uiPriority="63" w:unhideWhenUsed="0"/>
-    <w:lsdException w:name="Medium Shading 2 Accent 2" w:semiHidden="0" w:uiPriority="64" w:unhideWhenUsed="0"/>
-    <w:lsdException w:name="Medium List 1 Accent 2" w:semiHidden="0" w:uiPriority="65" w:unhideWhenUsed="0"/>
-    <w:lsdException w:name="Medium List 2 Accent 2" w:semiHidden="0" w:uiPriority="66" w:unhideWhenUsed="0"/>
-    <w:lsdException w:name="Medium Grid 1 Accent 2" w:semiHidden="0" w:uiPriority="67" w:unhideWhenUsed="0"/>
-    <w:lsdException w:name="Medium Grid 2 Accent 2" w:semiHidden="0" w:uiPriority="68" w:unhideWhenUsed="0"/>
-    <w:lsdException w:name="Medium Grid 3 Accent 2" w:semiHidden="0" w:uiPriority="69" w:unhideWhenUsed="0"/>
-    <w:lsdException w:name="Dark List Accent 2" w:semiHidden="0" w:uiPriority="70" w:unhideWhenUsed="0"/>
-    <w:lsdException w:name="Colorful Shading Accent 2" w:semiHidden="0" w:uiPriority="71" w:unhideWhenUsed="0"/>
-    <w:lsdException w:name="Colorful List Accent 2" w:semiHidden="0" w:uiPriority="72" w:unhideWhenUsed="0"/>
-    <w:lsdException w:name="Colorful Grid Accent 2" w:semiHidden="0" w:uiPriority="73" w:unhideWhenUsed="0"/>
-    <w:lsdException w:name="Light Shading Accent 3" w:semiHidden="0" w:uiPriority="60" w:unhideWhenUsed="0"/>
-    <w:lsdException w:name="Light List Accent 3" w:semiHidden="0" w:uiPriority="61" w:unhideWhenUsed="0"/>
-    <w:lsdException w:name="Light Grid Accent 3" w:semiHidden="0" w:uiPriority="62" w:unhideWhenUsed="0"/>
-    <w:lsdException w:name="Medium Shading 1 Accent 3" w:semiHidden="0" w:uiPriority="63" w:unhideWhenUsed="0"/>
-    <w:lsdException w:name="Medium Shading 2 Accent 3" w:semiHidden="0" w:uiPriority="64" w:unhideWhenUsed="0"/>
-    <w:lsdException w:name="Medium List 1 Accent 3" w:semiHidden="0" w:uiPriority="65" w:unhideWhenUsed="0"/>
-    <w:lsdException w:name="Medium List 2 Accent 3" w:semiHidden="0" w:uiPriority="66" w:unhideWhenUsed="0"/>
-    <w:lsdException w:name="Medium Grid 1 Accent 3" w:semiHidden="0" w:uiPriority="67" w:unhideWhenUsed="0"/>
-    <w:lsdException w:name="Medium Grid 2 Accent 3" w:semiHidden="0" w:uiPriority="68" w:unhideWhenUsed="0"/>
-    <w:lsdException w:name="Medium Grid 3 Accent 3" w:semiHidden="0" w:uiPriority="69" w:unhideWhenUsed="0"/>
-    <w:lsdException w:name="Dark List Accent 3" w:semiHidden="0" w:uiPriority="70" w:unhideWhenUsed="0"/>
-    <w:lsdException w:name="Colorful Shading Accent 3" w:semiHidden="0" w:uiPriority="71" w:unhideWhenUsed="0"/>
-    <w:lsdException w:name="Colorful List Accent 3" w:semiHidden="0" w:uiPriority="72" w:unhideWhenUsed="0"/>
-    <w:lsdException w:name="Colorful Grid Accent 3" w:semiHidden="0" w:uiPriority="73" w:unhideWhenUsed="0"/>
-    <w:lsdException w:name="Light Shading Accent 4" w:semiHidden="0" w:uiPriority="60" w:unhideWhenUsed="0"/>
-    <w:lsdException w:name="Light List Accent 4" w:semiHidden="0" w:uiPriority="61" w:unhideWhenUsed="0"/>
-    <w:lsdException w:name="Light Grid Accent 4" w:semiHidden="0" w:uiPriority="62" w:unhideWhenUsed="0"/>
-    <w:lsdException w:name="Medium Shading 1 Accent 4" w:semiHidden="0" w:uiPriority="63" w:unhideWhenUsed="0"/>
-    <w:lsdException w:name="Medium Shading 2 Accent 4" w:semiHidden="0" w:uiPriority="64" w:unhideWhenUsed="0"/>
-    <w:lsdException w:name="Medium List 1 Accent 4" w:semiHidden="0" w:uiPriority="65" w:unhideWhenUsed="0"/>
-    <w:lsdException w:name="Medium List 2 Accent 4" w:semiHidden="0" w:uiPriority="66" w:unhideWhenUsed="0"/>
-    <w:lsdException w:name="Medium Grid 1 Accent 4" w:semiHidden="0" w:uiPriority="67" w:unhideWhenUsed="0"/>
-    <w:lsdException w:name="Medium Grid 2 Accent 4" w:semiHidden="0" w:uiPriority="68" w:unhideWhenUsed="0"/>
-    <w:lsdException w:name="Medium Grid 3 Accent 4" w:semiHidden="0" w:uiPriority="69" w:unhideWhenUsed="0"/>
-    <w:lsdException w:name="Dark List Accent 4" w:semiHidden="0" w:uiPriority="70" w:unhideWhenUsed="0"/>
-    <w:lsdException w:name="Colorful Shading Accent 4" w:semiHidden="0" w:uiPriority="71" w:unhideWhenUsed="0"/>
-    <w:lsdException w:name="Colorful List Accent 4" w:semiHidden="0" w:uiPriority="72" w:unhideWhenUsed="0"/>
-    <w:lsdException w:name="Colorful Grid Accent 4" w:semiHidden="0" w:uiPriority="73" w:unhideWhenUsed="0"/>
-    <w:lsdException w:name="Light Shading Accent 5" w:semiHidden="0" w:uiPriority="60" w:unhideWhenUsed="0"/>
-    <w:lsdException w:name="Light List Accent 5" w:semiHidden="0" w:uiPriority="61" w:unhideWhenUsed="0"/>
-    <w:lsdException w:name="Light Grid Accent 5" w:semiHidden="0" w:uiPriority="62" w:unhideWhenUsed="0"/>
-    <w:lsdException w:name="Medium Shading 1 Accent 5" w:semiHidden="0" w:uiPriority="63" w:unhideWhenUsed="0"/>
-    <w:lsdException w:name="Medium Shading 2 Accent 5" w:semiHidden="0" w:uiPriority="64" w:unhideWhenUsed="0"/>
-    <w:lsdException w:name="Medium List 1 Accent 5" w:semiHidden="0" w:uiPriority="65" w:unhideWhenUsed="0"/>
-    <w:lsdException w:name="Medium List 2 Accent 5" w:semiHidden="0" w:uiPriority="66" w:unhideWhenUsed="0"/>
-    <w:lsdException w:name="Medium Grid 1 Accent 5" w:semiHidden="0" w:uiPriority="67" w:unhideWhenUsed="0"/>
-    <w:lsdException w:name="Medium Grid 2 Accent 5" w:semiHidden="0" w:uiPriority="68" w:unhideWhenUsed="0"/>
-    <w:lsdException w:name="Medium Grid 3 Accent 5" w:semiHidden="0" w:uiPriority="69" w:unhideWhenUsed="0"/>
-    <w:lsdException w:name="Dark List Accent 5" w:semiHidden="0" w:uiPriority="70" w:unhideWhenUsed="0"/>
-    <w:lsdException w:name="Colorful Shading Accent 5" w:semiHidden="0" w:uiPriority="71" w:unhideWhenUsed="0"/>
-    <w:lsdException w:name="Colorful List Accent 5" w:semiHidden="0" w:uiPriority="72" w:unhideWhenUsed="0"/>
-    <w:lsdException w:name="Colorful Grid Accent 5" w:semiHidden="0" w:uiPriority="73" w:unhideWhenUsed="0"/>
-    <w:lsdException w:name="Light Shading Accent 6" w:semiHidden="0" w:uiPriority="60" w:unhideWhenUsed="0"/>
-    <w:lsdException w:name="Light List Accent 6" w:semiHidden="0" w:uiPriority="61" w:unhideWhenUsed="0"/>
-    <w:lsdException w:name="Light Grid Accent 6" w:semiHidden="0" w:uiPriority="62" w:unhideWhenUsed="0"/>
-    <w:lsdException w:name="Medium Shading 1 Accent 6" w:semiHidden="0" w:uiPriority="63" w:unhideWhenUsed="0"/>
-    <w:lsdException w:name="Medium Shading 2 Accent 6" w:semiHidden="0" w:uiPriority="64" w:unhideWhenUsed="0"/>
-    <w:lsdException w:name="Medium List 1 Accent 6" w:semiHidden="0" w:uiPriority="65" w:unhideWhenUsed="0"/>
-    <w:lsdException w:name="Medium List 2 Accent 6" w:semiHidden="0" w:uiPriority="66" w:unhideWhenUsed="0"/>
-    <w:lsdException w:name="Medium Grid 1 Accent 6" w:semiHidden="0" w:uiPriority="67" w:unhideWhenUsed="0"/>
-    <w:lsdException w:name="Medium Grid 2 Accent 6" w:semiHidden="0" w:uiPriority="68" w:unhideWhenUsed="0"/>
-    <w:lsdException w:name="Medium Grid 3 Accent 6" w:semiHidden="0" w:uiPriority="69" w:unhideWhenUsed="0"/>
-    <w:lsdException w:name="Dark List Accent 6" w:semiHidden="0" w:uiPriority="70" w:unhideWhenUsed="0"/>
-    <w:lsdException w:name="Colorful Shading Accent 6" w:semiHidden="0" w:uiPriority="71" w:unhideWhenUsed="0"/>
-    <w:lsdException w:name="Colorful List Accent 6" w:semiHidden="0" w:uiPriority="72" w:unhideWhenUsed="0"/>
-    <w:lsdException w:name="Colorful Grid Accent 6" w:semiHidden="0" w:uiPriority="73" w:unhideWhenUsed="0"/>
-    <w:lsdException w:name="Subtle Emphasis" w:semiHidden="0" w:uiPriority="19" w:unhideWhenUsed="0" w:qFormat="1"/>
-    <w:lsdException w:name="Intense Emphasis" w:semiHidden="0" w:uiPriority="21" w:unhideWhenUsed="0" w:qFormat="1"/>
-    <w:lsdException w:name="Subtle Reference" w:semiHidden="0" w:uiPriority="31" w:unhideWhenUsed="0" w:qFormat="1"/>
-    <w:lsdException w:name="Intense Reference" w:semiHidden="0" w:uiPriority="32" w:unhideWhenUsed="0" w:qFormat="1"/>
-    <w:lsdException w:name="Book Title" w:semiHidden="0" w:uiPriority="33" w:unhideWhenUsed="0" w:qFormat="1"/>
-    <w:lsdException w:name="Bibliography" w:uiPriority="37"/>
-    <w:lsdException w:name="TOC Heading" w:uiPriority="39" w:qFormat="1"/>
+  <w:latentStyles w:defLockedState="0" w:defUIPriority="99" w:defSemiHidden="0" w:defUnhideWhenUsed="0" w:defQFormat="0" w:count="376">
+    <w:lsdException w:name="Normal" w:uiPriority="0" w:qFormat="1"/>
+    <w:lsdException w:name="heading 1" w:uiPriority="9" w:qFormat="1"/>
+    <w:lsdException w:name="heading 2" w:semiHidden="1" w:uiPriority="9" w:unhideWhenUsed="1" w:qFormat="1"/>
+    <w:lsdException w:name="heading 3" w:semiHidden="1" w:uiPriority="9" w:unhideWhenUsed="1" w:qFormat="1"/>
+    <w:lsdException w:name="heading 4" w:semiHidden="1" w:uiPriority="9" w:unhideWhenUsed="1" w:qFormat="1"/>
+    <w:lsdException w:name="heading 5" w:semiHidden="1" w:uiPriority="9" w:unhideWhenUsed="1" w:qFormat="1"/>
+    <w:lsdException w:name="heading 6" w:semiHidden="1" w:uiPriority="9" w:unhideWhenUsed="1" w:qFormat="1"/>
+    <w:lsdException w:name="heading 7" w:semiHidden="1" w:uiPriority="9" w:unhideWhenUsed="1" w:qFormat="1"/>
+    <w:lsdException w:name="heading 8" w:semiHidden="1" w:uiPriority="9" w:unhideWhenUsed="1" w:qFormat="1"/>
+    <w:lsdException w:name="heading 9" w:semiHidden="1" w:uiPriority="9" w:unhideWhenUsed="1" w:qFormat="1"/>
+    <w:lsdException w:name="index 1" w:semiHidden="1" w:unhideWhenUsed="1"/>
+    <w:lsdException w:name="index 2" w:semiHidden="1" w:unhideWhenUsed="1"/>
+    <w:lsdException w:name="index 3" w:semiHidden="1" w:unhideWhenUsed="1"/>
+    <w:lsdException w:name="index 4" w:semiHidden="1" w:unhideWhenUsed="1"/>
+    <w:lsdException w:name="index 5" w:semiHidden="1" w:unhideWhenUsed="1"/>
+    <w:lsdException w:name="index 6" w:semiHidden="1" w:unhideWhenUsed="1"/>
+    <w:lsdException w:name="index 7" w:semiHidden="1" w:unhideWhenUsed="1"/>
+    <w:lsdException w:name="index 8" w:semiHidden="1" w:unhideWhenUsed="1"/>
+    <w:lsdException w:name="index 9" w:semiHidden="1" w:unhideWhenUsed="1"/>
+    <w:lsdException w:name="toc 1" w:semiHidden="1" w:uiPriority="39" w:unhideWhenUsed="1"/>
+    <w:lsdException w:name="toc 2" w:semiHidden="1" w:uiPriority="39" w:unhideWhenUsed="1"/>
+    <w:lsdException w:name="toc 3" w:semiHidden="1" w:uiPriority="39" w:unhideWhenUsed="1"/>
+    <w:lsdException w:name="toc 4" w:semiHidden="1" w:uiPriority="39" w:unhideWhenUsed="1"/>
+    <w:lsdException w:name="toc 5" w:semiHidden="1" w:uiPriority="39" w:unhideWhenUsed="1"/>
+    <w:lsdException w:name="toc 6" w:semiHidden="1" w:uiPriority="39" w:unhideWhenUsed="1"/>
+    <w:lsdException w:name="toc 7" w:semiHidden="1" w:uiPriority="39" w:unhideWhenUsed="1"/>
+    <w:lsdException w:name="toc 8" w:semiHidden="1" w:uiPriority="39" w:unhideWhenUsed="1"/>
+    <w:lsdException w:name="toc 9" w:semiHidden="1" w:uiPriority="39" w:unhideWhenUsed="1"/>
+    <w:lsdException w:name="Normal Indent" w:semiHidden="1" w:unhideWhenUsed="1"/>
+    <w:lsdException w:name="footnote text" w:semiHidden="1" w:unhideWhenUsed="1"/>
+    <w:lsdException w:name="annotation text" w:semiHidden="1" w:unhideWhenUsed="1"/>
+    <w:lsdException w:name="header" w:semiHidden="1" w:unhideWhenUsed="1"/>
+    <w:lsdException w:name="footer" w:semiHidden="1" w:unhideWhenUsed="1"/>
+    <w:lsdException w:name="index heading" w:semiHidden="1" w:unhideWhenUsed="1"/>
+    <w:lsdException w:name="caption" w:semiHidden="1" w:uiPriority="35" w:unhideWhenUsed="1" w:qFormat="1"/>
+    <w:lsdException w:name="table of figures" w:semiHidden="1" w:unhideWhenUsed="1"/>
+    <w:lsdException w:name="envelope address" w:semiHidden="1" w:unhideWhenUsed="1"/>
+    <w:lsdException w:name="envelope return" w:semiHidden="1" w:unhideWhenUsed="1"/>
+    <w:lsdException w:name="footnote reference" w:semiHidden="1" w:unhideWhenUsed="1"/>
+    <w:lsdException w:name="annotation reference" w:semiHidden="1" w:unhideWhenUsed="1"/>
+    <w:lsdException w:name="line number" w:semiHidden="1" w:unhideWhenUsed="1"/>
+    <w:lsdException w:name="page number" w:semiHidden="1" w:unhideWhenUsed="1"/>
+    <w:lsdException w:name="endnote reference" w:semiHidden="1" w:unhideWhenUsed="1"/>
+    <w:lsdException w:name="endnote text" w:semiHidden="1" w:unhideWhenUsed="1"/>
+    <w:lsdException w:name="table of authorities" w:semiHidden="1" w:unhideWhenUsed="1"/>
+    <w:lsdException w:name="macro" w:semiHidden="1" w:unhideWhenUsed="1"/>
+    <w:lsdException w:name="toa heading" w:semiHidden="1" w:unhideWhenUsed="1"/>
+    <w:lsdException w:name="List" w:semiHidden="1" w:unhideWhenUsed="1"/>
+    <w:lsdException w:name="List Bullet" w:semiHidden="1" w:unhideWhenUsed="1"/>
+    <w:lsdException w:name="List Number" w:semiHidden="1" w:unhideWhenUsed="1"/>
+    <w:lsdException w:name="List 2" w:semiHidden="1" w:unhideWhenUsed="1"/>
+    <w:lsdException w:name="List 3" w:semiHidden="1" w:unhideWhenUsed="1"/>
+    <w:lsdException w:name="List 4" w:semiHidden="1" w:unhideWhenUsed="1"/>
+    <w:lsdException w:name="List 5" w:semiHidden="1" w:unhideWhenUsed="1"/>
+    <w:lsdException w:name="List Bullet 2" w:semiHidden="1" w:unhideWhenUsed="1"/>
+    <w:lsdException w:name="List Bullet 3" w:semiHidden="1" w:unhideWhenUsed="1"/>
+    <w:lsdException w:name="List Bullet 4" w:semiHidden="1" w:unhideWhenUsed="1"/>
+    <w:lsdException w:name="List Bullet 5" w:semiHidden="1" w:unhideWhenUsed="1"/>
+    <w:lsdException w:name="List Number 2" w:semiHidden="1" w:unhideWhenUsed="1"/>
+    <w:lsdException w:name="List Number 3" w:semiHidden="1" w:unhideWhenUsed="1"/>
+    <w:lsdException w:name="List Number 4" w:semiHidden="1" w:unhideWhenUsed="1"/>
+    <w:lsdException w:name="List Number 5" w:semiHidden="1" w:unhideWhenUsed="1"/>
+    <w:lsdException w:name="Title" w:uiPriority="10" w:qFormat="1"/>
+    <w:lsdException w:name="Closing" w:semiHidden="1" w:unhideWhenUsed="1"/>
+    <w:lsdException w:name="Signature" w:semiHidden="1" w:unhideWhenUsed="1"/>
+    <w:lsdException w:name="Default Paragraph Font" w:semiHidden="1" w:uiPriority="1" w:unhideWhenUsed="1"/>
+    <w:lsdException w:name="Body Text" w:semiHidden="1" w:unhideWhenUsed="1"/>
+    <w:lsdException w:name="Body Text Indent" w:semiHidden="1" w:unhideWhenUsed="1"/>
+    <w:lsdException w:name="List Continue" w:semiHidden="1" w:unhideWhenUsed="1"/>
+    <w:lsdException w:name="List Continue 2" w:semiHidden="1" w:unhideWhenUsed="1"/>
+    <w:lsdException w:name="List Continue 3" w:semiHidden="1" w:unhideWhenUsed="1"/>
+    <w:lsdException w:name="List Continue 4" w:semiHidden="1" w:unhideWhenUsed="1"/>
+    <w:lsdException w:name="List Continue 5" w:semiHidden="1" w:unhideWhenUsed="1"/>
+    <w:lsdException w:name="Message Header" w:semiHidden="1" w:unhideWhenUsed="1"/>
+    <w:lsdException w:name="Subtitle" w:uiPriority="11" w:qFormat="1"/>
+    <w:lsdException w:name="Salutation" w:semiHidden="1" w:unhideWhenUsed="1"/>
+    <w:lsdException w:name="Date" w:semiHidden="1" w:unhideWhenUsed="1"/>
+    <w:lsdException w:name="Body Text First Indent" w:semiHidden="1" w:unhideWhenUsed="1"/>
+    <w:lsdException w:name="Body Text First Indent 2" w:semiHidden="1" w:unhideWhenUsed="1"/>
+    <w:lsdException w:name="Note Heading" w:semiHidden="1" w:unhideWhenUsed="1"/>
+    <w:lsdException w:name="Body Text 2" w:semiHidden="1" w:unhideWhenUsed="1"/>
+    <w:lsdException w:name="Body Text 3" w:semiHidden="1" w:unhideWhenUsed="1"/>
+    <w:lsdException w:name="Body Text Indent 2" w:semiHidden="1" w:unhideWhenUsed="1"/>
+    <w:lsdException w:name="Body Text Indent 3" w:semiHidden="1" w:unhideWhenUsed="1"/>
+    <w:lsdException w:name="Block Text" w:semiHidden="1" w:unhideWhenUsed="1"/>
+    <w:lsdException w:name="Hyperlink" w:semiHidden="1" w:unhideWhenUsed="1"/>
+    <w:lsdException w:name="FollowedHyperlink" w:semiHidden="1" w:unhideWhenUsed="1"/>
+    <w:lsdException w:name="Strong" w:uiPriority="22" w:qFormat="1"/>
+    <w:lsdException w:name="Emphasis" w:uiPriority="20" w:qFormat="1"/>
+    <w:lsdException w:name="Document Map" w:semiHidden="1" w:unhideWhenUsed="1"/>
+    <w:lsdException w:name="Plain Text" w:semiHidden="1" w:unhideWhenUsed="1"/>
+    <w:lsdException w:name="E-mail Signature" w:semiHidden="1" w:unhideWhenUsed="1"/>
+    <w:lsdException w:name="HTML Top of Form" w:semiHidden="1" w:unhideWhenUsed="1"/>
+    <w:lsdException w:name="HTML Bottom of Form" w:semiHidden="1" w:unhideWhenUsed="1"/>
+    <w:lsdException w:name="Normal (Web)" w:semiHidden="1" w:unhideWhenUsed="1"/>
+    <w:lsdException w:name="HTML Acronym" w:semiHidden="1" w:unhideWhenUsed="1"/>
+    <w:lsdException w:name="HTML Address" w:semiHidden="1" w:unhideWhenUsed="1"/>
+    <w:lsdException w:name="HTML Cite" w:semiHidden="1" w:unhideWhenUsed="1"/>
+    <w:lsdException w:name="HTML Code" w:semiHidden="1" w:unhideWhenUsed="1"/>
+    <w:lsdException w:name="HTML Definition" w:semiHidden="1" w:unhideWhenUsed="1"/>
+    <w:lsdException w:name="HTML Keyboard" w:semiHidden="1" w:unhideWhenUsed="1"/>
+    <w:lsdException w:name="HTML Preformatted" w:semiHidden="1" w:unhideWhenUsed="1"/>
+    <w:lsdException w:name="HTML Sample" w:semiHidden="1" w:unhideWhenUsed="1"/>
+    <w:lsdException w:name="HTML Typewriter" w:semiHidden="1" w:unhideWhenUsed="1"/>
+    <w:lsdException w:name="HTML Variable" w:semiHidden="1" w:unhideWhenUsed="1"/>
+    <w:lsdException w:name="Normal Table" w:semiHidden="1" w:unhideWhenUsed="1"/>
+    <w:lsdException w:name="annotation subject" w:semiHidden="1" w:unhideWhenUsed="1"/>
+    <w:lsdException w:name="No List" w:semiHidden="1" w:unhideWhenUsed="1"/>
+    <w:lsdException w:name="Outline List 1" w:semiHidden="1" w:unhideWhenUsed="1"/>
+    <w:lsdException w:name="Outline List 2" w:semiHidden="1" w:unhideWhenUsed="1"/>
+    <w:lsdException w:name="Outline List 3" w:semiHidden="1" w:unhideWhenUsed="1"/>
+    <w:lsdException w:name="Table Simple 1" w:semiHidden="1" w:unhideWhenUsed="1"/>
+    <w:lsdException w:name="Table Simple 2" w:semiHidden="1" w:unhideWhenUsed="1"/>
+    <w:lsdException w:name="Table Simple 3" w:semiHidden="1" w:unhideWhenUsed="1"/>
+    <w:lsdException w:name="Table Classic 1" w:semiHidden="1" w:unhideWhenUsed="1"/>
+    <w:lsdException w:name="Table Classic 2" w:semiHidden="1" w:unhideWhenUsed="1"/>
+    <w:lsdException w:name="Table Classic 3" w:semiHidden="1" w:unhideWhenUsed="1"/>
+    <w:lsdException w:name="Table Classic 4" w:semiHidden="1" w:unhideWhenUsed="1"/>
+    <w:lsdException w:name="Table Colorful 1" w:semiHidden="1" w:unhideWhenUsed="1"/>
+    <w:lsdException w:name="Table Colorful 2" w:semiHidden="1" w:unhideWhenUsed="1"/>
+    <w:lsdException w:name="Table Colorful 3" w:semiHidden="1" w:unhideWhenUsed="1"/>
+    <w:lsdException w:name="Table Columns 1" w:semiHidden="1" w:unhideWhenUsed="1"/>
+    <w:lsdException w:name="Table Columns 2" w:semiHidden="1" w:unhideWhenUsed="1"/>
+    <w:lsdException w:name="Table Columns 3" w:semiHidden="1" w:unhideWhenUsed="1"/>
+    <w:lsdException w:name="Table Columns 4" w:semiHidden="1" w:unhideWhenUsed="1"/>
+    <w:lsdException w:name="Table Columns 5" w:semiHidden="1" w:unhideWhenUsed="1"/>
+    <w:lsdException w:name="Table Grid 1" w:semiHidden="1" w:unhideWhenUsed="1"/>
+    <w:lsdException w:name="Table Grid 2" w:semiHidden="1" w:unhideWhenUsed="1"/>
+    <w:lsdException w:name="Table Grid 3" w:semiHidden="1" w:unhideWhenUsed="1"/>
+    <w:lsdException w:name="Table Grid 4" w:semiHidden="1" w:unhideWhenUsed="1"/>
+    <w:lsdException w:name="Table Grid 5" w:semiHidden="1" w:unhideWhenUsed="1"/>
+    <w:lsdException w:name="Table Grid 6" w:semiHidden="1" w:unhideWhenUsed="1"/>
+    <w:lsdException w:name="Table Grid 7" w:semiHidden="1" w:unhideWhenUsed="1"/>
+    <w:lsdException w:name="Table Grid 8" w:semiHidden="1" w:unhideWhenUsed="1"/>
+    <w:lsdException w:name="Table List 1" w:semiHidden="1" w:unhideWhenUsed="1"/>
+    <w:lsdException w:name="Table List 2" w:semiHidden="1" w:unhideWhenUsed="1"/>
+    <w:lsdException w:name="Table List 3" w:semiHidden="1" w:unhideWhenUsed="1"/>
+    <w:lsdException w:name="Table List 4" w:semiHidden="1" w:unhideWhenUsed="1"/>
+    <w:lsdException w:name="Table List 5" w:semiHidden="1" w:unhideWhenUsed="1"/>
+    <w:lsdException w:name="Table List 6" w:semiHidden="1" w:unhideWhenUsed="1"/>
+    <w:lsdException w:name="Table List 7" w:semiHidden="1" w:unhideWhenUsed="1"/>
+    <w:lsdException w:name="Table List 8" w:semiHidden="1" w:unhideWhenUsed="1"/>
+    <w:lsdException w:name="Table 3D effects 1" w:semiHidden="1" w:unhideWhenUsed="1"/>
+    <w:lsdException w:name="Table 3D effects 2" w:semiHidden="1" w:unhideWhenUsed="1"/>
+    <w:lsdException w:name="Table 3D effects 3" w:semiHidden="1" w:unhideWhenUsed="1"/>
+    <w:lsdException w:name="Table Contemporary" w:semiHidden="1" w:unhideWhenUsed="1"/>
+    <w:lsdException w:name="Table Elegant" w:semiHidden="1" w:unhideWhenUsed="1"/>
+    <w:lsdException w:name="Table Professional" w:semiHidden="1" w:unhideWhenUsed="1"/>
+    <w:lsdException w:name="Table Subtle 1" w:semiHidden="1" w:unhideWhenUsed="1"/>
+    <w:lsdException w:name="Table Subtle 2" w:semiHidden="1" w:unhideWhenUsed="1"/>
+    <w:lsdException w:name="Table Web 1" w:semiHidden="1" w:unhideWhenUsed="1"/>
+    <w:lsdException w:name="Table Web 2" w:semiHidden="1" w:unhideWhenUsed="1"/>
+    <w:lsdException w:name="Table Web 3" w:semiHidden="1" w:unhideWhenUsed="1"/>
+    <w:lsdException w:name="Balloon Text" w:semiHidden="1" w:unhideWhenUsed="1"/>
+    <w:lsdException w:name="Table Grid" w:uiPriority="39"/>
+    <w:lsdException w:name="Table Theme" w:semiHidden="1" w:unhideWhenUsed="1"/>
+    <w:lsdException w:name="Placeholder Text" w:semiHidden="1"/>
+    <w:lsdException w:name="No Spacing" w:uiPriority="1" w:qFormat="1"/>
+    <w:lsdException w:name="Light Shading" w:uiPriority="60"/>
+    <w:lsdException w:name="Light List" w:uiPriority="61"/>
+    <w:lsdException w:name="Light Grid" w:uiPriority="62"/>
+    <w:lsdException w:name="Medium Shading 1" w:uiPriority="63"/>
+    <w:lsdException w:name="Medium Shading 2" w:uiPriority="64"/>
+    <w:lsdException w:name="Medium List 1" w:uiPriority="65"/>
+    <w:lsdException w:name="Medium List 2" w:uiPriority="66"/>
+    <w:lsdException w:name="Medium Grid 1" w:uiPriority="67"/>
+    <w:lsdException w:name="Medium Grid 2" w:uiPriority="68"/>
+    <w:lsdException w:name="Medium Grid 3" w:uiPriority="69"/>
+    <w:lsdException w:name="Dark List" w:uiPriority="70"/>
+    <w:lsdException w:name="Colorful Shading" w:uiPriority="71"/>
+    <w:lsdException w:name="Colorful List" w:uiPriority="72"/>
+    <w:lsdException w:name="Colorful Grid" w:uiPriority="73"/>
+    <w:lsdException w:name="Light Shading Accent 1" w:uiPriority="60"/>
+    <w:lsdException w:name="Light List Accent 1" w:uiPriority="61"/>
+    <w:lsdException w:name="Light Grid Accent 1" w:uiPriority="62"/>
+    <w:lsdException w:name="Medium Shading 1 Accent 1" w:uiPriority="63"/>
+    <w:lsdException w:name="Medium Shading 2 Accent 1" w:uiPriority="64"/>
+    <w:lsdException w:name="Medium List 1 Accent 1" w:uiPriority="65"/>
+    <w:lsdException w:name="Revision" w:semiHidden="1"/>
+    <w:lsdException w:name="List Paragraph" w:uiPriority="34" w:qFormat="1"/>
+    <w:lsdException w:name="Quote" w:uiPriority="29" w:qFormat="1"/>
+    <w:lsdException w:name="Intense Quote" w:uiPriority="30" w:qFormat="1"/>
+    <w:lsdException w:name="Medium List 2 Accent 1" w:uiPriority="66"/>
+    <w:lsdException w:name="Medium Grid 1 Accent 1" w:uiPriority="67"/>
+    <w:lsdException w:name="Medium Grid 2 Accent 1" w:uiPriority="68"/>
+    <w:lsdException w:name="Medium Grid 3 Accent 1" w:uiPriority="69"/>
+    <w:lsdException w:name="Dark List Accent 1" w:uiPriority="70"/>
+    <w:lsdException w:name="Colorful Shading Accent 1" w:uiPriority="71"/>
+    <w:lsdException w:name="Colorful List Accent 1" w:uiPriority="72"/>
+    <w:lsdException w:name="Colorful Grid Accent 1" w:uiPriority="73"/>
+    <w:lsdException w:name="Light Shading Accent 2" w:uiPriority="60"/>
+    <w:lsdException w:name="Light List Accent 2" w:uiPriority="61"/>
+    <w:lsdException w:name="Light Grid Accent 2" w:uiPriority="62"/>
+    <w:lsdException w:name="Medium Shading 1 Accent 2" w:uiPriority="63"/>
+    <w:lsdException w:name="Medium Shading 2 Accent 2" w:uiPriority="64"/>
+    <w:lsdException w:name="Medium List 1 Accent 2" w:uiPriority="65"/>
+    <w:lsdException w:name="Medium List 2 Accent 2" w:uiPriority="66"/>
+    <w:lsdException w:name="Medium Grid 1 Accent 2" w:uiPriority="67"/>
+    <w:lsdException w:name="Medium Grid 2 Accent 2" w:uiPriority="68"/>
+    <w:lsdException w:name="Medium Grid 3 Accent 2" w:uiPriority="69"/>
+    <w:lsdException w:name="Dark List Accent 2" w:uiPriority="70"/>
+    <w:lsdException w:name="Colorful Shading Accent 2" w:uiPriority="71"/>
+    <w:lsdException w:name="Colorful List Accent 2" w:uiPriority="72"/>
+    <w:lsdException w:name="Colorful Grid Accent 2" w:uiPriority="73"/>
+    <w:lsdException w:name="Light Shading Accent 3" w:uiPriority="60"/>
+    <w:lsdException w:name="Light List Accent 3" w:uiPriority="61"/>
+    <w:lsdException w:name="Light Grid Accent 3" w:uiPriority="62"/>
+    <w:lsdException w:name="Medium Shading 1 Accent 3" w:uiPriority="63"/>
+    <w:lsdException w:name="Medium Shading 2 Accent 3" w:uiPriority="64"/>
+    <w:lsdException w:name="Medium List 1 Accent 3" w:uiPriority="65"/>
+    <w:lsdException w:name="Medium List 2 Accent 3" w:uiPriority="66"/>
+    <w:lsdException w:name="Medium Grid 1 Accent 3" w:uiPriority="67"/>
+    <w:lsdException w:name="Medium Grid 2 Accent 3" w:uiPriority="68"/>
+    <w:lsdException w:name="Medium Grid 3 Accent 3" w:uiPriority="69"/>
+    <w:lsdException w:name="Dark List Accent 3" w:uiPriority="70"/>
+    <w:lsdException w:name="Colorful Shading Accent 3" w:uiPriority="71"/>
+    <w:lsdException w:name="Colorful List Accent 3" w:uiPriority="72"/>
+    <w:lsdException w:name="Colorful Grid Accent 3" w:uiPriority="73"/>
+    <w:lsdException w:name="Light Shading Accent 4" w:uiPriority="60"/>
+    <w:lsdException w:name="Light List Accent 4" w:uiPriority="61"/>
+    <w:lsdException w:name="Light Grid Accent 4" w:uiPriority="62"/>
+    <w:lsdException w:name="Medium Shading 1 Accent 4" w:uiPriority="63"/>
+    <w:lsdException w:name="Medium Shading 2 Accent 4" w:uiPriority="64"/>
+    <w:lsdException w:name="Medium List 1 Accent 4" w:uiPriority="65"/>
+    <w:lsdException w:name="Medium List 2 Accent 4" w:uiPriority="66"/>
+    <w:lsdException w:name="Medium Grid 1 Accent 4" w:uiPriority="67"/>
+    <w:lsdException w:name="Medium Grid 2 Accent 4" w:uiPriority="68"/>
+    <w:lsdException w:name="Medium Grid 3 Accent 4" w:uiPriority="69"/>
+    <w:lsdException w:name="Dark List Accent 4" w:uiPriority="70"/>
+    <w:lsdException w:name="Colorful Shading Accent 4" w:uiPriority="71"/>
+    <w:lsdException w:name="Colorful List Accent 4" w:uiPriority="72"/>
+    <w:lsdException w:name="Colorful Grid Accent 4" w:uiPriority="73"/>
+    <w:lsdException w:name="Light Shading Accent 5" w:uiPriority="60"/>
+    <w:lsdException w:name="Light List Accent 5" w:uiPriority="61"/>
+    <w:lsdException w:name="Light Grid Accent 5" w:uiPriority="62"/>
+    <w:lsdException w:name="Medium Shading 1 Accent 5" w:uiPriority="63"/>
+    <w:lsdException w:name="Medium Shading 2 Accent 5" w:uiPriority="64"/>
+    <w:lsdException w:name="Medium List 1 Accent 5" w:uiPriority="65"/>
+    <w:lsdException w:name="Medium List 2 Accent 5" w:uiPriority="66"/>
+    <w:lsdException w:name="Medium Grid 1 Accent 5" w:uiPriority="67"/>
+    <w:lsdException w:name="Medium Grid 2 Accent 5" w:uiPriority="68"/>
+    <w:lsdException w:name="Medium Grid 3 Accent 5" w:uiPriority="69"/>
+    <w:lsdException w:name="Dark List Accent 5" w:uiPriority="70"/>
+    <w:lsdException w:name="Colorful Shading Accent 5" w:uiPriority="71"/>
+    <w:lsdException w:name="Colorful List Accent 5" w:uiPriority="72"/>
+    <w:lsdException w:name="Colorful Grid Accent 5" w:uiPriority="73"/>
+    <w:lsdException w:name="Light Shading Accent 6" w:uiPriority="60"/>
+    <w:lsdException w:name="Light List Accent 6" w:uiPriority="61"/>
+    <w:lsdException w:name="Light Grid Accent 6" w:uiPriority="62"/>
+    <w:lsdException w:name="Medium Shading 1 Accent 6" w:uiPriority="63"/>
+    <w:lsdException w:name="Medium Shading 2 Accent 6" w:uiPriority="64"/>
+    <w:lsdException w:name="Medium List 1 Accent 6" w:uiPriority="65"/>
+    <w:lsdException w:name="Medium List 2 Accent 6" w:uiPriority="66"/>
+    <w:lsdException w:name="Medium Grid 1 Accent 6" w:uiPriority="67"/>
+    <w:lsdException w:name="Medium Grid 2 Accent 6" w:uiPriority="68"/>
+    <w:lsdException w:name="Medium Grid 3 Accent 6" w:uiPriority="69"/>
+    <w:lsdException w:name="Dark List Accent 6" w:uiPriority="70"/>
+    <w:lsdException w:name="Colorful Shading Accent 6" w:uiPriority="71"/>
+    <w:lsdException w:name="Colorful List Accent 6" w:uiPriority="72"/>
+    <w:lsdException w:name="Colorful Grid Accent 6" w:uiPriority="73"/>
+    <w:lsdException w:name="Subtle Emphasis" w:uiPriority="19" w:qFormat="1"/>
+    <w:lsdException w:name="Intense Emphasis" w:uiPriority="21" w:qFormat="1"/>
+    <w:lsdException w:name="Subtle Reference" w:uiPriority="31" w:qFormat="1"/>
+    <w:lsdException w:name="Intense Reference" w:uiPriority="32" w:qFormat="1"/>
+    <w:lsdException w:name="Book Title" w:uiPriority="33" w:qFormat="1"/>
+    <w:lsdException w:name="Bibliography" w:semiHidden="1" w:uiPriority="37" w:unhideWhenUsed="1"/>
+    <w:lsdException w:name="TOC Heading" w:semiHidden="1" w:uiPriority="39" w:unhideWhenUsed="1" w:qFormat="1"/>
+    <w:lsdException w:name="Plain Table 1" w:uiPriority="41"/>
+    <w:lsdException w:name="Plain Table 2" w:uiPriority="42"/>
+    <w:lsdException w:name="Plain Table 3" w:uiPriority="43"/>
+    <w:lsdException w:name="Plain Table 4" w:uiPriority="44"/>
+    <w:lsdException w:name="Plain Table 5" w:uiPriority="45"/>
+    <w:lsdException w:name="Grid Table Light" w:uiPriority="40"/>
+    <w:lsdException w:name="Grid Table 1 Light" w:uiPriority="46"/>
+    <w:lsdException w:name="Grid Table 2" w:uiPriority="47"/>
+    <w:lsdException w:name="Grid Table 3" w:uiPriority="48"/>
+    <w:lsdException w:name="Grid Table 4" w:uiPriority="49"/>
+    <w:lsdException w:name="Grid Table 5 Dark" w:uiPriority="50"/>
+    <w:lsdException w:name="Grid Table 6 Colorful" w:uiPriority="51"/>
+    <w:lsdException w:name="Grid Table 7 Colorful" w:uiPriority="52"/>
+    <w:lsdException w:name="Grid Table 1 Light Accent 1" w:uiPriority="46"/>
+    <w:lsdException w:name="Grid Table 2 Accent 1" w:uiPriority="47"/>
+    <w:lsdException w:name="Grid Table 3 Accent 1" w:uiPriority="48"/>
+    <w:lsdException w:name="Grid Table 4 Accent 1" w:uiPriority="49"/>
+    <w:lsdException w:name="Grid Table 5 Dark Accent 1" w:uiPriority="50"/>
+    <w:lsdException w:name="Grid Table 6 Colorful Accent 1" w:uiPriority="51"/>
+    <w:lsdException w:name="Grid Table 7 Colorful Accent 1" w:uiPriority="52"/>
+    <w:lsdException w:name="Grid Table 1 Light Accent 2" w:uiPriority="46"/>
+    <w:lsdException w:name="Grid Table 2 Accent 2" w:uiPriority="47"/>
+    <w:lsdException w:name="Grid Table 3 Accent 2" w:uiPriority="48"/>
+    <w:lsdException w:name="Grid Table 4 Accent 2" w:uiPriority="49"/>
+    <w:lsdException w:name="Grid Table 5 Dark Accent 2" w:uiPriority="50"/>
+    <w:lsdException w:name="Grid Table 6 Colorful Accent 2" w:uiPriority="51"/>
+    <w:lsdException w:name="Grid Table 7 Colorful Accent 2" w:uiPriority="52"/>
+    <w:lsdException w:name="Grid Table 1 Light Accent 3" w:uiPriority="46"/>
+    <w:lsdException w:name="Grid Table 2 Accent 3" w:uiPriority="47"/>
+    <w:lsdException w:name="Grid Table 3 Accent 3" w:uiPriority="48"/>
+    <w:lsdException w:name="Grid Table 4 Accent 3" w:uiPriority="49"/>
+    <w:lsdException w:name="Grid Table 5 Dark Accent 3" w:uiPriority="50"/>
+    <w:lsdException w:name="Grid Table 6 Colorful Accent 3" w:uiPriority="51"/>
+    <w:lsdException w:name="Grid Table 7 Colorful Accent 3" w:uiPriority="52"/>
+    <w:lsdException w:name="Grid Table 1 Light Accent 4" w:uiPriority="46"/>
+    <w:lsdException w:name="Grid Table 2 Accent 4" w:uiPriority="47"/>
+    <w:lsdException w:name="Grid Table 3 Accent 4" w:uiPriority="48"/>
+    <w:lsdException w:name="Grid Table 4 Accent 4" w:uiPriority="49"/>
+    <w:lsdException w:name="Grid Table 5 Dark Accent 4" w:uiPriority="50"/>
+    <w:lsdException w:name="Grid Table 6 Colorful Accent 4" w:uiPriority="51"/>
+    <w:lsdException w:name="Grid Table 7 Colorful Accent 4" w:uiPriority="52"/>
+    <w:lsdException w:name="Grid Table 1 Light Accent 5" w:uiPriority="46"/>
+    <w:lsdException w:name="Grid Table 2 Accent 5" w:uiPriority="47"/>
+    <w:lsdException w:name="Grid Table 3 Accent 5" w:uiPriority="48"/>
+    <w:lsdException w:name="Grid Table 4 Accent 5" w:uiPriority="49"/>
+    <w:lsdException w:name="Grid Table 5 Dark Accent 5" w:uiPriority="50"/>
+    <w:lsdException w:name="Grid Table 6 Colorful Accent 5" w:uiPriority="51"/>
+    <w:lsdException w:name="Grid Table 7 Colorful Accent 5" w:uiPriority="52"/>
+    <w:lsdException w:name="Grid Table 1 Light Accent 6" w:uiPriority="46"/>
+    <w:lsdException w:name="Grid Table 2 Accent 6" w:uiPriority="47"/>
+    <w:lsdException w:name="Grid Table 3 Accent 6" w:uiPriority="48"/>
+    <w:lsdException w:name="Grid Table 4 Accent 6" w:uiPriority="49"/>
+    <w:lsdException w:name="Grid Table 5 Dark Accent 6" w:uiPriority="50"/>
+    <w:lsdException w:name="Grid Table 6 Colorful Accent 6" w:uiPriority="51"/>
+    <w:lsdException w:name="Grid Table 7 Colorful Accent 6" w:uiPriority="52"/>
+    <w:lsdException w:name="List Table 1 Light" w:uiPriority="46"/>
+    <w:lsdException w:name="List Table 2" w:uiPriority="47"/>
+    <w:lsdException w:name="List Table 3" w:uiPriority="48"/>
+    <w:lsdException w:name="List Table 4" w:uiPriority="49"/>
+    <w:lsdException w:name="List Table 5 Dark" w:uiPriority="50"/>
+    <w:lsdException w:name="List Table 6 Colorful" w:uiPriority="51"/>
+    <w:lsdException w:name="List Table 7 Colorful" w:uiPriority="52"/>
+    <w:lsdException w:name="List Table 1 Light Accent 1" w:uiPriority="46"/>
+    <w:lsdException w:name="List Table 2 Accent 1" w:uiPriority="47"/>
+    <w:lsdException w:name="List Table 3 Accent 1" w:uiPriority="48"/>
+    <w:lsdException w:name="List Table 4 Accent 1" w:uiPriority="49"/>
+    <w:lsdException w:name="List Table 5 Dark Accent 1" w:uiPriority="50"/>
+    <w:lsdException w:name="List Table 6 Colorful Accent 1" w:uiPriority="51"/>
+    <w:lsdException w:name="List Table 7 Colorful Accent 1" w:uiPriority="52"/>
+    <w:lsdException w:name="List Table 1 Light Accent 2" w:uiPriority="46"/>
+    <w:lsdException w:name="List Table 2 Accent 2" w:uiPriority="47"/>
+    <w:lsdException w:name="List Table 3 Accent 2" w:uiPriority="48"/>
+    <w:lsdException w:name="List Table 4 Accent 2" w:uiPriority="49"/>
+    <w:lsdException w:name="List Table 5 Dark Accent 2" w:uiPriority="50"/>
+    <w:lsdException w:name="List Table 6 Colorful Accent 2" w:uiPriority="51"/>
+    <w:lsdException w:name="List Table 7 Colorful Accent 2" w:uiPriority="52"/>
+    <w:lsdException w:name="List Table 1 Light Accent 3" w:uiPriority="46"/>
+    <w:lsdException w:name="List Table 2 Accent 3" w:uiPriority="47"/>
+    <w:lsdException w:name="List Table 3 Accent 3" w:uiPriority="48"/>
+    <w:lsdException w:name="List Table 4 Accent 3" w:uiPriority="49"/>
+    <w:lsdException w:name="List Table 5 Dark Accent 3" w:uiPriority="50"/>
+    <w:lsdException w:name="List Table 6 Colorful Accent 3" w:uiPriority="51"/>
+    <w:lsdException w:name="List Table 7 Colorful Accent 3" w:uiPriority="52"/>
+    <w:lsdException w:name="List Table 1 Light Accent 4" w:uiPriority="46"/>
+    <w:lsdException w:name="List Table 2 Accent 4" w:uiPriority="47"/>
+    <w:lsdException w:name="List Table 3 Accent 4" w:uiPriority="48"/>
+    <w:lsdException w:name="List Table 4 Accent 4" w:uiPriority="49"/>
+    <w:lsdException w:name="List Table 5 Dark Accent 4" w:uiPriority="50"/>
+    <w:lsdException w:name="List Table 6 Colorful Accent 4" w:uiPriority="51"/>
+    <w:lsdException w:name="List Table 7 Colorful Accent 4" w:uiPriority="52"/>
+    <w:lsdException w:name="List Table 1 Light Accent 5" w:uiPriority="46"/>
+    <w:lsdException w:name="List Table 2 Accent 5" w:uiPriority="47"/>
+    <w:lsdException w:name="List Table 3 Accent 5" w:uiPriority="48"/>
+    <w:lsdException w:name="List Table 4 Accent 5" w:uiPriority="49"/>
+    <w:lsdException w:name="List Table 5 Dark Accent 5" w:uiPriority="50"/>
+    <w:lsdException w:name="List Table 6 Colorful Accent 5" w:uiPriority="51"/>
+    <w:lsdException w:name="List Table 7 Colorful Accent 5" w:uiPriority="52"/>
+    <w:lsdException w:name="List Table 1 Light Accent 6" w:uiPriority="46"/>
+    <w:lsdException w:name="List Table 2 Accent 6" w:uiPriority="47"/>
+    <w:lsdException w:name="List Table 3 Accent 6" w:uiPriority="48"/>
+    <w:lsdException w:name="List Table 4 Accent 6" w:uiPriority="49"/>
+    <w:lsdException w:name="List Table 5 Dark Accent 6" w:uiPriority="50"/>
+    <w:lsdException w:name="List Table 6 Colorful Accent 6" w:uiPriority="51"/>
+    <w:lsdException w:name="List Table 7 Colorful Accent 6" w:uiPriority="52"/>
+    <w:lsdException w:name="Mention" w:semiHidden="1" w:unhideWhenUsed="1"/>
+    <w:lsdException w:name="Smart Hyperlink" w:semiHidden="1" w:unhideWhenUsed="1"/>
+    <w:lsdException w:name="Hashtag" w:semiHidden="1" w:unhideWhenUsed="1"/>
+    <w:lsdException w:name="Unresolved Mention" w:semiHidden="1" w:unhideWhenUsed="1"/>
+    <w:lsdException w:name="Smart Link" w:semiHidden="1" w:unhideWhenUsed="1"/>
   </w:latentStyles>
   <w:style w:type="paragraph" w:default="1" w:styleId="Normal">
     <w:name w:val="Normal"/>
@@ -20044,7 +23541,6 @@
     <w:uiPriority w:val="99"/>
     <w:semiHidden/>
     <w:unhideWhenUsed/>
-    <w:qFormat/>
     <w:tblPr>
       <w:tblInd w:w="0" w:type="dxa"/>
       <w:tblCellMar>
@@ -20073,7 +23569,6 @@
       <w:lang w:val="en-IN" w:bidi="ar-SA"/>
     </w:rPr>
     <w:tblPr>
-      <w:tblInd w:w="0" w:type="dxa"/>
       <w:tblBorders>
         <w:top w:val="single" w:sz="4" w:space="0" w:color="auto"/>
         <w:left w:val="single" w:sz="4" w:space="0" w:color="auto"/>
@@ -20082,12 +23577,6 @@
         <w:insideH w:val="single" w:sz="4" w:space="0" w:color="auto"/>
         <w:insideV w:val="single" w:sz="4" w:space="0" w:color="auto"/>
       </w:tblBorders>
-      <w:tblCellMar>
-        <w:top w:w="0" w:type="dxa"/>
-        <w:left w:w="108" w:type="dxa"/>
-        <w:bottom w:w="0" w:type="dxa"/>
-        <w:right w:w="108" w:type="dxa"/>
-      </w:tblCellMar>
     </w:tblPr>
   </w:style>
   <w:style w:type="paragraph" w:customStyle="1" w:styleId="Default">
@@ -20395,7 +23884,7 @@
   <a:extraClrSchemeLst/>
   <a:extLst>
     <a:ext uri="{05A4C25C-085E-4340-85A3-A5531E510DB2}">
-      <thm15:themeFamily xmlns:thm15="http://schemas.microsoft.com/office/thememl/2012/main" xmlns="" name="Office Theme" id="{62F939B6-93AF-4DB8-9C6B-D6C7DFDC589F}" vid="{4A3C46E8-61CC-4603-A589-7422A47A8E4A}"/>
+      <thm15:themeFamily xmlns:thm15="http://schemas.microsoft.com/office/thememl/2012/main" name="Office Theme" id="{62F939B6-93AF-4DB8-9C6B-D6C7DFDC589F}" vid="{4A3C46E8-61CC-4603-A589-7422A47A8E4A}"/>
     </a:ext>
   </a:extLst>
 </a:theme>
